--- a/turnosYpro.docx
+++ b/turnosYpro.docx
@@ -195,19 +195,37 @@
           <w:sz w:val="16"/>
           <w:szCs w:val="16"/>
         </w:rPr>
-        <w:t xml:space="preserve">ELEGIR TRABAJOS </w:t>
-      </w:r>
-      <w:bookmarkStart w:id="0" w:name="_GoBack"/>
-      <w:bookmarkEnd w:id="0"/>
-      <w:r>
-        <w:rPr>
-          <w:rFonts w:ascii="Arial-BoldMT" w:eastAsiaTheme="minorHAnsi" w:hAnsi="Arial-BoldMT" w:cs="Arial-BoldMT"/>
-          <w:b/>
-          <w:bCs/>
-          <w:sz w:val="16"/>
-          <w:szCs w:val="16"/>
-        </w:rPr>
-        <w:t>(OFRECIDOS POR EL MOTOR)</w:t>
+        <w:t>ELEGIR TRABAJOS (OFRECIDOS POR EL MOTOR)</w:t>
+      </w:r>
+    </w:p>
+    <w:p>
+      <w:pPr>
+        <w:pStyle w:val="Prrafodelista"/>
+        <w:numPr>
+          <w:ilvl w:val="1"/>
+          <w:numId w:val="1"/>
+        </w:numPr>
+        <w:autoSpaceDE w:val="0"/>
+        <w:autoSpaceDN w:val="0"/>
+        <w:adjustRightInd w:val="0"/>
+        <w:spacing w:after="0" w:line="240" w:lineRule="auto"/>
+        <w:rPr>
+          <w:rFonts w:ascii="Arial-BoldMT" w:eastAsiaTheme="minorHAnsi" w:hAnsi="Arial-BoldMT" w:cs="Arial-BoldMT"/>
+          <w:b/>
+          <w:bCs/>
+          <w:sz w:val="16"/>
+          <w:szCs w:val="16"/>
+        </w:rPr>
+      </w:pPr>
+      <w:r>
+        <w:rPr>
+          <w:rFonts w:ascii="Arial-BoldMT" w:eastAsiaTheme="minorHAnsi" w:hAnsi="Arial-BoldMT" w:cs="Arial-BoldMT"/>
+          <w:b/>
+          <w:bCs/>
+          <w:sz w:val="16"/>
+          <w:szCs w:val="16"/>
+        </w:rPr>
+        <w:t>Todo ello en pantalla ‘mybiz’</w:t>
       </w:r>
     </w:p>
     <w:p>
@@ -343,21 +361,97 @@
         <w:spacing w:after="0" w:line="240" w:lineRule="auto"/>
         <w:rPr>
           <w:rFonts w:ascii="Arial-BoldMT" w:eastAsiaTheme="minorHAnsi" w:hAnsi="Arial-BoldMT" w:cs="Arial-BoldMT"/>
-          <w:b/>
-          <w:bCs/>
-          <w:sz w:val="16"/>
-          <w:szCs w:val="16"/>
-        </w:rPr>
-      </w:pPr>
-      <w:r>
-        <w:rPr>
-          <w:rFonts w:ascii="Arial-BoldMT" w:eastAsiaTheme="minorHAnsi" w:hAnsi="Arial-BoldMT" w:cs="Arial-BoldMT"/>
-          <w:b/>
+          <w:bCs/>
+          <w:sz w:val="16"/>
+          <w:szCs w:val="16"/>
+        </w:rPr>
+      </w:pPr>
+      <w:r>
+        <w:rPr>
+          <w:rFonts w:ascii="Arial-BoldMT" w:eastAsiaTheme="minorHAnsi" w:hAnsi="Arial-BoldMT" w:cs="Arial-BoldMT"/>
           <w:bCs/>
           <w:sz w:val="16"/>
           <w:szCs w:val="16"/>
         </w:rPr>
         <w:t>ACCIONES DEL MOTOR:</w:t>
+      </w:r>
+    </w:p>
+    <w:p>
+      <w:pPr>
+        <w:pStyle w:val="Prrafodelista"/>
+        <w:numPr>
+          <w:ilvl w:val="0"/>
+          <w:numId w:val="1"/>
+        </w:numPr>
+        <w:autoSpaceDE w:val="0"/>
+        <w:autoSpaceDN w:val="0"/>
+        <w:adjustRightInd w:val="0"/>
+        <w:spacing w:after="0" w:line="240" w:lineRule="auto"/>
+        <w:rPr>
+          <w:rFonts w:ascii="Arial-BoldMT" w:eastAsiaTheme="minorHAnsi" w:hAnsi="Arial-BoldMT" w:cs="Arial-BoldMT"/>
+          <w:b/>
+          <w:bCs/>
+          <w:i/>
+          <w:sz w:val="16"/>
+          <w:szCs w:val="16"/>
+        </w:rPr>
+      </w:pPr>
+      <w:r>
+        <w:rPr>
+          <w:rFonts w:ascii="Arial-BoldMT" w:eastAsiaTheme="minorHAnsi" w:hAnsi="Arial-BoldMT" w:cs="Arial-BoldMT"/>
+          <w:b/>
+          <w:bCs/>
+          <w:i/>
+          <w:sz w:val="16"/>
+          <w:szCs w:val="16"/>
+        </w:rPr>
+        <w:t>DEVALUAR COCHES-PISOS-OTROS</w:t>
+      </w:r>
+      <w:r>
+        <w:rPr>
+          <w:rFonts w:ascii="Arial-BoldMT" w:eastAsiaTheme="minorHAnsi" w:hAnsi="Arial-BoldMT" w:cs="Arial-BoldMT"/>
+          <w:b/>
+          <w:bCs/>
+          <w:i/>
+          <w:sz w:val="16"/>
+          <w:szCs w:val="16"/>
+        </w:rPr>
+        <w:t xml:space="preserve"> (</w:t>
+      </w:r>
+      <w:proofErr w:type="spellStart"/>
+      <w:r>
+        <w:rPr>
+          <w:rFonts w:ascii="Arial-BoldMT" w:eastAsiaTheme="minorHAnsi" w:hAnsi="Arial-BoldMT" w:cs="Arial-BoldMT"/>
+          <w:b/>
+          <w:bCs/>
+          <w:i/>
+          <w:sz w:val="16"/>
+          <w:szCs w:val="16"/>
+        </w:rPr>
+        <w:t>RecalculaValores</w:t>
+      </w:r>
+      <w:proofErr w:type="spellEnd"/>
+      <w:r>
+        <w:rPr>
+          <w:rFonts w:ascii="Arial-BoldMT" w:eastAsiaTheme="minorHAnsi" w:hAnsi="Arial-BoldMT" w:cs="Arial-BoldMT"/>
+          <w:b/>
+          <w:bCs/>
+          <w:i/>
+          <w:sz w:val="16"/>
+          <w:szCs w:val="16"/>
+        </w:rPr>
+        <w:t xml:space="preserve"> coches-pisos-otros</w:t>
+      </w:r>
+      <w:r>
+        <w:rPr>
+          <w:rFonts w:ascii="Arial-BoldMT" w:eastAsiaTheme="minorHAnsi" w:hAnsi="Arial-BoldMT" w:cs="Arial-BoldMT"/>
+          <w:b/>
+          <w:bCs/>
+          <w:i/>
+          <w:sz w:val="16"/>
+          <w:szCs w:val="16"/>
+        </w:rPr>
+        <w:t>)</w:t>
       </w:r>
     </w:p>
     <w:p>
@@ -387,7 +481,7 @@
           <w:sz w:val="16"/>
           <w:szCs w:val="16"/>
         </w:rPr>
-        <w:t>DEVALUAR COCHES-PISOS-OTROS</w:t>
+        <w:t>OFRECER NUEVOS COCHES-PISOS-OTROS-TRABAJOS</w:t>
       </w:r>
     </w:p>
     <w:p>
@@ -417,7 +511,7 @@
           <w:sz w:val="16"/>
           <w:szCs w:val="16"/>
         </w:rPr>
-        <w:t>OFRECER NUEVOS COCHES-PISOS-OTROS-TRABAJOS</w:t>
+        <w:t>GENERAR EVENTO</w:t>
       </w:r>
     </w:p>
     <w:p>
@@ -447,7 +541,7 @@
           <w:sz w:val="16"/>
           <w:szCs w:val="16"/>
         </w:rPr>
-        <w:t>GENERAR EVENTO</w:t>
+        <w:t>MOSTRAR ADVERTENCIA DE LAS 3 PRIMERAS ACCIONES AL JUGADOR</w:t>
       </w:r>
     </w:p>
     <w:p>
@@ -477,36 +571,6 @@
           <w:sz w:val="16"/>
           <w:szCs w:val="16"/>
         </w:rPr>
-        <w:t>MOSTRAR ADVERTENCIA DE LAS 3 PRIMERAS ACCIONES AL JUGADOR</w:t>
-      </w:r>
-    </w:p>
-    <w:p>
-      <w:pPr>
-        <w:pStyle w:val="Prrafodelista"/>
-        <w:numPr>
-          <w:ilvl w:val="1"/>
-          <w:numId w:val="1"/>
-        </w:numPr>
-        <w:autoSpaceDE w:val="0"/>
-        <w:autoSpaceDN w:val="0"/>
-        <w:adjustRightInd w:val="0"/>
-        <w:spacing w:after="0" w:line="240" w:lineRule="auto"/>
-        <w:rPr>
-          <w:rFonts w:ascii="Arial-BoldMT" w:eastAsiaTheme="minorHAnsi" w:hAnsi="Arial-BoldMT" w:cs="Arial-BoldMT"/>
-          <w:b/>
-          <w:bCs/>
-          <w:sz w:val="16"/>
-          <w:szCs w:val="16"/>
-        </w:rPr>
-      </w:pPr>
-      <w:r>
-        <w:rPr>
-          <w:rFonts w:ascii="Arial-BoldMT" w:eastAsiaTheme="minorHAnsi" w:hAnsi="Arial-BoldMT" w:cs="Arial-BoldMT"/>
-          <w:b/>
-          <w:bCs/>
-          <w:sz w:val="16"/>
-          <w:szCs w:val="16"/>
-        </w:rPr>
         <w:t>GENERAR: INGRESOS (SUELDO/INVERSIONES) GASTOS (ALQUILER/MANTENIMIENTO/VIDA)</w:t>
       </w:r>
     </w:p>
@@ -579,6 +643,8 @@
         </w:rPr>
         <w:t>Años de uso Porcentajes</w:t>
       </w:r>
+      <w:bookmarkStart w:id="0" w:name="_GoBack"/>
+      <w:bookmarkEnd w:id="0"/>
     </w:p>
     <w:p>
       <w:pPr>

--- a/turnosYpro.docx
+++ b/turnosYpro.docx
@@ -110,7 +110,7 @@
       <w:pPr>
         <w:pStyle w:val="Prrafodelista"/>
         <w:numPr>
-          <w:ilvl w:val="0"/>
+          <w:ilvl w:val="1"/>
           <w:numId w:val="1"/>
         </w:numPr>
         <w:autoSpaceDE w:val="0"/>
@@ -122,6 +122,7 @@
           <w:b/>
           <w:bCs/>
           <w:i/>
+          <w:color w:val="FF0000"/>
           <w:sz w:val="16"/>
           <w:szCs w:val="16"/>
         </w:rPr>
@@ -132,10 +133,75 @@
           <w:b/>
           <w:bCs/>
           <w:i/>
-          <w:sz w:val="16"/>
-          <w:szCs w:val="16"/>
-        </w:rPr>
-        <w:t>COMPRAVENTA OTROS</w:t>
+          <w:color w:val="FF0000"/>
+          <w:sz w:val="16"/>
+          <w:szCs w:val="16"/>
+        </w:rPr>
+        <w:t>COMPRA</w:t>
+      </w:r>
+    </w:p>
+    <w:p>
+      <w:pPr>
+        <w:pStyle w:val="Prrafodelista"/>
+        <w:numPr>
+          <w:ilvl w:val="1"/>
+          <w:numId w:val="1"/>
+        </w:numPr>
+        <w:autoSpaceDE w:val="0"/>
+        <w:autoSpaceDN w:val="0"/>
+        <w:adjustRightInd w:val="0"/>
+        <w:spacing w:after="0" w:line="240" w:lineRule="auto"/>
+        <w:rPr>
+          <w:rFonts w:ascii="Arial-BoldMT" w:eastAsiaTheme="minorHAnsi" w:hAnsi="Arial-BoldMT" w:cs="Arial-BoldMT"/>
+          <w:b/>
+          <w:bCs/>
+          <w:i/>
+          <w:sz w:val="16"/>
+          <w:szCs w:val="16"/>
+        </w:rPr>
+      </w:pPr>
+      <w:r>
+        <w:rPr>
+          <w:rFonts w:ascii="Arial-BoldMT" w:eastAsiaTheme="minorHAnsi" w:hAnsi="Arial-BoldMT" w:cs="Arial-BoldMT"/>
+          <w:b/>
+          <w:bCs/>
+          <w:i/>
+          <w:sz w:val="16"/>
+          <w:szCs w:val="16"/>
+        </w:rPr>
+        <w:t>VENTA</w:t>
+      </w:r>
+    </w:p>
+    <w:p>
+      <w:pPr>
+        <w:pStyle w:val="Prrafodelista"/>
+        <w:numPr>
+          <w:ilvl w:val="1"/>
+          <w:numId w:val="1"/>
+        </w:numPr>
+        <w:autoSpaceDE w:val="0"/>
+        <w:autoSpaceDN w:val="0"/>
+        <w:adjustRightInd w:val="0"/>
+        <w:spacing w:after="0" w:line="240" w:lineRule="auto"/>
+        <w:rPr>
+          <w:rFonts w:ascii="Arial-BoldMT" w:eastAsiaTheme="minorHAnsi" w:hAnsi="Arial-BoldMT" w:cs="Arial-BoldMT"/>
+          <w:b/>
+          <w:bCs/>
+          <w:i/>
+          <w:sz w:val="16"/>
+          <w:szCs w:val="16"/>
+        </w:rPr>
+      </w:pPr>
+      <w:r>
+        <w:rPr>
+          <w:rFonts w:ascii="Arial-BoldMT" w:eastAsiaTheme="minorHAnsi" w:hAnsi="Arial-BoldMT" w:cs="Arial-BoldMT"/>
+          <w:b/>
+          <w:bCs/>
+          <w:i/>
+          <w:sz w:val="16"/>
+          <w:szCs w:val="16"/>
+        </w:rPr>
+        <w:t>ALQUILER</w:t>
       </w:r>
     </w:p>
     <w:p>
@@ -153,19 +219,66 @@
           <w:rFonts w:ascii="Arial-BoldMT" w:eastAsiaTheme="minorHAnsi" w:hAnsi="Arial-BoldMT" w:cs="Arial-BoldMT"/>
           <w:b/>
           <w:bCs/>
-          <w:sz w:val="16"/>
-          <w:szCs w:val="16"/>
-        </w:rPr>
-      </w:pPr>
-      <w:r>
-        <w:rPr>
-          <w:rFonts w:ascii="Arial-BoldMT" w:eastAsiaTheme="minorHAnsi" w:hAnsi="Arial-BoldMT" w:cs="Arial-BoldMT"/>
-          <w:b/>
-          <w:bCs/>
-          <w:sz w:val="16"/>
-          <w:szCs w:val="16"/>
-        </w:rPr>
-        <w:t>RUTINA WORK (PASAR TURNO Y MAS: CONTRATADO/DESPEDIDO/SUBIDA SUELDO-RANGO)</w:t>
+          <w:i/>
+          <w:color w:val="1F497D" w:themeColor="text2"/>
+          <w:sz w:val="16"/>
+          <w:szCs w:val="16"/>
+        </w:rPr>
+      </w:pPr>
+      <w:r>
+        <w:rPr>
+          <w:rFonts w:ascii="Arial-BoldMT" w:eastAsiaTheme="minorHAnsi" w:hAnsi="Arial-BoldMT" w:cs="Arial-BoldMT"/>
+          <w:b/>
+          <w:bCs/>
+          <w:i/>
+          <w:color w:val="1F497D" w:themeColor="text2"/>
+          <w:sz w:val="16"/>
+          <w:szCs w:val="16"/>
+        </w:rPr>
+        <w:t>MOSTRAR SOLO COCHES DE CIUDAD</w:t>
+      </w:r>
+    </w:p>
+    <w:p>
+      <w:pPr>
+        <w:pStyle w:val="Prrafodelista"/>
+        <w:numPr>
+          <w:ilvl w:val="0"/>
+          <w:numId w:val="1"/>
+        </w:numPr>
+        <w:autoSpaceDE w:val="0"/>
+        <w:autoSpaceDN w:val="0"/>
+        <w:adjustRightInd w:val="0"/>
+        <w:spacing w:after="0" w:line="240" w:lineRule="auto"/>
+        <w:rPr>
+          <w:rFonts w:ascii="Arial-BoldMT" w:eastAsiaTheme="minorHAnsi" w:hAnsi="Arial-BoldMT" w:cs="Arial-BoldMT"/>
+          <w:b/>
+          <w:bCs/>
+          <w:i/>
+          <w:sz w:val="16"/>
+          <w:szCs w:val="16"/>
+        </w:rPr>
+      </w:pPr>
+      <w:r>
+        <w:rPr>
+          <w:rFonts w:ascii="Arial-BoldMT" w:eastAsiaTheme="minorHAnsi" w:hAnsi="Arial-BoldMT" w:cs="Arial-BoldMT"/>
+          <w:b/>
+          <w:bCs/>
+          <w:i/>
+          <w:sz w:val="16"/>
+          <w:szCs w:val="16"/>
+        </w:rPr>
+        <w:t xml:space="preserve">COMPRAVENTA </w:t>
+      </w:r>
+      <w:r>
+        <w:rPr>
+          <w:rFonts w:ascii="Arial-BoldMT" w:eastAsiaTheme="minorHAnsi" w:hAnsi="Arial-BoldMT" w:cs="Arial-BoldMT"/>
+          <w:b/>
+          <w:bCs/>
+          <w:i/>
+          <w:sz w:val="16"/>
+          <w:szCs w:val="16"/>
+        </w:rPr>
+        <w:t>COCHES</w:t>
       </w:r>
     </w:p>
     <w:p>
@@ -183,19 +296,23 @@
           <w:rFonts w:ascii="Arial-BoldMT" w:eastAsiaTheme="minorHAnsi" w:hAnsi="Arial-BoldMT" w:cs="Arial-BoldMT"/>
           <w:b/>
           <w:bCs/>
-          <w:sz w:val="16"/>
-          <w:szCs w:val="16"/>
-        </w:rPr>
-      </w:pPr>
-      <w:r>
-        <w:rPr>
-          <w:rFonts w:ascii="Arial-BoldMT" w:eastAsiaTheme="minorHAnsi" w:hAnsi="Arial-BoldMT" w:cs="Arial-BoldMT"/>
-          <w:b/>
-          <w:bCs/>
-          <w:sz w:val="16"/>
-          <w:szCs w:val="16"/>
-        </w:rPr>
-        <w:t>ELEGIR TRABAJOS (OFRECIDOS POR EL MOTOR)</w:t>
+          <w:i/>
+          <w:color w:val="FF0000"/>
+          <w:sz w:val="16"/>
+          <w:szCs w:val="16"/>
+        </w:rPr>
+      </w:pPr>
+      <w:r>
+        <w:rPr>
+          <w:rFonts w:ascii="Arial-BoldMT" w:eastAsiaTheme="minorHAnsi" w:hAnsi="Arial-BoldMT" w:cs="Arial-BoldMT"/>
+          <w:b/>
+          <w:bCs/>
+          <w:i/>
+          <w:color w:val="FF0000"/>
+          <w:sz w:val="16"/>
+          <w:szCs w:val="16"/>
+        </w:rPr>
+        <w:t>COMPRA</w:t>
       </w:r>
     </w:p>
     <w:p>
@@ -213,20 +330,39 @@
           <w:rFonts w:ascii="Arial-BoldMT" w:eastAsiaTheme="minorHAnsi" w:hAnsi="Arial-BoldMT" w:cs="Arial-BoldMT"/>
           <w:b/>
           <w:bCs/>
-          <w:sz w:val="16"/>
-          <w:szCs w:val="16"/>
-        </w:rPr>
-      </w:pPr>
-      <w:r>
-        <w:rPr>
-          <w:rFonts w:ascii="Arial-BoldMT" w:eastAsiaTheme="minorHAnsi" w:hAnsi="Arial-BoldMT" w:cs="Arial-BoldMT"/>
-          <w:b/>
-          <w:bCs/>
-          <w:sz w:val="16"/>
-          <w:szCs w:val="16"/>
-        </w:rPr>
-        <w:t>Todo ello en pantalla ‘mybiz’</w:t>
-      </w:r>
+          <w:i/>
+          <w:sz w:val="16"/>
+          <w:szCs w:val="16"/>
+        </w:rPr>
+      </w:pPr>
+      <w:r>
+        <w:rPr>
+          <w:rFonts w:ascii="Arial-BoldMT" w:eastAsiaTheme="minorHAnsi" w:hAnsi="Arial-BoldMT" w:cs="Arial-BoldMT"/>
+          <w:b/>
+          <w:bCs/>
+          <w:i/>
+          <w:sz w:val="16"/>
+          <w:szCs w:val="16"/>
+        </w:rPr>
+        <w:t>VENTA</w:t>
+      </w:r>
+    </w:p>
+    <w:p>
+      <w:pPr>
+        <w:autoSpaceDE w:val="0"/>
+        <w:autoSpaceDN w:val="0"/>
+        <w:adjustRightInd w:val="0"/>
+        <w:spacing w:after="0" w:line="240" w:lineRule="auto"/>
+        <w:ind w:left="360"/>
+        <w:rPr>
+          <w:rFonts w:ascii="Arial-BoldMT" w:eastAsiaTheme="minorHAnsi" w:hAnsi="Arial-BoldMT" w:cs="Arial-BoldMT"/>
+          <w:b/>
+          <w:bCs/>
+          <w:i/>
+          <w:sz w:val="16"/>
+          <w:szCs w:val="16"/>
+        </w:rPr>
+      </w:pPr>
     </w:p>
     <w:p>
       <w:pPr>
@@ -255,7 +391,7 @@
           <w:sz w:val="16"/>
           <w:szCs w:val="16"/>
         </w:rPr>
-        <w:t>RUTINA BANCO</w:t>
+        <w:t>RUTINA WORK (PASAR TURNO Y MAS: CONTRATADO/DESPEDIDO/SUBIDA SUELDO-RANGO)</w:t>
       </w:r>
     </w:p>
     <w:p>
@@ -285,7 +421,37 @@
           <w:sz w:val="16"/>
           <w:szCs w:val="16"/>
         </w:rPr>
-        <w:t>CONTRATAR CUENTA</w:t>
+        <w:t>Todo ello en pantalla ‘mybiz’</w:t>
+      </w:r>
+    </w:p>
+    <w:p>
+      <w:pPr>
+        <w:pStyle w:val="Prrafodelista"/>
+        <w:numPr>
+          <w:ilvl w:val="0"/>
+          <w:numId w:val="1"/>
+        </w:numPr>
+        <w:autoSpaceDE w:val="0"/>
+        <w:autoSpaceDN w:val="0"/>
+        <w:adjustRightInd w:val="0"/>
+        <w:spacing w:after="0" w:line="240" w:lineRule="auto"/>
+        <w:rPr>
+          <w:rFonts w:ascii="Arial-BoldMT" w:eastAsiaTheme="minorHAnsi" w:hAnsi="Arial-BoldMT" w:cs="Arial-BoldMT"/>
+          <w:b/>
+          <w:bCs/>
+          <w:sz w:val="16"/>
+          <w:szCs w:val="16"/>
+        </w:rPr>
+      </w:pPr>
+      <w:r>
+        <w:rPr>
+          <w:rFonts w:ascii="Arial-BoldMT" w:eastAsiaTheme="minorHAnsi" w:hAnsi="Arial-BoldMT" w:cs="Arial-BoldMT"/>
+          <w:b/>
+          <w:bCs/>
+          <w:sz w:val="16"/>
+          <w:szCs w:val="16"/>
+        </w:rPr>
+        <w:t>RUTINA BANCO</w:t>
       </w:r>
     </w:p>
     <w:p>
@@ -315,7 +481,17 @@
           <w:sz w:val="16"/>
           <w:szCs w:val="16"/>
         </w:rPr>
-        <w:t>INGRESAR / RETIRAR / TRANSFERENCIA</w:t>
+        <w:t>TRANSFERENCIA</w:t>
+      </w:r>
+      <w:r>
+        <w:rPr>
+          <w:rFonts w:ascii="Arial-BoldMT" w:eastAsiaTheme="minorHAnsi" w:hAnsi="Arial-BoldMT" w:cs="Arial-BoldMT"/>
+          <w:b/>
+          <w:bCs/>
+          <w:sz w:val="16"/>
+          <w:szCs w:val="16"/>
+        </w:rPr>
+        <w:t xml:space="preserve"> (PARA COMPRAS)</w:t>
       </w:r>
     </w:p>
     <w:p>
@@ -396,6 +572,7 @@
           <w:szCs w:val="16"/>
         </w:rPr>
       </w:pPr>
+      <w:proofErr w:type="gramStart"/>
       <w:r>
         <w:rPr>
           <w:rFonts w:ascii="Arial-BoldMT" w:eastAsiaTheme="minorHAnsi" w:hAnsi="Arial-BoldMT" w:cs="Arial-BoldMT"/>
@@ -405,7 +582,7 @@
           <w:sz w:val="16"/>
           <w:szCs w:val="16"/>
         </w:rPr>
-        <w:t>DEVALUAR COCHES-PISOS-OTROS</w:t>
+        <w:t>REVALORIZAR</w:t>
       </w:r>
       <w:r>
         <w:rPr>
@@ -416,9 +593,8 @@
           <w:sz w:val="16"/>
           <w:szCs w:val="16"/>
         </w:rPr>
-        <w:t xml:space="preserve"> (</w:t>
-      </w:r>
-      <w:proofErr w:type="spellStart"/>
+        <w:t xml:space="preserve"> </w:t>
+      </w:r>
       <w:r>
         <w:rPr>
           <w:rFonts w:ascii="Arial-BoldMT" w:eastAsiaTheme="minorHAnsi" w:hAnsi="Arial-BoldMT" w:cs="Arial-BoldMT"/>
@@ -428,9 +604,9 @@
           <w:sz w:val="16"/>
           <w:szCs w:val="16"/>
         </w:rPr>
-        <w:t>RecalculaValores</w:t>
-      </w:r>
-      <w:proofErr w:type="spellEnd"/>
+        <w:t>.</w:t>
+      </w:r>
+      <w:proofErr w:type="gramEnd"/>
       <w:r>
         <w:rPr>
           <w:rFonts w:ascii="Arial-BoldMT" w:eastAsiaTheme="minorHAnsi" w:hAnsi="Arial-BoldMT" w:cs="Arial-BoldMT"/>
@@ -440,7 +616,7 @@
           <w:sz w:val="16"/>
           <w:szCs w:val="16"/>
         </w:rPr>
-        <w:t xml:space="preserve"> coches-pisos-otros</w:t>
+        <w:t xml:space="preserve"> </w:t>
       </w:r>
       <w:r>
         <w:rPr>
@@ -448,10 +624,33 @@
           <w:b/>
           <w:bCs/>
           <w:i/>
-          <w:sz w:val="16"/>
-          <w:szCs w:val="16"/>
-        </w:rPr>
-        <w:t>)</w:t>
+          <w:color w:val="FF0000"/>
+          <w:sz w:val="16"/>
+          <w:szCs w:val="16"/>
+        </w:rPr>
+        <w:t>COCHES</w:t>
+      </w:r>
+      <w:r>
+        <w:rPr>
+          <w:rFonts w:ascii="Arial-BoldMT" w:eastAsiaTheme="minorHAnsi" w:hAnsi="Arial-BoldMT" w:cs="Arial-BoldMT"/>
+          <w:b/>
+          <w:bCs/>
+          <w:i/>
+          <w:sz w:val="16"/>
+          <w:szCs w:val="16"/>
+        </w:rPr>
+        <w:t>-PISOS</w:t>
+      </w:r>
+      <w:r>
+        <w:rPr>
+          <w:rFonts w:ascii="Arial-BoldMT" w:eastAsiaTheme="minorHAnsi" w:hAnsi="Arial-BoldMT" w:cs="Arial-BoldMT"/>
+          <w:b/>
+          <w:bCs/>
+          <w:i/>
+          <w:sz w:val="16"/>
+          <w:szCs w:val="16"/>
+        </w:rPr>
+        <w:t xml:space="preserve"> </w:t>
       </w:r>
     </w:p>
     <w:p>
@@ -469,19 +668,172 @@
           <w:rFonts w:ascii="Arial-BoldMT" w:eastAsiaTheme="minorHAnsi" w:hAnsi="Arial-BoldMT" w:cs="Arial-BoldMT"/>
           <w:b/>
           <w:bCs/>
-          <w:sz w:val="16"/>
-          <w:szCs w:val="16"/>
-        </w:rPr>
-      </w:pPr>
-      <w:r>
-        <w:rPr>
-          <w:rFonts w:ascii="Arial-BoldMT" w:eastAsiaTheme="minorHAnsi" w:hAnsi="Arial-BoldMT" w:cs="Arial-BoldMT"/>
-          <w:b/>
-          <w:bCs/>
-          <w:sz w:val="16"/>
-          <w:szCs w:val="16"/>
-        </w:rPr>
-        <w:t>OFRECER NUEVOS COCHES-PISOS-OTROS-TRABAJOS</w:t>
+          <w:i/>
+          <w:color w:val="FF0000"/>
+          <w:sz w:val="16"/>
+          <w:szCs w:val="16"/>
+        </w:rPr>
+      </w:pPr>
+      <w:proofErr w:type="spellStart"/>
+      <w:r>
+        <w:rPr>
+          <w:rFonts w:ascii="Arial-BoldMT" w:eastAsiaTheme="minorHAnsi" w:hAnsi="Arial-BoldMT" w:cs="Arial-BoldMT"/>
+          <w:b/>
+          <w:bCs/>
+          <w:i/>
+          <w:color w:val="FF0000"/>
+          <w:sz w:val="16"/>
+          <w:szCs w:val="16"/>
+        </w:rPr>
+        <w:t>Reca</w:t>
+      </w:r>
+      <w:r>
+        <w:rPr>
+          <w:rFonts w:ascii="Arial-BoldMT" w:eastAsiaTheme="minorHAnsi" w:hAnsi="Arial-BoldMT" w:cs="Arial-BoldMT"/>
+          <w:b/>
+          <w:bCs/>
+          <w:i/>
+          <w:color w:val="FF0000"/>
+          <w:sz w:val="16"/>
+          <w:szCs w:val="16"/>
+        </w:rPr>
+        <w:t>lculaValores</w:t>
+      </w:r>
+      <w:proofErr w:type="spellEnd"/>
+      <w:r>
+        <w:rPr>
+          <w:rFonts w:ascii="Arial-BoldMT" w:eastAsiaTheme="minorHAnsi" w:hAnsi="Arial-BoldMT" w:cs="Arial-BoldMT"/>
+          <w:b/>
+          <w:bCs/>
+          <w:i/>
+          <w:color w:val="FF0000"/>
+          <w:sz w:val="16"/>
+          <w:szCs w:val="16"/>
+        </w:rPr>
+        <w:t xml:space="preserve"> coches</w:t>
+      </w:r>
+      <w:r>
+        <w:rPr>
+          <w:rFonts w:ascii="Arial-BoldMT" w:eastAsiaTheme="minorHAnsi" w:hAnsi="Arial-BoldMT" w:cs="Arial-BoldMT"/>
+          <w:b/>
+          <w:bCs/>
+          <w:i/>
+          <w:color w:val="FF0000"/>
+          <w:sz w:val="16"/>
+          <w:szCs w:val="16"/>
+        </w:rPr>
+        <w:t xml:space="preserve">: </w:t>
+      </w:r>
+    </w:p>
+    <w:p>
+      <w:pPr>
+        <w:pStyle w:val="Prrafodelista"/>
+        <w:numPr>
+          <w:ilvl w:val="2"/>
+          <w:numId w:val="1"/>
+        </w:numPr>
+        <w:autoSpaceDE w:val="0"/>
+        <w:autoSpaceDN w:val="0"/>
+        <w:adjustRightInd w:val="0"/>
+        <w:spacing w:after="0" w:line="240" w:lineRule="auto"/>
+        <w:rPr>
+          <w:rFonts w:ascii="Arial-BoldMT" w:eastAsiaTheme="minorHAnsi" w:hAnsi="Arial-BoldMT" w:cs="Arial-BoldMT"/>
+          <w:b/>
+          <w:bCs/>
+          <w:i/>
+          <w:color w:val="FF0000"/>
+          <w:sz w:val="16"/>
+          <w:szCs w:val="16"/>
+        </w:rPr>
+      </w:pPr>
+      <w:r>
+        <w:rPr>
+          <w:rFonts w:ascii="Arial-BoldMT" w:eastAsiaTheme="minorHAnsi" w:hAnsi="Arial-BoldMT" w:cs="Arial-BoldMT"/>
+          <w:b/>
+          <w:bCs/>
+          <w:i/>
+          <w:color w:val="FF0000"/>
+          <w:sz w:val="16"/>
+          <w:szCs w:val="16"/>
+        </w:rPr>
+        <w:t>*varía precio:</w:t>
+      </w:r>
+    </w:p>
+    <w:p>
+      <w:pPr>
+        <w:pStyle w:val="Prrafodelista"/>
+        <w:numPr>
+          <w:ilvl w:val="3"/>
+          <w:numId w:val="1"/>
+        </w:numPr>
+        <w:autoSpaceDE w:val="0"/>
+        <w:autoSpaceDN w:val="0"/>
+        <w:adjustRightInd w:val="0"/>
+        <w:spacing w:after="0" w:line="240" w:lineRule="auto"/>
+        <w:rPr>
+          <w:rFonts w:ascii="Arial-BoldMT" w:eastAsiaTheme="minorHAnsi" w:hAnsi="Arial-BoldMT" w:cs="Arial-BoldMT"/>
+          <w:b/>
+          <w:bCs/>
+          <w:i/>
+          <w:color w:val="FF0000"/>
+          <w:sz w:val="16"/>
+          <w:szCs w:val="16"/>
+        </w:rPr>
+      </w:pPr>
+      <w:r>
+        <w:rPr>
+          <w:rFonts w:ascii="Arial-BoldMT" w:eastAsiaTheme="minorHAnsi" w:hAnsi="Arial-BoldMT" w:cs="Arial-BoldMT"/>
+          <w:b/>
+          <w:bCs/>
+          <w:i/>
+          <w:color w:val="FF0000"/>
+          <w:sz w:val="16"/>
+          <w:szCs w:val="16"/>
+        </w:rPr>
+        <w:t xml:space="preserve"> según ciudad</w:t>
+      </w:r>
+    </w:p>
+    <w:p>
+      <w:pPr>
+        <w:pStyle w:val="Prrafodelista"/>
+        <w:numPr>
+          <w:ilvl w:val="3"/>
+          <w:numId w:val="1"/>
+        </w:numPr>
+        <w:autoSpaceDE w:val="0"/>
+        <w:autoSpaceDN w:val="0"/>
+        <w:adjustRightInd w:val="0"/>
+        <w:spacing w:after="0" w:line="240" w:lineRule="auto"/>
+        <w:rPr>
+          <w:rFonts w:ascii="Arial-BoldMT" w:eastAsiaTheme="minorHAnsi" w:hAnsi="Arial-BoldMT" w:cs="Arial-BoldMT"/>
+          <w:b/>
+          <w:bCs/>
+          <w:i/>
+          <w:sz w:val="16"/>
+          <w:szCs w:val="16"/>
+        </w:rPr>
+      </w:pPr>
+      <w:r>
+        <w:rPr>
+          <w:rFonts w:ascii="Arial-BoldMT" w:eastAsiaTheme="minorHAnsi" w:hAnsi="Arial-BoldMT" w:cs="Arial-BoldMT"/>
+          <w:b/>
+          <w:bCs/>
+          <w:i/>
+          <w:sz w:val="16"/>
+          <w:szCs w:val="16"/>
+        </w:rPr>
+        <w:t>E</w:t>
+      </w:r>
+      <w:r>
+        <w:rPr>
+          <w:rFonts w:ascii="Arial-BoldMT" w:eastAsiaTheme="minorHAnsi" w:hAnsi="Arial-BoldMT" w:cs="Arial-BoldMT"/>
+          <w:b/>
+          <w:bCs/>
+          <w:i/>
+          <w:sz w:val="16"/>
+          <w:szCs w:val="16"/>
+        </w:rPr>
+        <w:t>vento</w:t>
       </w:r>
     </w:p>
     <w:p>
@@ -499,19 +851,199 @@
           <w:rFonts w:ascii="Arial-BoldMT" w:eastAsiaTheme="minorHAnsi" w:hAnsi="Arial-BoldMT" w:cs="Arial-BoldMT"/>
           <w:b/>
           <w:bCs/>
-          <w:sz w:val="16"/>
-          <w:szCs w:val="16"/>
-        </w:rPr>
-      </w:pPr>
-      <w:r>
-        <w:rPr>
-          <w:rFonts w:ascii="Arial-BoldMT" w:eastAsiaTheme="minorHAnsi" w:hAnsi="Arial-BoldMT" w:cs="Arial-BoldMT"/>
-          <w:b/>
-          <w:bCs/>
-          <w:sz w:val="16"/>
-          <w:szCs w:val="16"/>
-        </w:rPr>
-        <w:t>GENERAR EVENTO</w:t>
+          <w:i/>
+          <w:color w:val="000000" w:themeColor="text1"/>
+          <w:sz w:val="16"/>
+          <w:szCs w:val="16"/>
+        </w:rPr>
+      </w:pPr>
+      <w:proofErr w:type="spellStart"/>
+      <w:r>
+        <w:rPr>
+          <w:rFonts w:ascii="Arial-BoldMT" w:eastAsiaTheme="minorHAnsi" w:hAnsi="Arial-BoldMT" w:cs="Arial-BoldMT"/>
+          <w:b/>
+          <w:bCs/>
+          <w:i/>
+          <w:color w:val="000000" w:themeColor="text1"/>
+          <w:sz w:val="16"/>
+          <w:szCs w:val="16"/>
+        </w:rPr>
+        <w:t>RecalculaValores</w:t>
+      </w:r>
+      <w:proofErr w:type="spellEnd"/>
+      <w:r>
+        <w:rPr>
+          <w:rFonts w:ascii="Arial-BoldMT" w:eastAsiaTheme="minorHAnsi" w:hAnsi="Arial-BoldMT" w:cs="Arial-BoldMT"/>
+          <w:b/>
+          <w:bCs/>
+          <w:i/>
+          <w:color w:val="000000" w:themeColor="text1"/>
+          <w:sz w:val="16"/>
+          <w:szCs w:val="16"/>
+        </w:rPr>
+        <w:t xml:space="preserve"> </w:t>
+      </w:r>
+      <w:r>
+        <w:rPr>
+          <w:rFonts w:ascii="Arial-BoldMT" w:eastAsiaTheme="minorHAnsi" w:hAnsi="Arial-BoldMT" w:cs="Arial-BoldMT"/>
+          <w:b/>
+          <w:bCs/>
+          <w:i/>
+          <w:color w:val="000000" w:themeColor="text1"/>
+          <w:sz w:val="16"/>
+          <w:szCs w:val="16"/>
+        </w:rPr>
+        <w:t>PISOS</w:t>
+      </w:r>
+      <w:r>
+        <w:rPr>
+          <w:rFonts w:ascii="Arial-BoldMT" w:eastAsiaTheme="minorHAnsi" w:hAnsi="Arial-BoldMT" w:cs="Arial-BoldMT"/>
+          <w:b/>
+          <w:bCs/>
+          <w:i/>
+          <w:color w:val="000000" w:themeColor="text1"/>
+          <w:sz w:val="16"/>
+          <w:szCs w:val="16"/>
+        </w:rPr>
+        <w:t xml:space="preserve">: </w:t>
+      </w:r>
+    </w:p>
+    <w:p>
+      <w:pPr>
+        <w:pStyle w:val="Prrafodelista"/>
+        <w:numPr>
+          <w:ilvl w:val="2"/>
+          <w:numId w:val="1"/>
+        </w:numPr>
+        <w:autoSpaceDE w:val="0"/>
+        <w:autoSpaceDN w:val="0"/>
+        <w:adjustRightInd w:val="0"/>
+        <w:spacing w:after="0" w:line="240" w:lineRule="auto"/>
+        <w:rPr>
+          <w:rFonts w:ascii="Arial-BoldMT" w:eastAsiaTheme="minorHAnsi" w:hAnsi="Arial-BoldMT" w:cs="Arial-BoldMT"/>
+          <w:b/>
+          <w:bCs/>
+          <w:i/>
+          <w:color w:val="000000" w:themeColor="text1"/>
+          <w:sz w:val="16"/>
+          <w:szCs w:val="16"/>
+        </w:rPr>
+      </w:pPr>
+      <w:r>
+        <w:rPr>
+          <w:rFonts w:ascii="Arial-BoldMT" w:eastAsiaTheme="minorHAnsi" w:hAnsi="Arial-BoldMT" w:cs="Arial-BoldMT"/>
+          <w:b/>
+          <w:bCs/>
+          <w:i/>
+          <w:color w:val="000000" w:themeColor="text1"/>
+          <w:sz w:val="16"/>
+          <w:szCs w:val="16"/>
+        </w:rPr>
+        <w:t>*varía precio:</w:t>
+      </w:r>
+      <w:bookmarkStart w:id="0" w:name="_GoBack"/>
+      <w:bookmarkEnd w:id="0"/>
+    </w:p>
+    <w:p>
+      <w:pPr>
+        <w:pStyle w:val="Prrafodelista"/>
+        <w:numPr>
+          <w:ilvl w:val="3"/>
+          <w:numId w:val="1"/>
+        </w:numPr>
+        <w:autoSpaceDE w:val="0"/>
+        <w:autoSpaceDN w:val="0"/>
+        <w:adjustRightInd w:val="0"/>
+        <w:spacing w:after="0" w:line="240" w:lineRule="auto"/>
+        <w:rPr>
+          <w:rFonts w:ascii="Arial-BoldMT" w:eastAsiaTheme="minorHAnsi" w:hAnsi="Arial-BoldMT" w:cs="Arial-BoldMT"/>
+          <w:b/>
+          <w:bCs/>
+          <w:i/>
+          <w:color w:val="000000" w:themeColor="text1"/>
+          <w:sz w:val="16"/>
+          <w:szCs w:val="16"/>
+        </w:rPr>
+      </w:pPr>
+      <w:r>
+        <w:rPr>
+          <w:rFonts w:ascii="Arial-BoldMT" w:eastAsiaTheme="minorHAnsi" w:hAnsi="Arial-BoldMT" w:cs="Arial-BoldMT"/>
+          <w:b/>
+          <w:bCs/>
+          <w:i/>
+          <w:color w:val="000000" w:themeColor="text1"/>
+          <w:sz w:val="16"/>
+          <w:szCs w:val="16"/>
+        </w:rPr>
+        <w:t xml:space="preserve"> según ciudad</w:t>
+      </w:r>
+    </w:p>
+    <w:p>
+      <w:pPr>
+        <w:pStyle w:val="Prrafodelista"/>
+        <w:numPr>
+          <w:ilvl w:val="3"/>
+          <w:numId w:val="1"/>
+        </w:numPr>
+        <w:autoSpaceDE w:val="0"/>
+        <w:autoSpaceDN w:val="0"/>
+        <w:adjustRightInd w:val="0"/>
+        <w:spacing w:after="0" w:line="240" w:lineRule="auto"/>
+        <w:rPr>
+          <w:rFonts w:ascii="Arial-BoldMT" w:eastAsiaTheme="minorHAnsi" w:hAnsi="Arial-BoldMT" w:cs="Arial-BoldMT"/>
+          <w:b/>
+          <w:bCs/>
+          <w:i/>
+          <w:color w:val="000000" w:themeColor="text1"/>
+          <w:sz w:val="16"/>
+          <w:szCs w:val="16"/>
+        </w:rPr>
+      </w:pPr>
+      <w:r>
+        <w:rPr>
+          <w:rFonts w:ascii="Arial-BoldMT" w:eastAsiaTheme="minorHAnsi" w:hAnsi="Arial-BoldMT" w:cs="Arial-BoldMT"/>
+          <w:b/>
+          <w:bCs/>
+          <w:i/>
+          <w:color w:val="000000" w:themeColor="text1"/>
+          <w:sz w:val="16"/>
+          <w:szCs w:val="16"/>
+        </w:rPr>
+        <w:t>Evento</w:t>
+      </w:r>
+    </w:p>
+    <w:p>
+      <w:pPr>
+        <w:pStyle w:val="Prrafodelista"/>
+        <w:numPr>
+          <w:ilvl w:val="3"/>
+          <w:numId w:val="1"/>
+        </w:numPr>
+        <w:autoSpaceDE w:val="0"/>
+        <w:autoSpaceDN w:val="0"/>
+        <w:adjustRightInd w:val="0"/>
+        <w:spacing w:after="0" w:line="240" w:lineRule="auto"/>
+        <w:rPr>
+          <w:rFonts w:ascii="Arial-BoldMT" w:eastAsiaTheme="minorHAnsi" w:hAnsi="Arial-BoldMT" w:cs="Arial-BoldMT"/>
+          <w:b/>
+          <w:bCs/>
+          <w:i/>
+          <w:color w:val="000000" w:themeColor="text1"/>
+          <w:sz w:val="16"/>
+          <w:szCs w:val="16"/>
+        </w:rPr>
+      </w:pPr>
+      <w:r>
+        <w:rPr>
+          <w:rFonts w:ascii="Arial-BoldMT" w:eastAsiaTheme="minorHAnsi" w:hAnsi="Arial-BoldMT" w:cs="Arial-BoldMT"/>
+          <w:b/>
+          <w:bCs/>
+          <w:i/>
+          <w:color w:val="000000" w:themeColor="text1"/>
+          <w:sz w:val="16"/>
+          <w:szCs w:val="16"/>
+        </w:rPr>
+        <w:t>tiempo</w:t>
       </w:r>
     </w:p>
     <w:p>
@@ -529,20 +1061,11 @@
           <w:rFonts w:ascii="Arial-BoldMT" w:eastAsiaTheme="minorHAnsi" w:hAnsi="Arial-BoldMT" w:cs="Arial-BoldMT"/>
           <w:b/>
           <w:bCs/>
-          <w:sz w:val="16"/>
-          <w:szCs w:val="16"/>
-        </w:rPr>
-      </w:pPr>
-      <w:r>
-        <w:rPr>
-          <w:rFonts w:ascii="Arial-BoldMT" w:eastAsiaTheme="minorHAnsi" w:hAnsi="Arial-BoldMT" w:cs="Arial-BoldMT"/>
-          <w:b/>
-          <w:bCs/>
-          <w:sz w:val="16"/>
-          <w:szCs w:val="16"/>
-        </w:rPr>
-        <w:t>MOSTRAR ADVERTENCIA DE LAS 3 PRIMERAS ACCIONES AL JUGADOR</w:t>
-      </w:r>
+          <w:i/>
+          <w:sz w:val="16"/>
+          <w:szCs w:val="16"/>
+        </w:rPr>
+      </w:pPr>
     </w:p>
     <w:p>
       <w:pPr>
@@ -571,11 +1094,16 @@
           <w:sz w:val="16"/>
           <w:szCs w:val="16"/>
         </w:rPr>
-        <w:t>GENERAR: INGRESOS (SUELDO/INVERSIONES) GASTOS (ALQUILER/MANTENIMIENTO/VIDA)</w:t>
-      </w:r>
-    </w:p>
-    <w:p>
-      <w:pPr>
+        <w:t>OFRECER NUEVOS COCHES-PISOS</w:t>
+      </w:r>
+    </w:p>
+    <w:p>
+      <w:pPr>
+        <w:pStyle w:val="Prrafodelista"/>
+        <w:numPr>
+          <w:ilvl w:val="1"/>
+          <w:numId w:val="1"/>
+        </w:numPr>
         <w:autoSpaceDE w:val="0"/>
         <w:autoSpaceDN w:val="0"/>
         <w:adjustRightInd w:val="0"/>
@@ -588,9 +1116,24 @@
           <w:szCs w:val="16"/>
         </w:rPr>
       </w:pPr>
-    </w:p>
-    <w:p>
-      <w:pPr>
+      <w:r>
+        <w:rPr>
+          <w:rFonts w:ascii="Arial-BoldMT" w:eastAsiaTheme="minorHAnsi" w:hAnsi="Arial-BoldMT" w:cs="Arial-BoldMT"/>
+          <w:b/>
+          <w:bCs/>
+          <w:sz w:val="16"/>
+          <w:szCs w:val="16"/>
+        </w:rPr>
+        <w:t>GENERAR EVENTO</w:t>
+      </w:r>
+    </w:p>
+    <w:p>
+      <w:pPr>
+        <w:pStyle w:val="Prrafodelista"/>
+        <w:numPr>
+          <w:ilvl w:val="1"/>
+          <w:numId w:val="1"/>
+        </w:numPr>
         <w:autoSpaceDE w:val="0"/>
         <w:autoSpaceDN w:val="0"/>
         <w:adjustRightInd w:val="0"/>
@@ -606,6 +1149,11 @@
     </w:p>
     <w:p>
       <w:pPr>
+        <w:pStyle w:val="Prrafodelista"/>
+        <w:numPr>
+          <w:ilvl w:val="1"/>
+          <w:numId w:val="1"/>
+        </w:numPr>
         <w:autoSpaceDE w:val="0"/>
         <w:autoSpaceDN w:val="0"/>
         <w:adjustRightInd w:val="0"/>
@@ -618,9 +1166,34 @@
           <w:szCs w:val="16"/>
         </w:rPr>
       </w:pPr>
-    </w:p>
-    <w:p>
-      <w:pPr>
+      <w:r>
+        <w:rPr>
+          <w:rFonts w:ascii="Arial-BoldMT" w:eastAsiaTheme="minorHAnsi" w:hAnsi="Arial-BoldMT" w:cs="Arial-BoldMT"/>
+          <w:b/>
+          <w:bCs/>
+          <w:sz w:val="16"/>
+          <w:szCs w:val="16"/>
+        </w:rPr>
+        <w:t>*</w:t>
+      </w:r>
+      <w:r>
+        <w:rPr>
+          <w:rFonts w:ascii="Arial-BoldMT" w:eastAsiaTheme="minorHAnsi" w:hAnsi="Arial-BoldMT" w:cs="Arial-BoldMT"/>
+          <w:b/>
+          <w:bCs/>
+          <w:sz w:val="16"/>
+          <w:szCs w:val="16"/>
+        </w:rPr>
+        <w:t>MOSTRAR ADVERTENCIA DE LAS 3 PRIMERAS ACCIONES AL JUGADOR</w:t>
+      </w:r>
+    </w:p>
+    <w:p>
+      <w:pPr>
+        <w:pStyle w:val="Prrafodelista"/>
+        <w:numPr>
+          <w:ilvl w:val="1"/>
+          <w:numId w:val="1"/>
+        </w:numPr>
         <w:autoSpaceDE w:val="0"/>
         <w:autoSpaceDN w:val="0"/>
         <w:adjustRightInd w:val="0"/>
@@ -633,26 +1206,114 @@
           <w:szCs w:val="16"/>
         </w:rPr>
       </w:pPr>
-      <w:r>
-        <w:rPr>
-          <w:rFonts w:ascii="Arial-BoldMT" w:eastAsiaTheme="minorHAnsi" w:hAnsi="Arial-BoldMT" w:cs="Arial-BoldMT"/>
-          <w:b/>
-          <w:bCs/>
-          <w:sz w:val="16"/>
-          <w:szCs w:val="16"/>
-        </w:rPr>
-        <w:t>Años de uso Porcentajes</w:t>
-      </w:r>
-      <w:bookmarkStart w:id="0" w:name="_GoBack"/>
-      <w:bookmarkEnd w:id="0"/>
-    </w:p>
-    <w:p>
-      <w:pPr>
+    </w:p>
+    <w:p>
+      <w:pPr>
+        <w:pStyle w:val="Prrafodelista"/>
+        <w:numPr>
+          <w:ilvl w:val="1"/>
+          <w:numId w:val="1"/>
+        </w:numPr>
         <w:autoSpaceDE w:val="0"/>
         <w:autoSpaceDN w:val="0"/>
         <w:adjustRightInd w:val="0"/>
         <w:spacing w:after="0" w:line="240" w:lineRule="auto"/>
         <w:rPr>
+          <w:rFonts w:ascii="Arial-BoldMT" w:eastAsiaTheme="minorHAnsi" w:hAnsi="Arial-BoldMT" w:cs="Arial-BoldMT"/>
+          <w:b/>
+          <w:bCs/>
+          <w:sz w:val="16"/>
+          <w:szCs w:val="16"/>
+        </w:rPr>
+      </w:pPr>
+      <w:r>
+        <w:rPr>
+          <w:rFonts w:ascii="Arial-BoldMT" w:eastAsiaTheme="minorHAnsi" w:hAnsi="Arial-BoldMT" w:cs="Arial-BoldMT"/>
+          <w:b/>
+          <w:bCs/>
+          <w:sz w:val="16"/>
+          <w:szCs w:val="16"/>
+        </w:rPr>
+        <w:t>GENERAR: INGRESOS (SUELDO/INVERSIONES) GASTOS (ALQUILER/MANTENIMIENTO/VIDA)</w:t>
+      </w:r>
+    </w:p>
+    <w:p>
+      <w:pPr>
+        <w:autoSpaceDE w:val="0"/>
+        <w:autoSpaceDN w:val="0"/>
+        <w:adjustRightInd w:val="0"/>
+        <w:spacing w:after="0" w:line="240" w:lineRule="auto"/>
+        <w:rPr>
+          <w:rFonts w:ascii="Arial-BoldMT" w:eastAsiaTheme="minorHAnsi" w:hAnsi="Arial-BoldMT" w:cs="Arial-BoldMT"/>
+          <w:b/>
+          <w:bCs/>
+          <w:sz w:val="16"/>
+          <w:szCs w:val="16"/>
+        </w:rPr>
+      </w:pPr>
+    </w:p>
+    <w:p>
+      <w:pPr>
+        <w:autoSpaceDE w:val="0"/>
+        <w:autoSpaceDN w:val="0"/>
+        <w:adjustRightInd w:val="0"/>
+        <w:spacing w:after="0" w:line="240" w:lineRule="auto"/>
+        <w:rPr>
+          <w:rFonts w:ascii="Arial-BoldMT" w:eastAsiaTheme="minorHAnsi" w:hAnsi="Arial-BoldMT" w:cs="Arial-BoldMT"/>
+          <w:b/>
+          <w:bCs/>
+          <w:sz w:val="16"/>
+          <w:szCs w:val="16"/>
+        </w:rPr>
+      </w:pPr>
+    </w:p>
+    <w:p>
+      <w:pPr>
+        <w:autoSpaceDE w:val="0"/>
+        <w:autoSpaceDN w:val="0"/>
+        <w:adjustRightInd w:val="0"/>
+        <w:spacing w:after="0" w:line="240" w:lineRule="auto"/>
+        <w:rPr>
+          <w:rFonts w:ascii="Arial-BoldMT" w:eastAsiaTheme="minorHAnsi" w:hAnsi="Arial-BoldMT" w:cs="Arial-BoldMT"/>
+          <w:b/>
+          <w:bCs/>
+          <w:sz w:val="16"/>
+          <w:szCs w:val="16"/>
+        </w:rPr>
+      </w:pPr>
+    </w:p>
+    <w:p>
+      <w:pPr>
+        <w:autoSpaceDE w:val="0"/>
+        <w:autoSpaceDN w:val="0"/>
+        <w:adjustRightInd w:val="0"/>
+        <w:spacing w:after="0" w:line="240" w:lineRule="auto"/>
+        <w:rPr>
+          <w:rFonts w:ascii="Arial-BoldMT" w:eastAsiaTheme="minorHAnsi" w:hAnsi="Arial-BoldMT" w:cs="Arial-BoldMT"/>
+          <w:b/>
+          <w:bCs/>
+          <w:sz w:val="16"/>
+          <w:szCs w:val="16"/>
+        </w:rPr>
+      </w:pPr>
+      <w:r>
+        <w:rPr>
+          <w:rFonts w:ascii="Arial-BoldMT" w:eastAsiaTheme="minorHAnsi" w:hAnsi="Arial-BoldMT" w:cs="Arial-BoldMT"/>
+          <w:b/>
+          <w:bCs/>
+          <w:sz w:val="16"/>
+          <w:szCs w:val="16"/>
+        </w:rPr>
+        <w:t>Años de uso Porcentajes</w:t>
+      </w:r>
+    </w:p>
+    <w:p>
+      <w:pPr>
+        <w:autoSpaceDE w:val="0"/>
+        <w:autoSpaceDN w:val="0"/>
+        <w:adjustRightInd w:val="0"/>
+        <w:spacing w:after="0" w:line="240" w:lineRule="auto"/>
+        <w:rPr>
           <w:rFonts w:ascii="ArialMT" w:eastAsiaTheme="minorHAnsi" w:hAnsi="ArialMT" w:cs="ArialMT"/>
           <w:sz w:val="18"/>
           <w:szCs w:val="18"/>
@@ -1550,25 +2211,6 @@
           <w:szCs w:val="24"/>
           <w:lang w:val="en-US" w:eastAsia="es-ES"/>
         </w:rPr>
-        <w:br/>
-        <w:t> </w:t>
-      </w:r>
-      <w:r>
-        <w:rPr>
-          <w:rFonts w:ascii="Times New Roman" w:eastAsia="Times New Roman" w:hAnsi="Times New Roman"/>
-          <w:sz w:val="24"/>
-          <w:szCs w:val="24"/>
-          <w:lang w:val="en-US" w:eastAsia="es-ES"/>
-        </w:rPr>
-        <w:br/>
-      </w:r>
-      <w:r>
-        <w:rPr>
-          <w:rFonts w:ascii="Times New Roman" w:eastAsia="Times New Roman" w:hAnsi="Times New Roman"/>
-          <w:sz w:val="24"/>
-          <w:szCs w:val="24"/>
-          <w:lang w:val="en-US" w:eastAsia="es-ES"/>
-        </w:rPr>
         <w:t>-</w:t>
       </w:r>
       <w:r>
@@ -1646,6 +2288,7 @@
           <w:szCs w:val="24"/>
           <w:lang w:val="en-US" w:eastAsia="es-ES"/>
         </w:rPr>
+        <w:lastRenderedPageBreak/>
         <w:t>*</w:t>
       </w:r>
       <w:r>
@@ -2067,6 +2710,2020 @@
         <w:t>acciones</w:t>
       </w:r>
       <w:proofErr w:type="spellEnd"/>
+    </w:p>
+    <w:p>
+      <w:pPr>
+        <w:rPr>
+          <w:rFonts w:ascii="Times New Roman" w:eastAsia="Times New Roman" w:hAnsi="Times New Roman"/>
+          <w:sz w:val="20"/>
+          <w:szCs w:val="20"/>
+          <w:lang w:val="en-US" w:eastAsia="es-ES"/>
+        </w:rPr>
+      </w:pPr>
+      <w:r>
+        <w:rPr>
+          <w:rFonts w:ascii="Times New Roman" w:eastAsia="Times New Roman" w:hAnsi="Times New Roman"/>
+          <w:sz w:val="20"/>
+          <w:szCs w:val="20"/>
+          <w:lang w:val="en-US" w:eastAsia="es-ES"/>
+        </w:rPr>
+        <w:t>CREATE TABLE "</w:t>
+      </w:r>
+      <w:proofErr w:type="spellStart"/>
+      <w:r>
+        <w:rPr>
+          <w:rFonts w:ascii="Times New Roman" w:eastAsia="Times New Roman" w:hAnsi="Times New Roman"/>
+          <w:sz w:val="20"/>
+          <w:szCs w:val="20"/>
+          <w:lang w:val="en-US" w:eastAsia="es-ES"/>
+        </w:rPr>
+        <w:t>pisos</w:t>
+      </w:r>
+      <w:proofErr w:type="spellEnd"/>
+      <w:r>
+        <w:rPr>
+          <w:rFonts w:ascii="Times New Roman" w:eastAsia="Times New Roman" w:hAnsi="Times New Roman"/>
+          <w:sz w:val="20"/>
+          <w:szCs w:val="20"/>
+          <w:lang w:val="en-US" w:eastAsia="es-ES"/>
+        </w:rPr>
+        <w:t>" (</w:t>
+      </w:r>
+    </w:p>
+    <w:p>
+      <w:pPr>
+        <w:rPr>
+          <w:rFonts w:ascii="Times New Roman" w:eastAsia="Times New Roman" w:hAnsi="Times New Roman"/>
+          <w:sz w:val="20"/>
+          <w:szCs w:val="20"/>
+          <w:lang w:val="en-US" w:eastAsia="es-ES"/>
+        </w:rPr>
+      </w:pPr>
+      <w:r>
+        <w:rPr>
+          <w:rFonts w:ascii="Times New Roman" w:eastAsia="Times New Roman" w:hAnsi="Times New Roman"/>
+          <w:sz w:val="20"/>
+          <w:szCs w:val="20"/>
+          <w:lang w:val="en-US" w:eastAsia="es-ES"/>
+        </w:rPr>
+        <w:tab/>
+        <w:t>"</w:t>
+      </w:r>
+      <w:proofErr w:type="gramStart"/>
+      <w:r>
+        <w:rPr>
+          <w:rFonts w:ascii="Times New Roman" w:eastAsia="Times New Roman" w:hAnsi="Times New Roman"/>
+          <w:sz w:val="20"/>
+          <w:szCs w:val="20"/>
+          <w:lang w:val="en-US" w:eastAsia="es-ES"/>
+        </w:rPr>
+        <w:t>id</w:t>
+      </w:r>
+      <w:proofErr w:type="gramEnd"/>
+      <w:r>
+        <w:rPr>
+          <w:rFonts w:ascii="Times New Roman" w:eastAsia="Times New Roman" w:hAnsi="Times New Roman"/>
+          <w:sz w:val="20"/>
+          <w:szCs w:val="20"/>
+          <w:lang w:val="en-US" w:eastAsia="es-ES"/>
+        </w:rPr>
+        <w:t>"</w:t>
+      </w:r>
+      <w:r>
+        <w:rPr>
+          <w:rFonts w:ascii="Times New Roman" w:eastAsia="Times New Roman" w:hAnsi="Times New Roman"/>
+          <w:sz w:val="20"/>
+          <w:szCs w:val="20"/>
+          <w:lang w:val="en-US" w:eastAsia="es-ES"/>
+        </w:rPr>
+        <w:tab/>
+        <w:t>INTEGER,</w:t>
+      </w:r>
+    </w:p>
+    <w:p>
+      <w:pPr>
+        <w:rPr>
+          <w:rFonts w:ascii="Times New Roman" w:eastAsia="Times New Roman" w:hAnsi="Times New Roman"/>
+          <w:sz w:val="20"/>
+          <w:szCs w:val="20"/>
+          <w:lang w:val="en-US" w:eastAsia="es-ES"/>
+        </w:rPr>
+      </w:pPr>
+      <w:r>
+        <w:rPr>
+          <w:rFonts w:ascii="Times New Roman" w:eastAsia="Times New Roman" w:hAnsi="Times New Roman"/>
+          <w:sz w:val="20"/>
+          <w:szCs w:val="20"/>
+          <w:lang w:val="en-US" w:eastAsia="es-ES"/>
+        </w:rPr>
+        <w:tab/>
+        <w:t>"</w:t>
+      </w:r>
+      <w:proofErr w:type="spellStart"/>
+      <w:proofErr w:type="gramStart"/>
+      <w:r>
+        <w:rPr>
+          <w:rFonts w:ascii="Times New Roman" w:eastAsia="Times New Roman" w:hAnsi="Times New Roman"/>
+          <w:sz w:val="20"/>
+          <w:szCs w:val="20"/>
+          <w:lang w:val="en-US" w:eastAsia="es-ES"/>
+        </w:rPr>
+        <w:t>calle</w:t>
+      </w:r>
+      <w:proofErr w:type="spellEnd"/>
+      <w:proofErr w:type="gramEnd"/>
+      <w:r>
+        <w:rPr>
+          <w:rFonts w:ascii="Times New Roman" w:eastAsia="Times New Roman" w:hAnsi="Times New Roman"/>
+          <w:sz w:val="20"/>
+          <w:szCs w:val="20"/>
+          <w:lang w:val="en-US" w:eastAsia="es-ES"/>
+        </w:rPr>
+        <w:t>"</w:t>
+      </w:r>
+      <w:r>
+        <w:rPr>
+          <w:rFonts w:ascii="Times New Roman" w:eastAsia="Times New Roman" w:hAnsi="Times New Roman"/>
+          <w:sz w:val="20"/>
+          <w:szCs w:val="20"/>
+          <w:lang w:val="en-US" w:eastAsia="es-ES"/>
+        </w:rPr>
+        <w:tab/>
+        <w:t>TEXT,</w:t>
+      </w:r>
+    </w:p>
+    <w:p>
+      <w:pPr>
+        <w:rPr>
+          <w:rFonts w:ascii="Times New Roman" w:eastAsia="Times New Roman" w:hAnsi="Times New Roman"/>
+          <w:sz w:val="20"/>
+          <w:szCs w:val="20"/>
+          <w:lang w:val="en-US" w:eastAsia="es-ES"/>
+        </w:rPr>
+      </w:pPr>
+      <w:r>
+        <w:rPr>
+          <w:rFonts w:ascii="Times New Roman" w:eastAsia="Times New Roman" w:hAnsi="Times New Roman"/>
+          <w:sz w:val="20"/>
+          <w:szCs w:val="20"/>
+          <w:lang w:val="en-US" w:eastAsia="es-ES"/>
+        </w:rPr>
+        <w:tab/>
+        <w:t>"</w:t>
+      </w:r>
+      <w:proofErr w:type="gramStart"/>
+      <w:r>
+        <w:rPr>
+          <w:rFonts w:ascii="Times New Roman" w:eastAsia="Times New Roman" w:hAnsi="Times New Roman"/>
+          <w:sz w:val="20"/>
+          <w:szCs w:val="20"/>
+          <w:lang w:val="en-US" w:eastAsia="es-ES"/>
+        </w:rPr>
+        <w:t>portal</w:t>
+      </w:r>
+      <w:proofErr w:type="gramEnd"/>
+      <w:r>
+        <w:rPr>
+          <w:rFonts w:ascii="Times New Roman" w:eastAsia="Times New Roman" w:hAnsi="Times New Roman"/>
+          <w:sz w:val="20"/>
+          <w:szCs w:val="20"/>
+          <w:lang w:val="en-US" w:eastAsia="es-ES"/>
+        </w:rPr>
+        <w:t>"</w:t>
+      </w:r>
+      <w:r>
+        <w:rPr>
+          <w:rFonts w:ascii="Times New Roman" w:eastAsia="Times New Roman" w:hAnsi="Times New Roman"/>
+          <w:sz w:val="20"/>
+          <w:szCs w:val="20"/>
+          <w:lang w:val="en-US" w:eastAsia="es-ES"/>
+        </w:rPr>
+        <w:tab/>
+        <w:t>INTEGER,</w:t>
+      </w:r>
+    </w:p>
+    <w:p>
+      <w:pPr>
+        <w:rPr>
+          <w:rFonts w:ascii="Times New Roman" w:eastAsia="Times New Roman" w:hAnsi="Times New Roman"/>
+          <w:sz w:val="20"/>
+          <w:szCs w:val="20"/>
+          <w:lang w:val="en-US" w:eastAsia="es-ES"/>
+        </w:rPr>
+      </w:pPr>
+      <w:r>
+        <w:rPr>
+          <w:rFonts w:ascii="Times New Roman" w:eastAsia="Times New Roman" w:hAnsi="Times New Roman"/>
+          <w:sz w:val="20"/>
+          <w:szCs w:val="20"/>
+          <w:lang w:val="en-US" w:eastAsia="es-ES"/>
+        </w:rPr>
+        <w:tab/>
+        <w:t>"</w:t>
+      </w:r>
+      <w:proofErr w:type="spellStart"/>
+      <w:proofErr w:type="gramStart"/>
+      <w:r>
+        <w:rPr>
+          <w:rFonts w:ascii="Times New Roman" w:eastAsia="Times New Roman" w:hAnsi="Times New Roman"/>
+          <w:sz w:val="20"/>
+          <w:szCs w:val="20"/>
+          <w:lang w:val="en-US" w:eastAsia="es-ES"/>
+        </w:rPr>
+        <w:t>planta</w:t>
+      </w:r>
+      <w:proofErr w:type="spellEnd"/>
+      <w:proofErr w:type="gramEnd"/>
+      <w:r>
+        <w:rPr>
+          <w:rFonts w:ascii="Times New Roman" w:eastAsia="Times New Roman" w:hAnsi="Times New Roman"/>
+          <w:sz w:val="20"/>
+          <w:szCs w:val="20"/>
+          <w:lang w:val="en-US" w:eastAsia="es-ES"/>
+        </w:rPr>
+        <w:t>"</w:t>
+      </w:r>
+      <w:r>
+        <w:rPr>
+          <w:rFonts w:ascii="Times New Roman" w:eastAsia="Times New Roman" w:hAnsi="Times New Roman"/>
+          <w:sz w:val="20"/>
+          <w:szCs w:val="20"/>
+          <w:lang w:val="en-US" w:eastAsia="es-ES"/>
+        </w:rPr>
+        <w:tab/>
+        <w:t>INTEGER,</w:t>
+      </w:r>
+    </w:p>
+    <w:p>
+      <w:pPr>
+        <w:rPr>
+          <w:rFonts w:ascii="Times New Roman" w:eastAsia="Times New Roman" w:hAnsi="Times New Roman"/>
+          <w:sz w:val="20"/>
+          <w:szCs w:val="20"/>
+          <w:lang w:val="en-US" w:eastAsia="es-ES"/>
+        </w:rPr>
+      </w:pPr>
+      <w:r>
+        <w:rPr>
+          <w:rFonts w:ascii="Times New Roman" w:eastAsia="Times New Roman" w:hAnsi="Times New Roman"/>
+          <w:sz w:val="20"/>
+          <w:szCs w:val="20"/>
+          <w:lang w:val="en-US" w:eastAsia="es-ES"/>
+        </w:rPr>
+        <w:tab/>
+        <w:t>"</w:t>
+      </w:r>
+      <w:proofErr w:type="spellStart"/>
+      <w:proofErr w:type="gramStart"/>
+      <w:r>
+        <w:rPr>
+          <w:rFonts w:ascii="Times New Roman" w:eastAsia="Times New Roman" w:hAnsi="Times New Roman"/>
+          <w:sz w:val="20"/>
+          <w:szCs w:val="20"/>
+          <w:lang w:val="en-US" w:eastAsia="es-ES"/>
+        </w:rPr>
+        <w:t>letra</w:t>
+      </w:r>
+      <w:proofErr w:type="spellEnd"/>
+      <w:proofErr w:type="gramEnd"/>
+      <w:r>
+        <w:rPr>
+          <w:rFonts w:ascii="Times New Roman" w:eastAsia="Times New Roman" w:hAnsi="Times New Roman"/>
+          <w:sz w:val="20"/>
+          <w:szCs w:val="20"/>
+          <w:lang w:val="en-US" w:eastAsia="es-ES"/>
+        </w:rPr>
+        <w:t>"</w:t>
+      </w:r>
+      <w:r>
+        <w:rPr>
+          <w:rFonts w:ascii="Times New Roman" w:eastAsia="Times New Roman" w:hAnsi="Times New Roman"/>
+          <w:sz w:val="20"/>
+          <w:szCs w:val="20"/>
+          <w:lang w:val="en-US" w:eastAsia="es-ES"/>
+        </w:rPr>
+        <w:tab/>
+        <w:t>TEXT,</w:t>
+      </w:r>
+    </w:p>
+    <w:p>
+      <w:pPr>
+        <w:rPr>
+          <w:rFonts w:ascii="Times New Roman" w:eastAsia="Times New Roman" w:hAnsi="Times New Roman"/>
+          <w:sz w:val="20"/>
+          <w:szCs w:val="20"/>
+          <w:lang w:val="en-US" w:eastAsia="es-ES"/>
+        </w:rPr>
+      </w:pPr>
+      <w:r>
+        <w:rPr>
+          <w:rFonts w:ascii="Times New Roman" w:eastAsia="Times New Roman" w:hAnsi="Times New Roman"/>
+          <w:sz w:val="20"/>
+          <w:szCs w:val="20"/>
+          <w:lang w:val="en-US" w:eastAsia="es-ES"/>
+        </w:rPr>
+        <w:tab/>
+        <w:t>"</w:t>
+      </w:r>
+      <w:proofErr w:type="gramStart"/>
+      <w:r>
+        <w:rPr>
+          <w:rFonts w:ascii="Times New Roman" w:eastAsia="Times New Roman" w:hAnsi="Times New Roman"/>
+          <w:sz w:val="20"/>
+          <w:szCs w:val="20"/>
+          <w:lang w:val="en-US" w:eastAsia="es-ES"/>
+        </w:rPr>
+        <w:t>barrio</w:t>
+      </w:r>
+      <w:proofErr w:type="gramEnd"/>
+      <w:r>
+        <w:rPr>
+          <w:rFonts w:ascii="Times New Roman" w:eastAsia="Times New Roman" w:hAnsi="Times New Roman"/>
+          <w:sz w:val="20"/>
+          <w:szCs w:val="20"/>
+          <w:lang w:val="en-US" w:eastAsia="es-ES"/>
+        </w:rPr>
+        <w:t>"</w:t>
+      </w:r>
+      <w:r>
+        <w:rPr>
+          <w:rFonts w:ascii="Times New Roman" w:eastAsia="Times New Roman" w:hAnsi="Times New Roman"/>
+          <w:sz w:val="20"/>
+          <w:szCs w:val="20"/>
+          <w:lang w:val="en-US" w:eastAsia="es-ES"/>
+        </w:rPr>
+        <w:tab/>
+        <w:t>TEXT,</w:t>
+      </w:r>
+    </w:p>
+    <w:p>
+      <w:pPr>
+        <w:rPr>
+          <w:rFonts w:ascii="Times New Roman" w:eastAsia="Times New Roman" w:hAnsi="Times New Roman"/>
+          <w:sz w:val="20"/>
+          <w:szCs w:val="20"/>
+          <w:lang w:val="en-US" w:eastAsia="es-ES"/>
+        </w:rPr>
+      </w:pPr>
+      <w:r>
+        <w:rPr>
+          <w:rFonts w:ascii="Times New Roman" w:eastAsia="Times New Roman" w:hAnsi="Times New Roman"/>
+          <w:sz w:val="20"/>
+          <w:szCs w:val="20"/>
+          <w:lang w:val="en-US" w:eastAsia="es-ES"/>
+        </w:rPr>
+        <w:tab/>
+        <w:t>"</w:t>
+      </w:r>
+      <w:proofErr w:type="spellStart"/>
+      <w:proofErr w:type="gramStart"/>
+      <w:r>
+        <w:rPr>
+          <w:rFonts w:ascii="Times New Roman" w:eastAsia="Times New Roman" w:hAnsi="Times New Roman"/>
+          <w:sz w:val="20"/>
+          <w:szCs w:val="20"/>
+          <w:lang w:val="en-US" w:eastAsia="es-ES"/>
+        </w:rPr>
+        <w:t>calidadbarrio</w:t>
+      </w:r>
+      <w:proofErr w:type="spellEnd"/>
+      <w:proofErr w:type="gramEnd"/>
+      <w:r>
+        <w:rPr>
+          <w:rFonts w:ascii="Times New Roman" w:eastAsia="Times New Roman" w:hAnsi="Times New Roman"/>
+          <w:sz w:val="20"/>
+          <w:szCs w:val="20"/>
+          <w:lang w:val="en-US" w:eastAsia="es-ES"/>
+        </w:rPr>
+        <w:t>"</w:t>
+      </w:r>
+      <w:r>
+        <w:rPr>
+          <w:rFonts w:ascii="Times New Roman" w:eastAsia="Times New Roman" w:hAnsi="Times New Roman"/>
+          <w:sz w:val="20"/>
+          <w:szCs w:val="20"/>
+          <w:lang w:val="en-US" w:eastAsia="es-ES"/>
+        </w:rPr>
+        <w:tab/>
+        <w:t>INTEGER,</w:t>
+      </w:r>
+    </w:p>
+    <w:p>
+      <w:pPr>
+        <w:rPr>
+          <w:rFonts w:ascii="Times New Roman" w:eastAsia="Times New Roman" w:hAnsi="Times New Roman"/>
+          <w:sz w:val="20"/>
+          <w:szCs w:val="20"/>
+          <w:lang w:val="en-US" w:eastAsia="es-ES"/>
+        </w:rPr>
+      </w:pPr>
+      <w:r>
+        <w:rPr>
+          <w:rFonts w:ascii="Times New Roman" w:eastAsia="Times New Roman" w:hAnsi="Times New Roman"/>
+          <w:sz w:val="20"/>
+          <w:szCs w:val="20"/>
+          <w:lang w:val="en-US" w:eastAsia="es-ES"/>
+        </w:rPr>
+        <w:tab/>
+        <w:t>"</w:t>
+      </w:r>
+      <w:proofErr w:type="gramStart"/>
+      <w:r>
+        <w:rPr>
+          <w:rFonts w:ascii="Times New Roman" w:eastAsia="Times New Roman" w:hAnsi="Times New Roman"/>
+          <w:sz w:val="20"/>
+          <w:szCs w:val="20"/>
+          <w:lang w:val="en-US" w:eastAsia="es-ES"/>
+        </w:rPr>
+        <w:t>metros</w:t>
+      </w:r>
+      <w:proofErr w:type="gramEnd"/>
+      <w:r>
+        <w:rPr>
+          <w:rFonts w:ascii="Times New Roman" w:eastAsia="Times New Roman" w:hAnsi="Times New Roman"/>
+          <w:sz w:val="20"/>
+          <w:szCs w:val="20"/>
+          <w:lang w:val="en-US" w:eastAsia="es-ES"/>
+        </w:rPr>
+        <w:t>"</w:t>
+      </w:r>
+      <w:r>
+        <w:rPr>
+          <w:rFonts w:ascii="Times New Roman" w:eastAsia="Times New Roman" w:hAnsi="Times New Roman"/>
+          <w:sz w:val="20"/>
+          <w:szCs w:val="20"/>
+          <w:lang w:val="en-US" w:eastAsia="es-ES"/>
+        </w:rPr>
+        <w:tab/>
+        <w:t>INTEGER,</w:t>
+      </w:r>
+    </w:p>
+    <w:p>
+      <w:pPr>
+        <w:rPr>
+          <w:rFonts w:ascii="Times New Roman" w:eastAsia="Times New Roman" w:hAnsi="Times New Roman"/>
+          <w:sz w:val="20"/>
+          <w:szCs w:val="20"/>
+          <w:lang w:val="en-US" w:eastAsia="es-ES"/>
+        </w:rPr>
+      </w:pPr>
+      <w:r>
+        <w:rPr>
+          <w:rFonts w:ascii="Times New Roman" w:eastAsia="Times New Roman" w:hAnsi="Times New Roman"/>
+          <w:sz w:val="20"/>
+          <w:szCs w:val="20"/>
+          <w:lang w:val="en-US" w:eastAsia="es-ES"/>
+        </w:rPr>
+        <w:tab/>
+        <w:t>"</w:t>
+      </w:r>
+      <w:proofErr w:type="spellStart"/>
+      <w:proofErr w:type="gramStart"/>
+      <w:r>
+        <w:rPr>
+          <w:rFonts w:ascii="Times New Roman" w:eastAsia="Times New Roman" w:hAnsi="Times New Roman"/>
+          <w:sz w:val="20"/>
+          <w:szCs w:val="20"/>
+          <w:lang w:val="en-US" w:eastAsia="es-ES"/>
+        </w:rPr>
+        <w:t>dormitorios</w:t>
+      </w:r>
+      <w:proofErr w:type="spellEnd"/>
+      <w:proofErr w:type="gramEnd"/>
+      <w:r>
+        <w:rPr>
+          <w:rFonts w:ascii="Times New Roman" w:eastAsia="Times New Roman" w:hAnsi="Times New Roman"/>
+          <w:sz w:val="20"/>
+          <w:szCs w:val="20"/>
+          <w:lang w:val="en-US" w:eastAsia="es-ES"/>
+        </w:rPr>
+        <w:t>"</w:t>
+      </w:r>
+      <w:r>
+        <w:rPr>
+          <w:rFonts w:ascii="Times New Roman" w:eastAsia="Times New Roman" w:hAnsi="Times New Roman"/>
+          <w:sz w:val="20"/>
+          <w:szCs w:val="20"/>
+          <w:lang w:val="en-US" w:eastAsia="es-ES"/>
+        </w:rPr>
+        <w:tab/>
+        <w:t>INTEGER,</w:t>
+      </w:r>
+    </w:p>
+    <w:p>
+      <w:pPr>
+        <w:rPr>
+          <w:rFonts w:ascii="Times New Roman" w:eastAsia="Times New Roman" w:hAnsi="Times New Roman"/>
+          <w:sz w:val="20"/>
+          <w:szCs w:val="20"/>
+          <w:lang w:val="en-US" w:eastAsia="es-ES"/>
+        </w:rPr>
+      </w:pPr>
+      <w:r>
+        <w:rPr>
+          <w:rFonts w:ascii="Times New Roman" w:eastAsia="Times New Roman" w:hAnsi="Times New Roman"/>
+          <w:sz w:val="20"/>
+          <w:szCs w:val="20"/>
+          <w:lang w:val="en-US" w:eastAsia="es-ES"/>
+        </w:rPr>
+        <w:tab/>
+        <w:t>"</w:t>
+      </w:r>
+      <w:proofErr w:type="spellStart"/>
+      <w:proofErr w:type="gramStart"/>
+      <w:r>
+        <w:rPr>
+          <w:rFonts w:ascii="Times New Roman" w:eastAsia="Times New Roman" w:hAnsi="Times New Roman"/>
+          <w:sz w:val="20"/>
+          <w:szCs w:val="20"/>
+          <w:lang w:val="en-US" w:eastAsia="es-ES"/>
+        </w:rPr>
+        <w:t>banyos</w:t>
+      </w:r>
+      <w:proofErr w:type="spellEnd"/>
+      <w:proofErr w:type="gramEnd"/>
+      <w:r>
+        <w:rPr>
+          <w:rFonts w:ascii="Times New Roman" w:eastAsia="Times New Roman" w:hAnsi="Times New Roman"/>
+          <w:sz w:val="20"/>
+          <w:szCs w:val="20"/>
+          <w:lang w:val="en-US" w:eastAsia="es-ES"/>
+        </w:rPr>
+        <w:t>"</w:t>
+      </w:r>
+      <w:r>
+        <w:rPr>
+          <w:rFonts w:ascii="Times New Roman" w:eastAsia="Times New Roman" w:hAnsi="Times New Roman"/>
+          <w:sz w:val="20"/>
+          <w:szCs w:val="20"/>
+          <w:lang w:val="en-US" w:eastAsia="es-ES"/>
+        </w:rPr>
+        <w:tab/>
+        <w:t>INTEGER,</w:t>
+      </w:r>
+    </w:p>
+    <w:p>
+      <w:pPr>
+        <w:rPr>
+          <w:rFonts w:ascii="Times New Roman" w:eastAsia="Times New Roman" w:hAnsi="Times New Roman"/>
+          <w:sz w:val="20"/>
+          <w:szCs w:val="20"/>
+          <w:lang w:val="en-US" w:eastAsia="es-ES"/>
+        </w:rPr>
+      </w:pPr>
+      <w:r>
+        <w:rPr>
+          <w:rFonts w:ascii="Times New Roman" w:eastAsia="Times New Roman" w:hAnsi="Times New Roman"/>
+          <w:sz w:val="20"/>
+          <w:szCs w:val="20"/>
+          <w:lang w:val="en-US" w:eastAsia="es-ES"/>
+        </w:rPr>
+        <w:tab/>
+        <w:t>"</w:t>
+      </w:r>
+      <w:proofErr w:type="spellStart"/>
+      <w:proofErr w:type="gramStart"/>
+      <w:r>
+        <w:rPr>
+          <w:rFonts w:ascii="Times New Roman" w:eastAsia="Times New Roman" w:hAnsi="Times New Roman"/>
+          <w:sz w:val="20"/>
+          <w:szCs w:val="20"/>
+          <w:lang w:val="en-US" w:eastAsia="es-ES"/>
+        </w:rPr>
+        <w:t>calidad</w:t>
+      </w:r>
+      <w:proofErr w:type="spellEnd"/>
+      <w:proofErr w:type="gramEnd"/>
+      <w:r>
+        <w:rPr>
+          <w:rFonts w:ascii="Times New Roman" w:eastAsia="Times New Roman" w:hAnsi="Times New Roman"/>
+          <w:sz w:val="20"/>
+          <w:szCs w:val="20"/>
+          <w:lang w:val="en-US" w:eastAsia="es-ES"/>
+        </w:rPr>
+        <w:t>"</w:t>
+      </w:r>
+      <w:r>
+        <w:rPr>
+          <w:rFonts w:ascii="Times New Roman" w:eastAsia="Times New Roman" w:hAnsi="Times New Roman"/>
+          <w:sz w:val="20"/>
+          <w:szCs w:val="20"/>
+          <w:lang w:val="en-US" w:eastAsia="es-ES"/>
+        </w:rPr>
+        <w:tab/>
+        <w:t>INTEGER,</w:t>
+      </w:r>
+    </w:p>
+    <w:p>
+      <w:pPr>
+        <w:rPr>
+          <w:rFonts w:ascii="Times New Roman" w:eastAsia="Times New Roman" w:hAnsi="Times New Roman"/>
+          <w:sz w:val="20"/>
+          <w:szCs w:val="20"/>
+          <w:lang w:val="en-US" w:eastAsia="es-ES"/>
+        </w:rPr>
+      </w:pPr>
+      <w:r>
+        <w:rPr>
+          <w:rFonts w:ascii="Times New Roman" w:eastAsia="Times New Roman" w:hAnsi="Times New Roman"/>
+          <w:sz w:val="20"/>
+          <w:szCs w:val="20"/>
+          <w:lang w:val="en-US" w:eastAsia="es-ES"/>
+        </w:rPr>
+        <w:tab/>
+        <w:t>"</w:t>
+      </w:r>
+      <w:proofErr w:type="spellStart"/>
+      <w:proofErr w:type="gramStart"/>
+      <w:r>
+        <w:rPr>
+          <w:rFonts w:ascii="Times New Roman" w:eastAsia="Times New Roman" w:hAnsi="Times New Roman"/>
+          <w:sz w:val="20"/>
+          <w:szCs w:val="20"/>
+          <w:lang w:val="en-US" w:eastAsia="es-ES"/>
+        </w:rPr>
+        <w:t>mes</w:t>
+      </w:r>
+      <w:proofErr w:type="spellEnd"/>
+      <w:proofErr w:type="gramEnd"/>
+      <w:r>
+        <w:rPr>
+          <w:rFonts w:ascii="Times New Roman" w:eastAsia="Times New Roman" w:hAnsi="Times New Roman"/>
+          <w:sz w:val="20"/>
+          <w:szCs w:val="20"/>
+          <w:lang w:val="en-US" w:eastAsia="es-ES"/>
+        </w:rPr>
+        <w:t>"</w:t>
+      </w:r>
+      <w:r>
+        <w:rPr>
+          <w:rFonts w:ascii="Times New Roman" w:eastAsia="Times New Roman" w:hAnsi="Times New Roman"/>
+          <w:sz w:val="20"/>
+          <w:szCs w:val="20"/>
+          <w:lang w:val="en-US" w:eastAsia="es-ES"/>
+        </w:rPr>
+        <w:tab/>
+        <w:t>INTEGER,</w:t>
+      </w:r>
+    </w:p>
+    <w:p>
+      <w:pPr>
+        <w:rPr>
+          <w:rFonts w:ascii="Times New Roman" w:eastAsia="Times New Roman" w:hAnsi="Times New Roman"/>
+          <w:sz w:val="20"/>
+          <w:szCs w:val="20"/>
+          <w:lang w:val="en-US" w:eastAsia="es-ES"/>
+        </w:rPr>
+      </w:pPr>
+      <w:r>
+        <w:rPr>
+          <w:rFonts w:ascii="Times New Roman" w:eastAsia="Times New Roman" w:hAnsi="Times New Roman"/>
+          <w:sz w:val="20"/>
+          <w:szCs w:val="20"/>
+          <w:lang w:val="en-US" w:eastAsia="es-ES"/>
+        </w:rPr>
+        <w:tab/>
+        <w:t>"</w:t>
+      </w:r>
+      <w:proofErr w:type="spellStart"/>
+      <w:proofErr w:type="gramStart"/>
+      <w:r>
+        <w:rPr>
+          <w:rFonts w:ascii="Times New Roman" w:eastAsia="Times New Roman" w:hAnsi="Times New Roman"/>
+          <w:sz w:val="20"/>
+          <w:szCs w:val="20"/>
+          <w:lang w:val="en-US" w:eastAsia="es-ES"/>
+        </w:rPr>
+        <w:t>anyo</w:t>
+      </w:r>
+      <w:proofErr w:type="spellEnd"/>
+      <w:proofErr w:type="gramEnd"/>
+      <w:r>
+        <w:rPr>
+          <w:rFonts w:ascii="Times New Roman" w:eastAsia="Times New Roman" w:hAnsi="Times New Roman"/>
+          <w:sz w:val="20"/>
+          <w:szCs w:val="20"/>
+          <w:lang w:val="en-US" w:eastAsia="es-ES"/>
+        </w:rPr>
+        <w:t>"</w:t>
+      </w:r>
+      <w:r>
+        <w:rPr>
+          <w:rFonts w:ascii="Times New Roman" w:eastAsia="Times New Roman" w:hAnsi="Times New Roman"/>
+          <w:sz w:val="20"/>
+          <w:szCs w:val="20"/>
+          <w:lang w:val="en-US" w:eastAsia="es-ES"/>
+        </w:rPr>
+        <w:tab/>
+        <w:t>INTEGER,</w:t>
+      </w:r>
+    </w:p>
+    <w:p>
+      <w:pPr>
+        <w:rPr>
+          <w:rFonts w:ascii="Times New Roman" w:eastAsia="Times New Roman" w:hAnsi="Times New Roman"/>
+          <w:sz w:val="20"/>
+          <w:szCs w:val="20"/>
+          <w:lang w:val="en-US" w:eastAsia="es-ES"/>
+        </w:rPr>
+      </w:pPr>
+      <w:r>
+        <w:rPr>
+          <w:rFonts w:ascii="Times New Roman" w:eastAsia="Times New Roman" w:hAnsi="Times New Roman"/>
+          <w:sz w:val="20"/>
+          <w:szCs w:val="20"/>
+          <w:lang w:val="en-US" w:eastAsia="es-ES"/>
+        </w:rPr>
+        <w:tab/>
+        <w:t>"</w:t>
+      </w:r>
+      <w:proofErr w:type="spellStart"/>
+      <w:proofErr w:type="gramStart"/>
+      <w:r>
+        <w:rPr>
+          <w:rFonts w:ascii="Times New Roman" w:eastAsia="Times New Roman" w:hAnsi="Times New Roman"/>
+          <w:sz w:val="20"/>
+          <w:szCs w:val="20"/>
+          <w:lang w:val="en-US" w:eastAsia="es-ES"/>
+        </w:rPr>
+        <w:t>preciocompra</w:t>
+      </w:r>
+      <w:proofErr w:type="spellEnd"/>
+      <w:proofErr w:type="gramEnd"/>
+      <w:r>
+        <w:rPr>
+          <w:rFonts w:ascii="Times New Roman" w:eastAsia="Times New Roman" w:hAnsi="Times New Roman"/>
+          <w:sz w:val="20"/>
+          <w:szCs w:val="20"/>
+          <w:lang w:val="en-US" w:eastAsia="es-ES"/>
+        </w:rPr>
+        <w:t>"</w:t>
+      </w:r>
+      <w:r>
+        <w:rPr>
+          <w:rFonts w:ascii="Times New Roman" w:eastAsia="Times New Roman" w:hAnsi="Times New Roman"/>
+          <w:sz w:val="20"/>
+          <w:szCs w:val="20"/>
+          <w:lang w:val="en-US" w:eastAsia="es-ES"/>
+        </w:rPr>
+        <w:tab/>
+        <w:t>INTEGER,</w:t>
+      </w:r>
+    </w:p>
+    <w:p>
+      <w:pPr>
+        <w:rPr>
+          <w:rFonts w:ascii="Times New Roman" w:eastAsia="Times New Roman" w:hAnsi="Times New Roman"/>
+          <w:sz w:val="20"/>
+          <w:szCs w:val="20"/>
+          <w:lang w:val="en-US" w:eastAsia="es-ES"/>
+        </w:rPr>
+      </w:pPr>
+      <w:r>
+        <w:rPr>
+          <w:rFonts w:ascii="Times New Roman" w:eastAsia="Times New Roman" w:hAnsi="Times New Roman"/>
+          <w:sz w:val="20"/>
+          <w:szCs w:val="20"/>
+          <w:lang w:val="en-US" w:eastAsia="es-ES"/>
+        </w:rPr>
+        <w:tab/>
+        <w:t>"</w:t>
+      </w:r>
+      <w:proofErr w:type="spellStart"/>
+      <w:proofErr w:type="gramStart"/>
+      <w:r>
+        <w:rPr>
+          <w:rFonts w:ascii="Times New Roman" w:eastAsia="Times New Roman" w:hAnsi="Times New Roman"/>
+          <w:sz w:val="20"/>
+          <w:szCs w:val="20"/>
+          <w:lang w:val="en-US" w:eastAsia="es-ES"/>
+        </w:rPr>
+        <w:t>mescompra</w:t>
+      </w:r>
+      <w:proofErr w:type="spellEnd"/>
+      <w:proofErr w:type="gramEnd"/>
+      <w:r>
+        <w:rPr>
+          <w:rFonts w:ascii="Times New Roman" w:eastAsia="Times New Roman" w:hAnsi="Times New Roman"/>
+          <w:sz w:val="20"/>
+          <w:szCs w:val="20"/>
+          <w:lang w:val="en-US" w:eastAsia="es-ES"/>
+        </w:rPr>
+        <w:t>"</w:t>
+      </w:r>
+      <w:r>
+        <w:rPr>
+          <w:rFonts w:ascii="Times New Roman" w:eastAsia="Times New Roman" w:hAnsi="Times New Roman"/>
+          <w:sz w:val="20"/>
+          <w:szCs w:val="20"/>
+          <w:lang w:val="en-US" w:eastAsia="es-ES"/>
+        </w:rPr>
+        <w:tab/>
+        <w:t>INTEGER,</w:t>
+      </w:r>
+    </w:p>
+    <w:p>
+      <w:pPr>
+        <w:rPr>
+          <w:rFonts w:ascii="Times New Roman" w:eastAsia="Times New Roman" w:hAnsi="Times New Roman"/>
+          <w:sz w:val="20"/>
+          <w:szCs w:val="20"/>
+          <w:lang w:val="en-US" w:eastAsia="es-ES"/>
+        </w:rPr>
+      </w:pPr>
+      <w:r>
+        <w:rPr>
+          <w:rFonts w:ascii="Times New Roman" w:eastAsia="Times New Roman" w:hAnsi="Times New Roman"/>
+          <w:sz w:val="20"/>
+          <w:szCs w:val="20"/>
+          <w:lang w:val="en-US" w:eastAsia="es-ES"/>
+        </w:rPr>
+        <w:tab/>
+        <w:t>"</w:t>
+      </w:r>
+      <w:proofErr w:type="spellStart"/>
+      <w:proofErr w:type="gramStart"/>
+      <w:r>
+        <w:rPr>
+          <w:rFonts w:ascii="Times New Roman" w:eastAsia="Times New Roman" w:hAnsi="Times New Roman"/>
+          <w:sz w:val="20"/>
+          <w:szCs w:val="20"/>
+          <w:lang w:val="en-US" w:eastAsia="es-ES"/>
+        </w:rPr>
+        <w:t>anyocompra</w:t>
+      </w:r>
+      <w:proofErr w:type="spellEnd"/>
+      <w:proofErr w:type="gramEnd"/>
+      <w:r>
+        <w:rPr>
+          <w:rFonts w:ascii="Times New Roman" w:eastAsia="Times New Roman" w:hAnsi="Times New Roman"/>
+          <w:sz w:val="20"/>
+          <w:szCs w:val="20"/>
+          <w:lang w:val="en-US" w:eastAsia="es-ES"/>
+        </w:rPr>
+        <w:t>"</w:t>
+      </w:r>
+      <w:r>
+        <w:rPr>
+          <w:rFonts w:ascii="Times New Roman" w:eastAsia="Times New Roman" w:hAnsi="Times New Roman"/>
+          <w:sz w:val="20"/>
+          <w:szCs w:val="20"/>
+          <w:lang w:val="en-US" w:eastAsia="es-ES"/>
+        </w:rPr>
+        <w:tab/>
+        <w:t>INTEGER,</w:t>
+      </w:r>
+    </w:p>
+    <w:p>
+      <w:pPr>
+        <w:rPr>
+          <w:rFonts w:ascii="Times New Roman" w:eastAsia="Times New Roman" w:hAnsi="Times New Roman"/>
+          <w:sz w:val="20"/>
+          <w:szCs w:val="20"/>
+          <w:lang w:val="en-US" w:eastAsia="es-ES"/>
+        </w:rPr>
+      </w:pPr>
+      <w:r>
+        <w:rPr>
+          <w:rFonts w:ascii="Times New Roman" w:eastAsia="Times New Roman" w:hAnsi="Times New Roman"/>
+          <w:sz w:val="20"/>
+          <w:szCs w:val="20"/>
+          <w:lang w:val="en-US" w:eastAsia="es-ES"/>
+        </w:rPr>
+        <w:tab/>
+        <w:t>"</w:t>
+      </w:r>
+      <w:proofErr w:type="spellStart"/>
+      <w:proofErr w:type="gramStart"/>
+      <w:r>
+        <w:rPr>
+          <w:rFonts w:ascii="Times New Roman" w:eastAsia="Times New Roman" w:hAnsi="Times New Roman"/>
+          <w:sz w:val="20"/>
+          <w:szCs w:val="20"/>
+          <w:lang w:val="en-US" w:eastAsia="es-ES"/>
+        </w:rPr>
+        <w:t>estado</w:t>
+      </w:r>
+      <w:proofErr w:type="spellEnd"/>
+      <w:proofErr w:type="gramEnd"/>
+      <w:r>
+        <w:rPr>
+          <w:rFonts w:ascii="Times New Roman" w:eastAsia="Times New Roman" w:hAnsi="Times New Roman"/>
+          <w:sz w:val="20"/>
+          <w:szCs w:val="20"/>
+          <w:lang w:val="en-US" w:eastAsia="es-ES"/>
+        </w:rPr>
+        <w:t>"</w:t>
+      </w:r>
+      <w:r>
+        <w:rPr>
+          <w:rFonts w:ascii="Times New Roman" w:eastAsia="Times New Roman" w:hAnsi="Times New Roman"/>
+          <w:sz w:val="20"/>
+          <w:szCs w:val="20"/>
+          <w:lang w:val="en-US" w:eastAsia="es-ES"/>
+        </w:rPr>
+        <w:tab/>
+        <w:t>INTEGER,</w:t>
+      </w:r>
+    </w:p>
+    <w:p>
+      <w:pPr>
+        <w:rPr>
+          <w:rFonts w:ascii="Times New Roman" w:eastAsia="Times New Roman" w:hAnsi="Times New Roman"/>
+          <w:sz w:val="20"/>
+          <w:szCs w:val="20"/>
+          <w:lang w:val="en-US" w:eastAsia="es-ES"/>
+        </w:rPr>
+      </w:pPr>
+      <w:r>
+        <w:rPr>
+          <w:rFonts w:ascii="Times New Roman" w:eastAsia="Times New Roman" w:hAnsi="Times New Roman"/>
+          <w:sz w:val="20"/>
+          <w:szCs w:val="20"/>
+          <w:lang w:val="en-US" w:eastAsia="es-ES"/>
+        </w:rPr>
+        <w:tab/>
+        <w:t>"</w:t>
+      </w:r>
+      <w:proofErr w:type="spellStart"/>
+      <w:proofErr w:type="gramStart"/>
+      <w:r>
+        <w:rPr>
+          <w:rFonts w:ascii="Times New Roman" w:eastAsia="Times New Roman" w:hAnsi="Times New Roman"/>
+          <w:sz w:val="20"/>
+          <w:szCs w:val="20"/>
+          <w:lang w:val="en-US" w:eastAsia="es-ES"/>
+        </w:rPr>
+        <w:t>precio</w:t>
+      </w:r>
+      <w:proofErr w:type="spellEnd"/>
+      <w:proofErr w:type="gramEnd"/>
+      <w:r>
+        <w:rPr>
+          <w:rFonts w:ascii="Times New Roman" w:eastAsia="Times New Roman" w:hAnsi="Times New Roman"/>
+          <w:sz w:val="20"/>
+          <w:szCs w:val="20"/>
+          <w:lang w:val="en-US" w:eastAsia="es-ES"/>
+        </w:rPr>
+        <w:t>"</w:t>
+      </w:r>
+      <w:r>
+        <w:rPr>
+          <w:rFonts w:ascii="Times New Roman" w:eastAsia="Times New Roman" w:hAnsi="Times New Roman"/>
+          <w:sz w:val="20"/>
+          <w:szCs w:val="20"/>
+          <w:lang w:val="en-US" w:eastAsia="es-ES"/>
+        </w:rPr>
+        <w:tab/>
+        <w:t>INTEGER,</w:t>
+      </w:r>
+    </w:p>
+    <w:p>
+      <w:pPr>
+        <w:rPr>
+          <w:rFonts w:ascii="Times New Roman" w:eastAsia="Times New Roman" w:hAnsi="Times New Roman"/>
+          <w:sz w:val="20"/>
+          <w:szCs w:val="20"/>
+          <w:lang w:val="en-US" w:eastAsia="es-ES"/>
+        </w:rPr>
+      </w:pPr>
+      <w:r>
+        <w:rPr>
+          <w:rFonts w:ascii="Times New Roman" w:eastAsia="Times New Roman" w:hAnsi="Times New Roman"/>
+          <w:sz w:val="20"/>
+          <w:szCs w:val="20"/>
+          <w:lang w:val="en-US" w:eastAsia="es-ES"/>
+        </w:rPr>
+        <w:tab/>
+        <w:t>"</w:t>
+      </w:r>
+      <w:proofErr w:type="spellStart"/>
+      <w:proofErr w:type="gramStart"/>
+      <w:r>
+        <w:rPr>
+          <w:rFonts w:ascii="Times New Roman" w:eastAsia="Times New Roman" w:hAnsi="Times New Roman"/>
+          <w:sz w:val="20"/>
+          <w:szCs w:val="20"/>
+          <w:lang w:val="en-US" w:eastAsia="es-ES"/>
+        </w:rPr>
+        <w:t>alquiler</w:t>
+      </w:r>
+      <w:proofErr w:type="spellEnd"/>
+      <w:proofErr w:type="gramEnd"/>
+      <w:r>
+        <w:rPr>
+          <w:rFonts w:ascii="Times New Roman" w:eastAsia="Times New Roman" w:hAnsi="Times New Roman"/>
+          <w:sz w:val="20"/>
+          <w:szCs w:val="20"/>
+          <w:lang w:val="en-US" w:eastAsia="es-ES"/>
+        </w:rPr>
+        <w:t>"</w:t>
+      </w:r>
+      <w:r>
+        <w:rPr>
+          <w:rFonts w:ascii="Times New Roman" w:eastAsia="Times New Roman" w:hAnsi="Times New Roman"/>
+          <w:sz w:val="20"/>
+          <w:szCs w:val="20"/>
+          <w:lang w:val="en-US" w:eastAsia="es-ES"/>
+        </w:rPr>
+        <w:tab/>
+        <w:t>INTEGER,</w:t>
+      </w:r>
+    </w:p>
+    <w:p>
+      <w:pPr>
+        <w:rPr>
+          <w:rFonts w:ascii="Times New Roman" w:eastAsia="Times New Roman" w:hAnsi="Times New Roman"/>
+          <w:sz w:val="20"/>
+          <w:szCs w:val="20"/>
+          <w:lang w:val="en-US" w:eastAsia="es-ES"/>
+        </w:rPr>
+      </w:pPr>
+      <w:r>
+        <w:rPr>
+          <w:rFonts w:ascii="Times New Roman" w:eastAsia="Times New Roman" w:hAnsi="Times New Roman"/>
+          <w:sz w:val="20"/>
+          <w:szCs w:val="20"/>
+          <w:lang w:val="en-US" w:eastAsia="es-ES"/>
+        </w:rPr>
+        <w:tab/>
+        <w:t>"</w:t>
+      </w:r>
+      <w:proofErr w:type="spellStart"/>
+      <w:proofErr w:type="gramStart"/>
+      <w:r>
+        <w:rPr>
+          <w:rFonts w:ascii="Times New Roman" w:eastAsia="Times New Roman" w:hAnsi="Times New Roman"/>
+          <w:sz w:val="20"/>
+          <w:szCs w:val="20"/>
+          <w:lang w:val="en-US" w:eastAsia="es-ES"/>
+        </w:rPr>
+        <w:t>propietario</w:t>
+      </w:r>
+      <w:proofErr w:type="spellEnd"/>
+      <w:proofErr w:type="gramEnd"/>
+      <w:r>
+        <w:rPr>
+          <w:rFonts w:ascii="Times New Roman" w:eastAsia="Times New Roman" w:hAnsi="Times New Roman"/>
+          <w:sz w:val="20"/>
+          <w:szCs w:val="20"/>
+          <w:lang w:val="en-US" w:eastAsia="es-ES"/>
+        </w:rPr>
+        <w:t>"</w:t>
+      </w:r>
+      <w:r>
+        <w:rPr>
+          <w:rFonts w:ascii="Times New Roman" w:eastAsia="Times New Roman" w:hAnsi="Times New Roman"/>
+          <w:sz w:val="20"/>
+          <w:szCs w:val="20"/>
+          <w:lang w:val="en-US" w:eastAsia="es-ES"/>
+        </w:rPr>
+        <w:tab/>
+        <w:t>INTEGER,</w:t>
+      </w:r>
+    </w:p>
+    <w:p>
+      <w:pPr>
+        <w:rPr>
+          <w:rFonts w:ascii="Times New Roman" w:eastAsia="Times New Roman" w:hAnsi="Times New Roman"/>
+          <w:sz w:val="20"/>
+          <w:szCs w:val="20"/>
+          <w:lang w:val="en-US" w:eastAsia="es-ES"/>
+        </w:rPr>
+      </w:pPr>
+      <w:r>
+        <w:rPr>
+          <w:rFonts w:ascii="Times New Roman" w:eastAsia="Times New Roman" w:hAnsi="Times New Roman"/>
+          <w:sz w:val="20"/>
+          <w:szCs w:val="20"/>
+          <w:lang w:val="en-US" w:eastAsia="es-ES"/>
+        </w:rPr>
+        <w:tab/>
+        <w:t>"</w:t>
+      </w:r>
+      <w:proofErr w:type="spellStart"/>
+      <w:proofErr w:type="gramStart"/>
+      <w:r>
+        <w:rPr>
+          <w:rFonts w:ascii="Times New Roman" w:eastAsia="Times New Roman" w:hAnsi="Times New Roman"/>
+          <w:sz w:val="20"/>
+          <w:szCs w:val="20"/>
+          <w:lang w:val="en-US" w:eastAsia="es-ES"/>
+        </w:rPr>
+        <w:t>rentador</w:t>
+      </w:r>
+      <w:proofErr w:type="spellEnd"/>
+      <w:proofErr w:type="gramEnd"/>
+      <w:r>
+        <w:rPr>
+          <w:rFonts w:ascii="Times New Roman" w:eastAsia="Times New Roman" w:hAnsi="Times New Roman"/>
+          <w:sz w:val="20"/>
+          <w:szCs w:val="20"/>
+          <w:lang w:val="en-US" w:eastAsia="es-ES"/>
+        </w:rPr>
+        <w:t>"</w:t>
+      </w:r>
+      <w:r>
+        <w:rPr>
+          <w:rFonts w:ascii="Times New Roman" w:eastAsia="Times New Roman" w:hAnsi="Times New Roman"/>
+          <w:sz w:val="20"/>
+          <w:szCs w:val="20"/>
+          <w:lang w:val="en-US" w:eastAsia="es-ES"/>
+        </w:rPr>
+        <w:tab/>
+        <w:t>INTEGER,</w:t>
+      </w:r>
+    </w:p>
+    <w:p>
+      <w:pPr>
+        <w:rPr>
+          <w:rFonts w:ascii="Times New Roman" w:eastAsia="Times New Roman" w:hAnsi="Times New Roman"/>
+          <w:sz w:val="20"/>
+          <w:szCs w:val="20"/>
+          <w:lang w:val="en-US" w:eastAsia="es-ES"/>
+        </w:rPr>
+      </w:pPr>
+      <w:r>
+        <w:rPr>
+          <w:rFonts w:ascii="Times New Roman" w:eastAsia="Times New Roman" w:hAnsi="Times New Roman"/>
+          <w:sz w:val="20"/>
+          <w:szCs w:val="20"/>
+          <w:lang w:val="en-US" w:eastAsia="es-ES"/>
+        </w:rPr>
+        <w:tab/>
+        <w:t>"</w:t>
+      </w:r>
+      <w:proofErr w:type="spellStart"/>
+      <w:proofErr w:type="gramStart"/>
+      <w:r>
+        <w:rPr>
+          <w:rFonts w:ascii="Times New Roman" w:eastAsia="Times New Roman" w:hAnsi="Times New Roman"/>
+          <w:sz w:val="20"/>
+          <w:szCs w:val="20"/>
+          <w:lang w:val="en-US" w:eastAsia="es-ES"/>
+        </w:rPr>
+        <w:t>foto</w:t>
+      </w:r>
+      <w:proofErr w:type="spellEnd"/>
+      <w:proofErr w:type="gramEnd"/>
+      <w:r>
+        <w:rPr>
+          <w:rFonts w:ascii="Times New Roman" w:eastAsia="Times New Roman" w:hAnsi="Times New Roman"/>
+          <w:sz w:val="20"/>
+          <w:szCs w:val="20"/>
+          <w:lang w:val="en-US" w:eastAsia="es-ES"/>
+        </w:rPr>
+        <w:t>"</w:t>
+      </w:r>
+      <w:r>
+        <w:rPr>
+          <w:rFonts w:ascii="Times New Roman" w:eastAsia="Times New Roman" w:hAnsi="Times New Roman"/>
+          <w:sz w:val="20"/>
+          <w:szCs w:val="20"/>
+          <w:lang w:val="en-US" w:eastAsia="es-ES"/>
+        </w:rPr>
+        <w:tab/>
+        <w:t>TEXT,</w:t>
+      </w:r>
+    </w:p>
+    <w:p>
+      <w:pPr>
+        <w:rPr>
+          <w:rFonts w:ascii="Times New Roman" w:eastAsia="Times New Roman" w:hAnsi="Times New Roman"/>
+          <w:sz w:val="20"/>
+          <w:szCs w:val="20"/>
+          <w:lang w:val="en-US" w:eastAsia="es-ES"/>
+        </w:rPr>
+      </w:pPr>
+      <w:r>
+        <w:rPr>
+          <w:rFonts w:ascii="Times New Roman" w:eastAsia="Times New Roman" w:hAnsi="Times New Roman"/>
+          <w:sz w:val="20"/>
+          <w:szCs w:val="20"/>
+          <w:lang w:val="en-US" w:eastAsia="es-ES"/>
+        </w:rPr>
+        <w:tab/>
+        <w:t>"foto2"</w:t>
+      </w:r>
+      <w:r>
+        <w:rPr>
+          <w:rFonts w:ascii="Times New Roman" w:eastAsia="Times New Roman" w:hAnsi="Times New Roman"/>
+          <w:sz w:val="20"/>
+          <w:szCs w:val="20"/>
+          <w:lang w:val="en-US" w:eastAsia="es-ES"/>
+        </w:rPr>
+        <w:tab/>
+        <w:t>INTEGER,</w:t>
+      </w:r>
+    </w:p>
+    <w:p>
+      <w:pPr>
+        <w:rPr>
+          <w:rFonts w:ascii="Times New Roman" w:eastAsia="Times New Roman" w:hAnsi="Times New Roman"/>
+          <w:sz w:val="20"/>
+          <w:szCs w:val="20"/>
+          <w:lang w:val="en-US" w:eastAsia="es-ES"/>
+        </w:rPr>
+      </w:pPr>
+      <w:r>
+        <w:rPr>
+          <w:rFonts w:ascii="Times New Roman" w:eastAsia="Times New Roman" w:hAnsi="Times New Roman"/>
+          <w:sz w:val="20"/>
+          <w:szCs w:val="20"/>
+          <w:lang w:val="en-US" w:eastAsia="es-ES"/>
+        </w:rPr>
+        <w:tab/>
+        <w:t>"foto3"</w:t>
+      </w:r>
+      <w:r>
+        <w:rPr>
+          <w:rFonts w:ascii="Times New Roman" w:eastAsia="Times New Roman" w:hAnsi="Times New Roman"/>
+          <w:sz w:val="20"/>
+          <w:szCs w:val="20"/>
+          <w:lang w:val="en-US" w:eastAsia="es-ES"/>
+        </w:rPr>
+        <w:tab/>
+        <w:t>INTEGER</w:t>
+      </w:r>
+    </w:p>
+    <w:p>
+      <w:pPr>
+        <w:rPr>
+          <w:rFonts w:ascii="Times New Roman" w:eastAsia="Times New Roman" w:hAnsi="Times New Roman"/>
+          <w:sz w:val="20"/>
+          <w:szCs w:val="20"/>
+          <w:lang w:val="en-US" w:eastAsia="es-ES"/>
+        </w:rPr>
+      </w:pPr>
+    </w:p>
+    <w:p>
+      <w:pPr>
+        <w:rPr>
+          <w:rFonts w:ascii="Times New Roman" w:eastAsia="Times New Roman" w:hAnsi="Times New Roman"/>
+          <w:sz w:val="20"/>
+          <w:szCs w:val="20"/>
+          <w:lang w:val="en-US" w:eastAsia="es-ES"/>
+        </w:rPr>
+      </w:pPr>
+    </w:p>
+    <w:p>
+      <w:pPr>
+        <w:rPr>
+          <w:rFonts w:ascii="Times New Roman" w:eastAsia="Times New Roman" w:hAnsi="Times New Roman"/>
+          <w:sz w:val="20"/>
+          <w:szCs w:val="20"/>
+          <w:lang w:val="en-US" w:eastAsia="es-ES"/>
+        </w:rPr>
+      </w:pPr>
+    </w:p>
+    <w:p>
+      <w:pPr>
+        <w:rPr>
+          <w:rFonts w:ascii="Times New Roman" w:eastAsia="Times New Roman" w:hAnsi="Times New Roman"/>
+          <w:sz w:val="20"/>
+          <w:szCs w:val="20"/>
+          <w:lang w:val="en-US" w:eastAsia="es-ES"/>
+        </w:rPr>
+      </w:pPr>
+    </w:p>
+    <w:p>
+      <w:pPr>
+        <w:rPr>
+          <w:rFonts w:ascii="Times New Roman" w:eastAsia="Times New Roman" w:hAnsi="Times New Roman"/>
+          <w:sz w:val="20"/>
+          <w:szCs w:val="20"/>
+          <w:lang w:val="en-US" w:eastAsia="es-ES"/>
+        </w:rPr>
+      </w:pPr>
+    </w:p>
+    <w:p>
+      <w:pPr>
+        <w:rPr>
+          <w:rFonts w:ascii="Times New Roman" w:eastAsia="Times New Roman" w:hAnsi="Times New Roman"/>
+          <w:sz w:val="20"/>
+          <w:szCs w:val="20"/>
+          <w:lang w:val="en-US" w:eastAsia="es-ES"/>
+        </w:rPr>
+      </w:pPr>
+    </w:p>
+    <w:p>
+      <w:pPr>
+        <w:rPr>
+          <w:rFonts w:ascii="Times New Roman" w:eastAsia="Times New Roman" w:hAnsi="Times New Roman"/>
+          <w:sz w:val="20"/>
+          <w:szCs w:val="20"/>
+          <w:lang w:val="en-US" w:eastAsia="es-ES"/>
+        </w:rPr>
+      </w:pPr>
+    </w:p>
+    <w:p>
+      <w:pPr>
+        <w:rPr>
+          <w:rFonts w:ascii="Times New Roman" w:eastAsia="Times New Roman" w:hAnsi="Times New Roman"/>
+          <w:sz w:val="20"/>
+          <w:szCs w:val="20"/>
+          <w:lang w:val="en-US" w:eastAsia="es-ES"/>
+        </w:rPr>
+      </w:pPr>
+    </w:p>
+    <w:p>
+      <w:pPr>
+        <w:rPr>
+          <w:rFonts w:ascii="Times New Roman" w:eastAsia="Times New Roman" w:hAnsi="Times New Roman"/>
+          <w:sz w:val="20"/>
+          <w:szCs w:val="20"/>
+          <w:lang w:val="en-US" w:eastAsia="es-ES"/>
+        </w:rPr>
+      </w:pPr>
+    </w:p>
+    <w:p>
+      <w:pPr>
+        <w:rPr>
+          <w:rFonts w:ascii="Times New Roman" w:eastAsia="Times New Roman" w:hAnsi="Times New Roman"/>
+          <w:sz w:val="20"/>
+          <w:szCs w:val="20"/>
+          <w:lang w:val="en-US" w:eastAsia="es-ES"/>
+        </w:rPr>
+      </w:pPr>
+      <w:r>
+        <w:rPr>
+          <w:rFonts w:ascii="Times New Roman" w:eastAsia="Times New Roman" w:hAnsi="Times New Roman"/>
+          <w:sz w:val="20"/>
+          <w:szCs w:val="20"/>
+          <w:lang w:val="en-US" w:eastAsia="es-ES"/>
+        </w:rPr>
+        <w:t>CREATE TABLE "</w:t>
+      </w:r>
+      <w:proofErr w:type="spellStart"/>
+      <w:r>
+        <w:rPr>
+          <w:rFonts w:ascii="Times New Roman" w:eastAsia="Times New Roman" w:hAnsi="Times New Roman"/>
+          <w:sz w:val="20"/>
+          <w:szCs w:val="20"/>
+          <w:lang w:val="en-US" w:eastAsia="es-ES"/>
+        </w:rPr>
+        <w:t>objetos</w:t>
+      </w:r>
+      <w:proofErr w:type="spellEnd"/>
+      <w:r>
+        <w:rPr>
+          <w:rFonts w:ascii="Times New Roman" w:eastAsia="Times New Roman" w:hAnsi="Times New Roman"/>
+          <w:sz w:val="20"/>
+          <w:szCs w:val="20"/>
+          <w:lang w:val="en-US" w:eastAsia="es-ES"/>
+        </w:rPr>
+        <w:t>" (</w:t>
+      </w:r>
+    </w:p>
+    <w:p>
+      <w:pPr>
+        <w:rPr>
+          <w:rFonts w:ascii="Times New Roman" w:eastAsia="Times New Roman" w:hAnsi="Times New Roman"/>
+          <w:sz w:val="20"/>
+          <w:szCs w:val="20"/>
+          <w:lang w:val="en-US" w:eastAsia="es-ES"/>
+        </w:rPr>
+      </w:pPr>
+      <w:r>
+        <w:rPr>
+          <w:rFonts w:ascii="Times New Roman" w:eastAsia="Times New Roman" w:hAnsi="Times New Roman"/>
+          <w:sz w:val="20"/>
+          <w:szCs w:val="20"/>
+          <w:lang w:val="en-US" w:eastAsia="es-ES"/>
+        </w:rPr>
+        <w:tab/>
+        <w:t>"</w:t>
+      </w:r>
+      <w:proofErr w:type="gramStart"/>
+      <w:r>
+        <w:rPr>
+          <w:rFonts w:ascii="Times New Roman" w:eastAsia="Times New Roman" w:hAnsi="Times New Roman"/>
+          <w:sz w:val="20"/>
+          <w:szCs w:val="20"/>
+          <w:lang w:val="en-US" w:eastAsia="es-ES"/>
+        </w:rPr>
+        <w:t>id</w:t>
+      </w:r>
+      <w:proofErr w:type="gramEnd"/>
+      <w:r>
+        <w:rPr>
+          <w:rFonts w:ascii="Times New Roman" w:eastAsia="Times New Roman" w:hAnsi="Times New Roman"/>
+          <w:sz w:val="20"/>
+          <w:szCs w:val="20"/>
+          <w:lang w:val="en-US" w:eastAsia="es-ES"/>
+        </w:rPr>
+        <w:t>"</w:t>
+      </w:r>
+      <w:r>
+        <w:rPr>
+          <w:rFonts w:ascii="Times New Roman" w:eastAsia="Times New Roman" w:hAnsi="Times New Roman"/>
+          <w:sz w:val="20"/>
+          <w:szCs w:val="20"/>
+          <w:lang w:val="en-US" w:eastAsia="es-ES"/>
+        </w:rPr>
+        <w:tab/>
+        <w:t>INTEGER,</w:t>
+      </w:r>
+    </w:p>
+    <w:p>
+      <w:pPr>
+        <w:rPr>
+          <w:rFonts w:ascii="Times New Roman" w:eastAsia="Times New Roman" w:hAnsi="Times New Roman"/>
+          <w:sz w:val="20"/>
+          <w:szCs w:val="20"/>
+          <w:lang w:val="en-US" w:eastAsia="es-ES"/>
+        </w:rPr>
+      </w:pPr>
+      <w:r>
+        <w:rPr>
+          <w:rFonts w:ascii="Times New Roman" w:eastAsia="Times New Roman" w:hAnsi="Times New Roman"/>
+          <w:sz w:val="20"/>
+          <w:szCs w:val="20"/>
+          <w:lang w:val="en-US" w:eastAsia="es-ES"/>
+        </w:rPr>
+        <w:tab/>
+        <w:t>"</w:t>
+      </w:r>
+      <w:proofErr w:type="spellStart"/>
+      <w:proofErr w:type="gramStart"/>
+      <w:r>
+        <w:rPr>
+          <w:rFonts w:ascii="Times New Roman" w:eastAsia="Times New Roman" w:hAnsi="Times New Roman"/>
+          <w:sz w:val="20"/>
+          <w:szCs w:val="20"/>
+          <w:lang w:val="en-US" w:eastAsia="es-ES"/>
+        </w:rPr>
+        <w:t>nombre</w:t>
+      </w:r>
+      <w:proofErr w:type="spellEnd"/>
+      <w:proofErr w:type="gramEnd"/>
+      <w:r>
+        <w:rPr>
+          <w:rFonts w:ascii="Times New Roman" w:eastAsia="Times New Roman" w:hAnsi="Times New Roman"/>
+          <w:sz w:val="20"/>
+          <w:szCs w:val="20"/>
+          <w:lang w:val="en-US" w:eastAsia="es-ES"/>
+        </w:rPr>
+        <w:t>"</w:t>
+      </w:r>
+      <w:r>
+        <w:rPr>
+          <w:rFonts w:ascii="Times New Roman" w:eastAsia="Times New Roman" w:hAnsi="Times New Roman"/>
+          <w:sz w:val="20"/>
+          <w:szCs w:val="20"/>
+          <w:lang w:val="en-US" w:eastAsia="es-ES"/>
+        </w:rPr>
+        <w:tab/>
+        <w:t>TEXT,</w:t>
+      </w:r>
+    </w:p>
+    <w:p>
+      <w:pPr>
+        <w:rPr>
+          <w:rFonts w:ascii="Times New Roman" w:eastAsia="Times New Roman" w:hAnsi="Times New Roman"/>
+          <w:sz w:val="20"/>
+          <w:szCs w:val="20"/>
+          <w:lang w:val="en-US" w:eastAsia="es-ES"/>
+        </w:rPr>
+      </w:pPr>
+      <w:r>
+        <w:rPr>
+          <w:rFonts w:ascii="Times New Roman" w:eastAsia="Times New Roman" w:hAnsi="Times New Roman"/>
+          <w:sz w:val="20"/>
+          <w:szCs w:val="20"/>
+          <w:lang w:val="en-US" w:eastAsia="es-ES"/>
+        </w:rPr>
+        <w:tab/>
+        <w:t>"</w:t>
+      </w:r>
+      <w:proofErr w:type="spellStart"/>
+      <w:proofErr w:type="gramStart"/>
+      <w:r>
+        <w:rPr>
+          <w:rFonts w:ascii="Times New Roman" w:eastAsia="Times New Roman" w:hAnsi="Times New Roman"/>
+          <w:sz w:val="20"/>
+          <w:szCs w:val="20"/>
+          <w:lang w:val="en-US" w:eastAsia="es-ES"/>
+        </w:rPr>
+        <w:t>mes</w:t>
+      </w:r>
+      <w:proofErr w:type="spellEnd"/>
+      <w:proofErr w:type="gramEnd"/>
+      <w:r>
+        <w:rPr>
+          <w:rFonts w:ascii="Times New Roman" w:eastAsia="Times New Roman" w:hAnsi="Times New Roman"/>
+          <w:sz w:val="20"/>
+          <w:szCs w:val="20"/>
+          <w:lang w:val="en-US" w:eastAsia="es-ES"/>
+        </w:rPr>
+        <w:t>"</w:t>
+      </w:r>
+      <w:r>
+        <w:rPr>
+          <w:rFonts w:ascii="Times New Roman" w:eastAsia="Times New Roman" w:hAnsi="Times New Roman"/>
+          <w:sz w:val="20"/>
+          <w:szCs w:val="20"/>
+          <w:lang w:val="en-US" w:eastAsia="es-ES"/>
+        </w:rPr>
+        <w:tab/>
+        <w:t>INTEGER,</w:t>
+      </w:r>
+    </w:p>
+    <w:p>
+      <w:pPr>
+        <w:rPr>
+          <w:rFonts w:ascii="Times New Roman" w:eastAsia="Times New Roman" w:hAnsi="Times New Roman"/>
+          <w:sz w:val="20"/>
+          <w:szCs w:val="20"/>
+          <w:lang w:val="en-US" w:eastAsia="es-ES"/>
+        </w:rPr>
+      </w:pPr>
+      <w:r>
+        <w:rPr>
+          <w:rFonts w:ascii="Times New Roman" w:eastAsia="Times New Roman" w:hAnsi="Times New Roman"/>
+          <w:sz w:val="20"/>
+          <w:szCs w:val="20"/>
+          <w:lang w:val="en-US" w:eastAsia="es-ES"/>
+        </w:rPr>
+        <w:tab/>
+        <w:t>"</w:t>
+      </w:r>
+      <w:proofErr w:type="spellStart"/>
+      <w:proofErr w:type="gramStart"/>
+      <w:r>
+        <w:rPr>
+          <w:rFonts w:ascii="Times New Roman" w:eastAsia="Times New Roman" w:hAnsi="Times New Roman"/>
+          <w:sz w:val="20"/>
+          <w:szCs w:val="20"/>
+          <w:lang w:val="en-US" w:eastAsia="es-ES"/>
+        </w:rPr>
+        <w:t>anyo</w:t>
+      </w:r>
+      <w:proofErr w:type="spellEnd"/>
+      <w:proofErr w:type="gramEnd"/>
+      <w:r>
+        <w:rPr>
+          <w:rFonts w:ascii="Times New Roman" w:eastAsia="Times New Roman" w:hAnsi="Times New Roman"/>
+          <w:sz w:val="20"/>
+          <w:szCs w:val="20"/>
+          <w:lang w:val="en-US" w:eastAsia="es-ES"/>
+        </w:rPr>
+        <w:t>"</w:t>
+      </w:r>
+      <w:r>
+        <w:rPr>
+          <w:rFonts w:ascii="Times New Roman" w:eastAsia="Times New Roman" w:hAnsi="Times New Roman"/>
+          <w:sz w:val="20"/>
+          <w:szCs w:val="20"/>
+          <w:lang w:val="en-US" w:eastAsia="es-ES"/>
+        </w:rPr>
+        <w:tab/>
+        <w:t>INTEGER,</w:t>
+      </w:r>
+    </w:p>
+    <w:p>
+      <w:pPr>
+        <w:rPr>
+          <w:rFonts w:ascii="Times New Roman" w:eastAsia="Times New Roman" w:hAnsi="Times New Roman"/>
+          <w:sz w:val="20"/>
+          <w:szCs w:val="20"/>
+          <w:lang w:val="en-US" w:eastAsia="es-ES"/>
+        </w:rPr>
+      </w:pPr>
+      <w:r>
+        <w:rPr>
+          <w:rFonts w:ascii="Times New Roman" w:eastAsia="Times New Roman" w:hAnsi="Times New Roman"/>
+          <w:sz w:val="20"/>
+          <w:szCs w:val="20"/>
+          <w:lang w:val="en-US" w:eastAsia="es-ES"/>
+        </w:rPr>
+        <w:tab/>
+        <w:t>"</w:t>
+      </w:r>
+      <w:proofErr w:type="spellStart"/>
+      <w:proofErr w:type="gramStart"/>
+      <w:r>
+        <w:rPr>
+          <w:rFonts w:ascii="Times New Roman" w:eastAsia="Times New Roman" w:hAnsi="Times New Roman"/>
+          <w:sz w:val="20"/>
+          <w:szCs w:val="20"/>
+          <w:lang w:val="en-US" w:eastAsia="es-ES"/>
+        </w:rPr>
+        <w:t>preciocompra</w:t>
+      </w:r>
+      <w:proofErr w:type="spellEnd"/>
+      <w:proofErr w:type="gramEnd"/>
+      <w:r>
+        <w:rPr>
+          <w:rFonts w:ascii="Times New Roman" w:eastAsia="Times New Roman" w:hAnsi="Times New Roman"/>
+          <w:sz w:val="20"/>
+          <w:szCs w:val="20"/>
+          <w:lang w:val="en-US" w:eastAsia="es-ES"/>
+        </w:rPr>
+        <w:t>"</w:t>
+      </w:r>
+      <w:r>
+        <w:rPr>
+          <w:rFonts w:ascii="Times New Roman" w:eastAsia="Times New Roman" w:hAnsi="Times New Roman"/>
+          <w:sz w:val="20"/>
+          <w:szCs w:val="20"/>
+          <w:lang w:val="en-US" w:eastAsia="es-ES"/>
+        </w:rPr>
+        <w:tab/>
+        <w:t>INTEGER,</w:t>
+      </w:r>
+    </w:p>
+    <w:p>
+      <w:pPr>
+        <w:rPr>
+          <w:rFonts w:ascii="Times New Roman" w:eastAsia="Times New Roman" w:hAnsi="Times New Roman"/>
+          <w:sz w:val="20"/>
+          <w:szCs w:val="20"/>
+          <w:lang w:val="en-US" w:eastAsia="es-ES"/>
+        </w:rPr>
+      </w:pPr>
+      <w:r>
+        <w:rPr>
+          <w:rFonts w:ascii="Times New Roman" w:eastAsia="Times New Roman" w:hAnsi="Times New Roman"/>
+          <w:sz w:val="20"/>
+          <w:szCs w:val="20"/>
+          <w:lang w:val="en-US" w:eastAsia="es-ES"/>
+        </w:rPr>
+        <w:tab/>
+        <w:t>"</w:t>
+      </w:r>
+      <w:proofErr w:type="spellStart"/>
+      <w:proofErr w:type="gramStart"/>
+      <w:r>
+        <w:rPr>
+          <w:rFonts w:ascii="Times New Roman" w:eastAsia="Times New Roman" w:hAnsi="Times New Roman"/>
+          <w:sz w:val="20"/>
+          <w:szCs w:val="20"/>
+          <w:lang w:val="en-US" w:eastAsia="es-ES"/>
+        </w:rPr>
+        <w:t>mescompra</w:t>
+      </w:r>
+      <w:proofErr w:type="spellEnd"/>
+      <w:proofErr w:type="gramEnd"/>
+      <w:r>
+        <w:rPr>
+          <w:rFonts w:ascii="Times New Roman" w:eastAsia="Times New Roman" w:hAnsi="Times New Roman"/>
+          <w:sz w:val="20"/>
+          <w:szCs w:val="20"/>
+          <w:lang w:val="en-US" w:eastAsia="es-ES"/>
+        </w:rPr>
+        <w:t>"</w:t>
+      </w:r>
+      <w:r>
+        <w:rPr>
+          <w:rFonts w:ascii="Times New Roman" w:eastAsia="Times New Roman" w:hAnsi="Times New Roman"/>
+          <w:sz w:val="20"/>
+          <w:szCs w:val="20"/>
+          <w:lang w:val="en-US" w:eastAsia="es-ES"/>
+        </w:rPr>
+        <w:tab/>
+        <w:t>INTEGER,</w:t>
+      </w:r>
+    </w:p>
+    <w:p>
+      <w:pPr>
+        <w:rPr>
+          <w:rFonts w:ascii="Times New Roman" w:eastAsia="Times New Roman" w:hAnsi="Times New Roman"/>
+          <w:sz w:val="20"/>
+          <w:szCs w:val="20"/>
+          <w:lang w:val="en-US" w:eastAsia="es-ES"/>
+        </w:rPr>
+      </w:pPr>
+      <w:r>
+        <w:rPr>
+          <w:rFonts w:ascii="Times New Roman" w:eastAsia="Times New Roman" w:hAnsi="Times New Roman"/>
+          <w:sz w:val="20"/>
+          <w:szCs w:val="20"/>
+          <w:lang w:val="en-US" w:eastAsia="es-ES"/>
+        </w:rPr>
+        <w:tab/>
+        <w:t>"</w:t>
+      </w:r>
+      <w:proofErr w:type="spellStart"/>
+      <w:proofErr w:type="gramStart"/>
+      <w:r>
+        <w:rPr>
+          <w:rFonts w:ascii="Times New Roman" w:eastAsia="Times New Roman" w:hAnsi="Times New Roman"/>
+          <w:sz w:val="20"/>
+          <w:szCs w:val="20"/>
+          <w:lang w:val="en-US" w:eastAsia="es-ES"/>
+        </w:rPr>
+        <w:t>anyocompra</w:t>
+      </w:r>
+      <w:proofErr w:type="spellEnd"/>
+      <w:proofErr w:type="gramEnd"/>
+      <w:r>
+        <w:rPr>
+          <w:rFonts w:ascii="Times New Roman" w:eastAsia="Times New Roman" w:hAnsi="Times New Roman"/>
+          <w:sz w:val="20"/>
+          <w:szCs w:val="20"/>
+          <w:lang w:val="en-US" w:eastAsia="es-ES"/>
+        </w:rPr>
+        <w:t>"</w:t>
+      </w:r>
+      <w:r>
+        <w:rPr>
+          <w:rFonts w:ascii="Times New Roman" w:eastAsia="Times New Roman" w:hAnsi="Times New Roman"/>
+          <w:sz w:val="20"/>
+          <w:szCs w:val="20"/>
+          <w:lang w:val="en-US" w:eastAsia="es-ES"/>
+        </w:rPr>
+        <w:tab/>
+        <w:t>INTEGER,</w:t>
+      </w:r>
+    </w:p>
+    <w:p>
+      <w:pPr>
+        <w:rPr>
+          <w:rFonts w:ascii="Times New Roman" w:eastAsia="Times New Roman" w:hAnsi="Times New Roman"/>
+          <w:sz w:val="20"/>
+          <w:szCs w:val="20"/>
+          <w:lang w:val="en-US" w:eastAsia="es-ES"/>
+        </w:rPr>
+      </w:pPr>
+      <w:r>
+        <w:rPr>
+          <w:rFonts w:ascii="Times New Roman" w:eastAsia="Times New Roman" w:hAnsi="Times New Roman"/>
+          <w:sz w:val="20"/>
+          <w:szCs w:val="20"/>
+          <w:lang w:val="en-US" w:eastAsia="es-ES"/>
+        </w:rPr>
+        <w:tab/>
+        <w:t>"</w:t>
+      </w:r>
+      <w:proofErr w:type="spellStart"/>
+      <w:proofErr w:type="gramStart"/>
+      <w:r>
+        <w:rPr>
+          <w:rFonts w:ascii="Times New Roman" w:eastAsia="Times New Roman" w:hAnsi="Times New Roman"/>
+          <w:sz w:val="20"/>
+          <w:szCs w:val="20"/>
+          <w:lang w:val="en-US" w:eastAsia="es-ES"/>
+        </w:rPr>
+        <w:t>estado</w:t>
+      </w:r>
+      <w:proofErr w:type="spellEnd"/>
+      <w:proofErr w:type="gramEnd"/>
+      <w:r>
+        <w:rPr>
+          <w:rFonts w:ascii="Times New Roman" w:eastAsia="Times New Roman" w:hAnsi="Times New Roman"/>
+          <w:sz w:val="20"/>
+          <w:szCs w:val="20"/>
+          <w:lang w:val="en-US" w:eastAsia="es-ES"/>
+        </w:rPr>
+        <w:t>"</w:t>
+      </w:r>
+      <w:r>
+        <w:rPr>
+          <w:rFonts w:ascii="Times New Roman" w:eastAsia="Times New Roman" w:hAnsi="Times New Roman"/>
+          <w:sz w:val="20"/>
+          <w:szCs w:val="20"/>
+          <w:lang w:val="en-US" w:eastAsia="es-ES"/>
+        </w:rPr>
+        <w:tab/>
+        <w:t>INTEGER,</w:t>
+      </w:r>
+    </w:p>
+    <w:p>
+      <w:pPr>
+        <w:rPr>
+          <w:rFonts w:ascii="Times New Roman" w:eastAsia="Times New Roman" w:hAnsi="Times New Roman"/>
+          <w:sz w:val="20"/>
+          <w:szCs w:val="20"/>
+          <w:lang w:val="en-US" w:eastAsia="es-ES"/>
+        </w:rPr>
+      </w:pPr>
+      <w:r>
+        <w:rPr>
+          <w:rFonts w:ascii="Times New Roman" w:eastAsia="Times New Roman" w:hAnsi="Times New Roman"/>
+          <w:sz w:val="20"/>
+          <w:szCs w:val="20"/>
+          <w:lang w:val="en-US" w:eastAsia="es-ES"/>
+        </w:rPr>
+        <w:tab/>
+        <w:t>"</w:t>
+      </w:r>
+      <w:proofErr w:type="spellStart"/>
+      <w:proofErr w:type="gramStart"/>
+      <w:r>
+        <w:rPr>
+          <w:rFonts w:ascii="Times New Roman" w:eastAsia="Times New Roman" w:hAnsi="Times New Roman"/>
+          <w:sz w:val="20"/>
+          <w:szCs w:val="20"/>
+          <w:lang w:val="en-US" w:eastAsia="es-ES"/>
+        </w:rPr>
+        <w:t>precio</w:t>
+      </w:r>
+      <w:proofErr w:type="spellEnd"/>
+      <w:proofErr w:type="gramEnd"/>
+      <w:r>
+        <w:rPr>
+          <w:rFonts w:ascii="Times New Roman" w:eastAsia="Times New Roman" w:hAnsi="Times New Roman"/>
+          <w:sz w:val="20"/>
+          <w:szCs w:val="20"/>
+          <w:lang w:val="en-US" w:eastAsia="es-ES"/>
+        </w:rPr>
+        <w:t>"</w:t>
+      </w:r>
+      <w:r>
+        <w:rPr>
+          <w:rFonts w:ascii="Times New Roman" w:eastAsia="Times New Roman" w:hAnsi="Times New Roman"/>
+          <w:sz w:val="20"/>
+          <w:szCs w:val="20"/>
+          <w:lang w:val="en-US" w:eastAsia="es-ES"/>
+        </w:rPr>
+        <w:tab/>
+        <w:t>INTEGER,</w:t>
+      </w:r>
+    </w:p>
+    <w:p>
+      <w:pPr>
+        <w:rPr>
+          <w:rFonts w:ascii="Times New Roman" w:eastAsia="Times New Roman" w:hAnsi="Times New Roman"/>
+          <w:sz w:val="20"/>
+          <w:szCs w:val="20"/>
+          <w:lang w:val="en-US" w:eastAsia="es-ES"/>
+        </w:rPr>
+      </w:pPr>
+      <w:r>
+        <w:rPr>
+          <w:rFonts w:ascii="Times New Roman" w:eastAsia="Times New Roman" w:hAnsi="Times New Roman"/>
+          <w:sz w:val="20"/>
+          <w:szCs w:val="20"/>
+          <w:lang w:val="en-US" w:eastAsia="es-ES"/>
+        </w:rPr>
+        <w:tab/>
+        <w:t>"</w:t>
+      </w:r>
+      <w:proofErr w:type="spellStart"/>
+      <w:proofErr w:type="gramStart"/>
+      <w:r>
+        <w:rPr>
+          <w:rFonts w:ascii="Times New Roman" w:eastAsia="Times New Roman" w:hAnsi="Times New Roman"/>
+          <w:sz w:val="20"/>
+          <w:szCs w:val="20"/>
+          <w:lang w:val="en-US" w:eastAsia="es-ES"/>
+        </w:rPr>
+        <w:t>propietario</w:t>
+      </w:r>
+      <w:proofErr w:type="spellEnd"/>
+      <w:proofErr w:type="gramEnd"/>
+      <w:r>
+        <w:rPr>
+          <w:rFonts w:ascii="Times New Roman" w:eastAsia="Times New Roman" w:hAnsi="Times New Roman"/>
+          <w:sz w:val="20"/>
+          <w:szCs w:val="20"/>
+          <w:lang w:val="en-US" w:eastAsia="es-ES"/>
+        </w:rPr>
+        <w:t>"</w:t>
+      </w:r>
+      <w:r>
+        <w:rPr>
+          <w:rFonts w:ascii="Times New Roman" w:eastAsia="Times New Roman" w:hAnsi="Times New Roman"/>
+          <w:sz w:val="20"/>
+          <w:szCs w:val="20"/>
+          <w:lang w:val="en-US" w:eastAsia="es-ES"/>
+        </w:rPr>
+        <w:tab/>
+        <w:t>INTEGER,</w:t>
+      </w:r>
+    </w:p>
+    <w:p>
+      <w:pPr>
+        <w:rPr>
+          <w:rFonts w:ascii="Times New Roman" w:eastAsia="Times New Roman" w:hAnsi="Times New Roman"/>
+          <w:sz w:val="20"/>
+          <w:szCs w:val="20"/>
+          <w:lang w:val="en-US" w:eastAsia="es-ES"/>
+        </w:rPr>
+      </w:pPr>
+      <w:r>
+        <w:rPr>
+          <w:rFonts w:ascii="Times New Roman" w:eastAsia="Times New Roman" w:hAnsi="Times New Roman"/>
+          <w:sz w:val="20"/>
+          <w:szCs w:val="20"/>
+          <w:lang w:val="en-US" w:eastAsia="es-ES"/>
+        </w:rPr>
+        <w:tab/>
+        <w:t>"</w:t>
+      </w:r>
+      <w:proofErr w:type="spellStart"/>
+      <w:proofErr w:type="gramStart"/>
+      <w:r>
+        <w:rPr>
+          <w:rFonts w:ascii="Times New Roman" w:eastAsia="Times New Roman" w:hAnsi="Times New Roman"/>
+          <w:sz w:val="20"/>
+          <w:szCs w:val="20"/>
+          <w:lang w:val="en-US" w:eastAsia="es-ES"/>
+        </w:rPr>
+        <w:t>foto</w:t>
+      </w:r>
+      <w:proofErr w:type="spellEnd"/>
+      <w:proofErr w:type="gramEnd"/>
+      <w:r>
+        <w:rPr>
+          <w:rFonts w:ascii="Times New Roman" w:eastAsia="Times New Roman" w:hAnsi="Times New Roman"/>
+          <w:sz w:val="20"/>
+          <w:szCs w:val="20"/>
+          <w:lang w:val="en-US" w:eastAsia="es-ES"/>
+        </w:rPr>
+        <w:t>"</w:t>
+      </w:r>
+      <w:r>
+        <w:rPr>
+          <w:rFonts w:ascii="Times New Roman" w:eastAsia="Times New Roman" w:hAnsi="Times New Roman"/>
+          <w:sz w:val="20"/>
+          <w:szCs w:val="20"/>
+          <w:lang w:val="en-US" w:eastAsia="es-ES"/>
+        </w:rPr>
+        <w:tab/>
+        <w:t>TEXT,</w:t>
+      </w:r>
+    </w:p>
+    <w:p>
+      <w:pPr>
+        <w:rPr>
+          <w:rFonts w:ascii="Times New Roman" w:eastAsia="Times New Roman" w:hAnsi="Times New Roman"/>
+          <w:sz w:val="20"/>
+          <w:szCs w:val="20"/>
+          <w:lang w:val="en-US" w:eastAsia="es-ES"/>
+        </w:rPr>
+      </w:pPr>
+      <w:r>
+        <w:rPr>
+          <w:rFonts w:ascii="Times New Roman" w:eastAsia="Times New Roman" w:hAnsi="Times New Roman"/>
+          <w:sz w:val="20"/>
+          <w:szCs w:val="20"/>
+          <w:lang w:val="en-US" w:eastAsia="es-ES"/>
+        </w:rPr>
+        <w:tab/>
+        <w:t>"</w:t>
+      </w:r>
+      <w:proofErr w:type="spellStart"/>
+      <w:proofErr w:type="gramStart"/>
+      <w:r>
+        <w:rPr>
+          <w:rFonts w:ascii="Times New Roman" w:eastAsia="Times New Roman" w:hAnsi="Times New Roman"/>
+          <w:sz w:val="20"/>
+          <w:szCs w:val="20"/>
+          <w:lang w:val="en-US" w:eastAsia="es-ES"/>
+        </w:rPr>
+        <w:t>tipo</w:t>
+      </w:r>
+      <w:proofErr w:type="spellEnd"/>
+      <w:proofErr w:type="gramEnd"/>
+      <w:r>
+        <w:rPr>
+          <w:rFonts w:ascii="Times New Roman" w:eastAsia="Times New Roman" w:hAnsi="Times New Roman"/>
+          <w:sz w:val="20"/>
+          <w:szCs w:val="20"/>
+          <w:lang w:val="en-US" w:eastAsia="es-ES"/>
+        </w:rPr>
+        <w:t>"</w:t>
+      </w:r>
+      <w:r>
+        <w:rPr>
+          <w:rFonts w:ascii="Times New Roman" w:eastAsia="Times New Roman" w:hAnsi="Times New Roman"/>
+          <w:sz w:val="20"/>
+          <w:szCs w:val="20"/>
+          <w:lang w:val="en-US" w:eastAsia="es-ES"/>
+        </w:rPr>
+        <w:tab/>
+        <w:t>INTEGER</w:t>
+      </w:r>
+      <w:r>
+        <w:rPr>
+          <w:rFonts w:ascii="Times New Roman" w:eastAsia="Times New Roman" w:hAnsi="Times New Roman"/>
+          <w:sz w:val="20"/>
+          <w:szCs w:val="20"/>
+          <w:lang w:val="en-US" w:eastAsia="es-ES"/>
+        </w:rPr>
+        <w:t xml:space="preserve">  1-consola 2-portatil</w:t>
+      </w:r>
+    </w:p>
+    <w:p>
+      <w:pPr>
+        <w:rPr>
+          <w:rFonts w:ascii="Times New Roman" w:eastAsia="Times New Roman" w:hAnsi="Times New Roman"/>
+          <w:sz w:val="20"/>
+          <w:szCs w:val="20"/>
+          <w:lang w:val="en-US" w:eastAsia="es-ES"/>
+        </w:rPr>
+      </w:pPr>
+      <w:r>
+        <w:rPr>
+          <w:rFonts w:ascii="Times New Roman" w:eastAsia="Times New Roman" w:hAnsi="Times New Roman"/>
+          <w:sz w:val="20"/>
+          <w:szCs w:val="20"/>
+          <w:lang w:val="en-US" w:eastAsia="es-ES"/>
+        </w:rPr>
+        <w:t>);</w:t>
+      </w:r>
     </w:p>
     <w:sectPr>
       <w:pgSz w:w="11906" w:h="16838"/>
@@ -2107,7 +4764,7 @@
         <w:rFonts w:ascii="Courier New" w:hAnsi="Courier New" w:cs="Courier New" w:hint="default"/>
       </w:rPr>
     </w:lvl>
-    <w:lvl w:ilvl="2" w:tplc="0C0A0005" w:tentative="1">
+    <w:lvl w:ilvl="2" w:tplc="0C0A0005">
       <w:start w:val="1"/>
       <w:numFmt w:val="bullet"/>
       <w:lvlText w:val=""/>
@@ -2119,7 +4776,7 @@
         <w:rFonts w:ascii="Wingdings" w:hAnsi="Wingdings" w:hint="default"/>
       </w:rPr>
     </w:lvl>
-    <w:lvl w:ilvl="3" w:tplc="0C0A0001" w:tentative="1">
+    <w:lvl w:ilvl="3" w:tplc="0C0A0001">
       <w:start w:val="1"/>
       <w:numFmt w:val="bullet"/>
       <w:lvlText w:val=""/>

--- a/turnosYpro.docx
+++ b/turnosYpro.docx
@@ -171,6 +171,65 @@
         </w:rPr>
         <w:t>VENTA</w:t>
       </w:r>
+      <w:r>
+        <w:rPr>
+          <w:rFonts w:ascii="Arial-BoldMT" w:eastAsiaTheme="minorHAnsi" w:hAnsi="Arial-BoldMT" w:cs="Arial-BoldMT"/>
+          <w:b/>
+          <w:bCs/>
+          <w:i/>
+          <w:sz w:val="16"/>
+          <w:szCs w:val="16"/>
+        </w:rPr>
+        <w:t>: campo ‘</w:t>
+      </w:r>
+      <w:proofErr w:type="spellStart"/>
+      <w:r>
+        <w:rPr>
+          <w:rFonts w:ascii="Arial-BoldMT" w:eastAsiaTheme="minorHAnsi" w:hAnsi="Arial-BoldMT" w:cs="Arial-BoldMT"/>
+          <w:b/>
+          <w:bCs/>
+          <w:i/>
+          <w:sz w:val="16"/>
+          <w:szCs w:val="16"/>
+        </w:rPr>
+        <w:t>alaventa</w:t>
+      </w:r>
+      <w:proofErr w:type="spellEnd"/>
+      <w:r>
+        <w:rPr>
+          <w:rFonts w:ascii="Arial-BoldMT" w:eastAsiaTheme="minorHAnsi" w:hAnsi="Arial-BoldMT" w:cs="Arial-BoldMT"/>
+          <w:b/>
+          <w:bCs/>
+          <w:i/>
+          <w:sz w:val="16"/>
+          <w:szCs w:val="16"/>
+        </w:rPr>
+        <w:t xml:space="preserve">’, </w:t>
+      </w:r>
+      <w:proofErr w:type="spellStart"/>
+      <w:r>
+        <w:rPr>
+          <w:rFonts w:ascii="Arial-BoldMT" w:eastAsiaTheme="minorHAnsi" w:hAnsi="Arial-BoldMT" w:cs="Arial-BoldMT"/>
+          <w:b/>
+          <w:bCs/>
+          <w:i/>
+          <w:sz w:val="16"/>
+          <w:szCs w:val="16"/>
+        </w:rPr>
+        <w:t>genera_ofertas_compracoche</w:t>
+      </w:r>
+      <w:proofErr w:type="spellEnd"/>
+      <w:r>
+        <w:rPr>
+          <w:rFonts w:ascii="Arial-BoldMT" w:eastAsiaTheme="minorHAnsi" w:hAnsi="Arial-BoldMT" w:cs="Arial-BoldMT"/>
+          <w:b/>
+          <w:bCs/>
+          <w:i/>
+          <w:sz w:val="16"/>
+          <w:szCs w:val="16"/>
+        </w:rPr>
+        <w:t>(motor)</w:t>
+      </w:r>
     </w:p>
     <w:p>
       <w:pPr>
@@ -192,6 +251,27 @@
           <w:szCs w:val="16"/>
         </w:rPr>
       </w:pPr>
+    </w:p>
+    <w:p>
+      <w:pPr>
+        <w:pStyle w:val="Prrafodelista"/>
+        <w:numPr>
+          <w:ilvl w:val="1"/>
+          <w:numId w:val="1"/>
+        </w:numPr>
+        <w:autoSpaceDE w:val="0"/>
+        <w:autoSpaceDN w:val="0"/>
+        <w:adjustRightInd w:val="0"/>
+        <w:spacing w:after="0" w:line="240" w:lineRule="auto"/>
+        <w:rPr>
+          <w:rFonts w:ascii="Arial-BoldMT" w:eastAsiaTheme="minorHAnsi" w:hAnsi="Arial-BoldMT" w:cs="Arial-BoldMT"/>
+          <w:b/>
+          <w:bCs/>
+          <w:i/>
+          <w:sz w:val="16"/>
+          <w:szCs w:val="16"/>
+        </w:rPr>
+      </w:pPr>
       <w:r>
         <w:rPr>
           <w:rFonts w:ascii="Arial-BoldMT" w:eastAsiaTheme="minorHAnsi" w:hAnsi="Arial-BoldMT" w:cs="Arial-BoldMT"/>
@@ -220,23 +300,174 @@
           <w:b/>
           <w:bCs/>
           <w:i/>
-          <w:color w:val="1F497D" w:themeColor="text2"/>
-          <w:sz w:val="16"/>
-          <w:szCs w:val="16"/>
-        </w:rPr>
-      </w:pPr>
-      <w:r>
-        <w:rPr>
-          <w:rFonts w:ascii="Arial-BoldMT" w:eastAsiaTheme="minorHAnsi" w:hAnsi="Arial-BoldMT" w:cs="Arial-BoldMT"/>
-          <w:b/>
-          <w:bCs/>
-          <w:i/>
-          <w:color w:val="1F497D" w:themeColor="text2"/>
-          <w:sz w:val="16"/>
-          <w:szCs w:val="16"/>
-        </w:rPr>
-        <w:t>MOSTRAR SOLO COCHES DE CIUDAD</w:t>
-      </w:r>
+          <w:sz w:val="16"/>
+          <w:szCs w:val="16"/>
+        </w:rPr>
+      </w:pPr>
+      <w:r>
+        <w:rPr>
+          <w:rFonts w:ascii="Arial-BoldMT" w:eastAsiaTheme="minorHAnsi" w:hAnsi="Arial-BoldMT" w:cs="Arial-BoldMT"/>
+          <w:b/>
+          <w:bCs/>
+          <w:i/>
+          <w:sz w:val="16"/>
+          <w:szCs w:val="16"/>
+        </w:rPr>
+        <w:t xml:space="preserve">COMPRAVENTA </w:t>
+      </w:r>
+      <w:r>
+        <w:rPr>
+          <w:rFonts w:ascii="Arial-BoldMT" w:eastAsiaTheme="minorHAnsi" w:hAnsi="Arial-BoldMT" w:cs="Arial-BoldMT"/>
+          <w:b/>
+          <w:bCs/>
+          <w:i/>
+          <w:sz w:val="16"/>
+          <w:szCs w:val="16"/>
+        </w:rPr>
+        <w:t>COCHES</w:t>
+      </w:r>
+    </w:p>
+    <w:p>
+      <w:pPr>
+        <w:pStyle w:val="Prrafodelista"/>
+        <w:numPr>
+          <w:ilvl w:val="1"/>
+          <w:numId w:val="1"/>
+        </w:numPr>
+        <w:autoSpaceDE w:val="0"/>
+        <w:autoSpaceDN w:val="0"/>
+        <w:adjustRightInd w:val="0"/>
+        <w:spacing w:after="0" w:line="240" w:lineRule="auto"/>
+        <w:rPr>
+          <w:rFonts w:ascii="Arial-BoldMT" w:eastAsiaTheme="minorHAnsi" w:hAnsi="Arial-BoldMT" w:cs="Arial-BoldMT"/>
+          <w:b/>
+          <w:bCs/>
+          <w:i/>
+          <w:color w:val="FF0000"/>
+          <w:sz w:val="16"/>
+          <w:szCs w:val="16"/>
+        </w:rPr>
+      </w:pPr>
+      <w:r>
+        <w:rPr>
+          <w:rFonts w:ascii="Arial-BoldMT" w:eastAsiaTheme="minorHAnsi" w:hAnsi="Arial-BoldMT" w:cs="Arial-BoldMT"/>
+          <w:b/>
+          <w:bCs/>
+          <w:i/>
+          <w:color w:val="FF0000"/>
+          <w:sz w:val="16"/>
+          <w:szCs w:val="16"/>
+        </w:rPr>
+        <w:t>COMPRA</w:t>
+      </w:r>
+    </w:p>
+    <w:p>
+      <w:pPr>
+        <w:pStyle w:val="Prrafodelista"/>
+        <w:numPr>
+          <w:ilvl w:val="1"/>
+          <w:numId w:val="1"/>
+        </w:numPr>
+        <w:autoSpaceDE w:val="0"/>
+        <w:autoSpaceDN w:val="0"/>
+        <w:adjustRightInd w:val="0"/>
+        <w:spacing w:after="0" w:line="240" w:lineRule="auto"/>
+        <w:rPr>
+          <w:rFonts w:ascii="Arial-BoldMT" w:eastAsiaTheme="minorHAnsi" w:hAnsi="Arial-BoldMT" w:cs="Arial-BoldMT"/>
+          <w:b/>
+          <w:bCs/>
+          <w:i/>
+          <w:sz w:val="16"/>
+          <w:szCs w:val="16"/>
+        </w:rPr>
+      </w:pPr>
+      <w:r>
+        <w:rPr>
+          <w:rFonts w:ascii="Arial-BoldMT" w:eastAsiaTheme="minorHAnsi" w:hAnsi="Arial-BoldMT" w:cs="Arial-BoldMT"/>
+          <w:b/>
+          <w:bCs/>
+          <w:i/>
+          <w:sz w:val="16"/>
+          <w:szCs w:val="16"/>
+        </w:rPr>
+        <w:t>VENTA</w:t>
+      </w:r>
+      <w:r>
+        <w:rPr>
+          <w:rFonts w:ascii="Arial-BoldMT" w:eastAsiaTheme="minorHAnsi" w:hAnsi="Arial-BoldMT" w:cs="Arial-BoldMT"/>
+          <w:b/>
+          <w:bCs/>
+          <w:i/>
+          <w:sz w:val="16"/>
+          <w:szCs w:val="16"/>
+        </w:rPr>
+        <w:t>: campo ‘</w:t>
+      </w:r>
+      <w:proofErr w:type="spellStart"/>
+      <w:r>
+        <w:rPr>
+          <w:rFonts w:ascii="Arial-BoldMT" w:eastAsiaTheme="minorHAnsi" w:hAnsi="Arial-BoldMT" w:cs="Arial-BoldMT"/>
+          <w:b/>
+          <w:bCs/>
+          <w:i/>
+          <w:sz w:val="16"/>
+          <w:szCs w:val="16"/>
+        </w:rPr>
+        <w:t>alaventa</w:t>
+      </w:r>
+      <w:proofErr w:type="spellEnd"/>
+      <w:r>
+        <w:rPr>
+          <w:rFonts w:ascii="Arial-BoldMT" w:eastAsiaTheme="minorHAnsi" w:hAnsi="Arial-BoldMT" w:cs="Arial-BoldMT"/>
+          <w:b/>
+          <w:bCs/>
+          <w:i/>
+          <w:sz w:val="16"/>
+          <w:szCs w:val="16"/>
+        </w:rPr>
+        <w:t xml:space="preserve">’, </w:t>
+      </w:r>
+      <w:proofErr w:type="spellStart"/>
+      <w:r>
+        <w:rPr>
+          <w:rFonts w:ascii="Arial-BoldMT" w:eastAsiaTheme="minorHAnsi" w:hAnsi="Arial-BoldMT" w:cs="Arial-BoldMT"/>
+          <w:b/>
+          <w:bCs/>
+          <w:i/>
+          <w:sz w:val="16"/>
+          <w:szCs w:val="16"/>
+        </w:rPr>
+        <w:t>genera_ofertas_comprapiso</w:t>
+      </w:r>
+      <w:proofErr w:type="spellEnd"/>
+      <w:r>
+        <w:rPr>
+          <w:rFonts w:ascii="Arial-BoldMT" w:eastAsiaTheme="minorHAnsi" w:hAnsi="Arial-BoldMT" w:cs="Arial-BoldMT"/>
+          <w:b/>
+          <w:bCs/>
+          <w:i/>
+          <w:sz w:val="16"/>
+          <w:szCs w:val="16"/>
+        </w:rPr>
+        <w:t>(motor)</w:t>
+      </w:r>
+    </w:p>
+    <w:p>
+      <w:pPr>
+        <w:autoSpaceDE w:val="0"/>
+        <w:autoSpaceDN w:val="0"/>
+        <w:adjustRightInd w:val="0"/>
+        <w:spacing w:after="0" w:line="240" w:lineRule="auto"/>
+        <w:ind w:left="360"/>
+        <w:rPr>
+          <w:rFonts w:ascii="Arial-BoldMT" w:eastAsiaTheme="minorHAnsi" w:hAnsi="Arial-BoldMT" w:cs="Arial-BoldMT"/>
+          <w:b/>
+          <w:bCs/>
+          <w:i/>
+          <w:sz w:val="16"/>
+          <w:szCs w:val="16"/>
+        </w:rPr>
+      </w:pPr>
     </w:p>
     <w:p>
       <w:pPr>
@@ -253,32 +484,19 @@
           <w:rFonts w:ascii="Arial-BoldMT" w:eastAsiaTheme="minorHAnsi" w:hAnsi="Arial-BoldMT" w:cs="Arial-BoldMT"/>
           <w:b/>
           <w:bCs/>
-          <w:i/>
-          <w:sz w:val="16"/>
-          <w:szCs w:val="16"/>
-        </w:rPr>
-      </w:pPr>
-      <w:r>
-        <w:rPr>
-          <w:rFonts w:ascii="Arial-BoldMT" w:eastAsiaTheme="minorHAnsi" w:hAnsi="Arial-BoldMT" w:cs="Arial-BoldMT"/>
-          <w:b/>
-          <w:bCs/>
-          <w:i/>
-          <w:sz w:val="16"/>
-          <w:szCs w:val="16"/>
-        </w:rPr>
-        <w:t xml:space="preserve">COMPRAVENTA </w:t>
-      </w:r>
-      <w:r>
-        <w:rPr>
-          <w:rFonts w:ascii="Arial-BoldMT" w:eastAsiaTheme="minorHAnsi" w:hAnsi="Arial-BoldMT" w:cs="Arial-BoldMT"/>
-          <w:b/>
-          <w:bCs/>
-          <w:i/>
-          <w:sz w:val="16"/>
-          <w:szCs w:val="16"/>
-        </w:rPr>
-        <w:t>COCHES</w:t>
+          <w:sz w:val="16"/>
+          <w:szCs w:val="16"/>
+        </w:rPr>
+      </w:pPr>
+      <w:r>
+        <w:rPr>
+          <w:rFonts w:ascii="Arial-BoldMT" w:eastAsiaTheme="minorHAnsi" w:hAnsi="Arial-BoldMT" w:cs="Arial-BoldMT"/>
+          <w:b/>
+          <w:bCs/>
+          <w:sz w:val="16"/>
+          <w:szCs w:val="16"/>
+        </w:rPr>
+        <w:t xml:space="preserve">RUTINA WORK </w:t>
       </w:r>
     </w:p>
     <w:p>
@@ -296,23 +514,41 @@
           <w:rFonts w:ascii="Arial-BoldMT" w:eastAsiaTheme="minorHAnsi" w:hAnsi="Arial-BoldMT" w:cs="Arial-BoldMT"/>
           <w:b/>
           <w:bCs/>
-          <w:i/>
-          <w:color w:val="FF0000"/>
-          <w:sz w:val="16"/>
-          <w:szCs w:val="16"/>
-        </w:rPr>
-      </w:pPr>
-      <w:r>
-        <w:rPr>
-          <w:rFonts w:ascii="Arial-BoldMT" w:eastAsiaTheme="minorHAnsi" w:hAnsi="Arial-BoldMT" w:cs="Arial-BoldMT"/>
-          <w:b/>
-          <w:bCs/>
-          <w:i/>
-          <w:color w:val="FF0000"/>
-          <w:sz w:val="16"/>
-          <w:szCs w:val="16"/>
-        </w:rPr>
-        <w:t>COMPRA</w:t>
+          <w:color w:val="C0504D" w:themeColor="accent2"/>
+          <w:sz w:val="16"/>
+          <w:szCs w:val="16"/>
+        </w:rPr>
+      </w:pPr>
+      <w:r>
+        <w:rPr>
+          <w:rFonts w:ascii="Arial-BoldMT" w:eastAsiaTheme="minorHAnsi" w:hAnsi="Arial-BoldMT" w:cs="Arial-BoldMT"/>
+          <w:b/>
+          <w:bCs/>
+          <w:sz w:val="16"/>
+          <w:szCs w:val="16"/>
+        </w:rPr>
+        <w:t>COBRAR SUELDO-MES</w:t>
+      </w:r>
+      <w:r>
+        <w:rPr>
+          <w:rFonts w:ascii="Arial-BoldMT" w:eastAsiaTheme="minorHAnsi" w:hAnsi="Arial-BoldMT" w:cs="Arial-BoldMT"/>
+          <w:b/>
+          <w:bCs/>
+          <w:sz w:val="16"/>
+          <w:szCs w:val="16"/>
+        </w:rPr>
+        <w:t xml:space="preserve"> </w:t>
+      </w:r>
+      <w:r>
+        <w:rPr>
+          <w:rFonts w:ascii="Arial-BoldMT" w:eastAsiaTheme="minorHAnsi" w:hAnsi="Arial-BoldMT" w:cs="Arial-BoldMT"/>
+          <w:b/>
+          <w:bCs/>
+          <w:color w:val="C0504D" w:themeColor="accent2"/>
+          <w:sz w:val="16"/>
+          <w:szCs w:val="16"/>
+        </w:rPr>
+        <w:t>NO REFLEJA EN INGRESOTURN</w:t>
       </w:r>
     </w:p>
     <w:p>
@@ -330,39 +566,72 @@
           <w:rFonts w:ascii="Arial-BoldMT" w:eastAsiaTheme="minorHAnsi" w:hAnsi="Arial-BoldMT" w:cs="Arial-BoldMT"/>
           <w:b/>
           <w:bCs/>
-          <w:i/>
-          <w:sz w:val="16"/>
-          <w:szCs w:val="16"/>
-        </w:rPr>
-      </w:pPr>
-      <w:r>
-        <w:rPr>
-          <w:rFonts w:ascii="Arial-BoldMT" w:eastAsiaTheme="minorHAnsi" w:hAnsi="Arial-BoldMT" w:cs="Arial-BoldMT"/>
-          <w:b/>
-          <w:bCs/>
-          <w:i/>
-          <w:sz w:val="16"/>
-          <w:szCs w:val="16"/>
-        </w:rPr>
-        <w:t>VENTA</w:t>
-      </w:r>
-    </w:p>
-    <w:p>
-      <w:pPr>
-        <w:autoSpaceDE w:val="0"/>
-        <w:autoSpaceDN w:val="0"/>
-        <w:adjustRightInd w:val="0"/>
-        <w:spacing w:after="0" w:line="240" w:lineRule="auto"/>
-        <w:ind w:left="360"/>
-        <w:rPr>
-          <w:rFonts w:ascii="Arial-BoldMT" w:eastAsiaTheme="minorHAnsi" w:hAnsi="Arial-BoldMT" w:cs="Arial-BoldMT"/>
-          <w:b/>
-          <w:bCs/>
-          <w:i/>
-          <w:sz w:val="16"/>
-          <w:szCs w:val="16"/>
-        </w:rPr>
-      </w:pPr>
+          <w:sz w:val="16"/>
+          <w:szCs w:val="16"/>
+        </w:rPr>
+      </w:pPr>
+      <w:r>
+        <w:rPr>
+          <w:rFonts w:ascii="Arial-BoldMT" w:eastAsiaTheme="minorHAnsi" w:hAnsi="Arial-BoldMT" w:cs="Arial-BoldMT"/>
+          <w:b/>
+          <w:bCs/>
+          <w:sz w:val="16"/>
+          <w:szCs w:val="16"/>
+        </w:rPr>
+        <w:t>CONTRATAD</w:t>
+      </w:r>
+      <w:r>
+        <w:rPr>
+          <w:rFonts w:ascii="Arial-BoldMT" w:eastAsiaTheme="minorHAnsi" w:hAnsi="Arial-BoldMT" w:cs="Arial-BoldMT"/>
+          <w:b/>
+          <w:bCs/>
+          <w:sz w:val="16"/>
+          <w:szCs w:val="16"/>
+        </w:rPr>
+        <w:t>O/DESPEDIDO/SUBIDA SUELDO-RANGO</w:t>
+      </w:r>
+      <w:r>
+        <w:rPr>
+          <w:rFonts w:ascii="Arial-BoldMT" w:eastAsiaTheme="minorHAnsi" w:hAnsi="Arial-BoldMT" w:cs="Arial-BoldMT"/>
+          <w:b/>
+          <w:bCs/>
+          <w:sz w:val="16"/>
+          <w:szCs w:val="16"/>
+        </w:rPr>
+        <w:t>-</w:t>
+      </w:r>
+      <w:r>
+        <w:rPr>
+          <w:rFonts w:ascii="Arial-BoldMT" w:eastAsiaTheme="minorHAnsi" w:hAnsi="Arial-BoldMT" w:cs="Arial-BoldMT"/>
+          <w:b/>
+          <w:bCs/>
+          <w:sz w:val="16"/>
+          <w:szCs w:val="16"/>
+        </w:rPr>
+        <w:t>Todo ello en pantalla ‘</w:t>
+      </w:r>
+      <w:proofErr w:type="spellStart"/>
+      <w:r>
+        <w:rPr>
+          <w:rFonts w:ascii="Arial-BoldMT" w:eastAsiaTheme="minorHAnsi" w:hAnsi="Arial-BoldMT" w:cs="Arial-BoldMT"/>
+          <w:b/>
+          <w:bCs/>
+          <w:sz w:val="16"/>
+          <w:szCs w:val="16"/>
+        </w:rPr>
+        <w:t>mybiz</w:t>
+      </w:r>
+      <w:proofErr w:type="spellEnd"/>
+      <w:r>
+        <w:rPr>
+          <w:rFonts w:ascii="Arial-BoldMT" w:eastAsiaTheme="minorHAnsi" w:hAnsi="Arial-BoldMT" w:cs="Arial-BoldMT"/>
+          <w:b/>
+          <w:bCs/>
+          <w:sz w:val="16"/>
+          <w:szCs w:val="16"/>
+        </w:rPr>
+        <w:t>’</w:t>
+      </w:r>
     </w:p>
     <w:p>
       <w:pPr>
@@ -391,7 +660,7 @@
           <w:sz w:val="16"/>
           <w:szCs w:val="16"/>
         </w:rPr>
-        <w:t>RUTINA WORK (PASAR TURNO Y MAS: CONTRATADO/DESPEDIDO/SUBIDA SUELDO-RANGO)</w:t>
+        <w:t>RUTINA BANCO</w:t>
       </w:r>
     </w:p>
     <w:p>
@@ -421,7 +690,17 @@
           <w:sz w:val="16"/>
           <w:szCs w:val="16"/>
         </w:rPr>
-        <w:t>Todo ello en pantalla ‘mybiz’</w:t>
+        <w:t>TRANSFERENCIA</w:t>
+      </w:r>
+      <w:r>
+        <w:rPr>
+          <w:rFonts w:ascii="Arial-BoldMT" w:eastAsiaTheme="minorHAnsi" w:hAnsi="Arial-BoldMT" w:cs="Arial-BoldMT"/>
+          <w:b/>
+          <w:bCs/>
+          <w:sz w:val="16"/>
+          <w:szCs w:val="16"/>
+        </w:rPr>
+        <w:t xml:space="preserve"> (PARA COMPRAS)</w:t>
       </w:r>
     </w:p>
     <w:p>
@@ -451,7 +730,210 @@
           <w:sz w:val="16"/>
           <w:szCs w:val="16"/>
         </w:rPr>
-        <w:t>RUTINA BANCO</w:t>
+        <w:t>SAVE/LOAD</w:t>
+      </w:r>
+    </w:p>
+    <w:p>
+      <w:pPr>
+        <w:autoSpaceDE w:val="0"/>
+        <w:autoSpaceDN w:val="0"/>
+        <w:adjustRightInd w:val="0"/>
+        <w:spacing w:after="0" w:line="240" w:lineRule="auto"/>
+        <w:rPr>
+          <w:rFonts w:ascii="Arial-BoldMT" w:eastAsiaTheme="minorHAnsi" w:hAnsi="Arial-BoldMT" w:cs="Arial-BoldMT"/>
+          <w:b/>
+          <w:bCs/>
+          <w:color w:val="C0504D" w:themeColor="accent2"/>
+          <w:sz w:val="16"/>
+          <w:szCs w:val="16"/>
+        </w:rPr>
+      </w:pPr>
+      <w:r>
+        <w:rPr>
+          <w:rFonts w:ascii="Arial-BoldMT" w:eastAsiaTheme="minorHAnsi" w:hAnsi="Arial-BoldMT" w:cs="Arial-BoldMT"/>
+          <w:b/>
+          <w:bCs/>
+          <w:color w:val="C0504D" w:themeColor="accent2"/>
+          <w:sz w:val="16"/>
+          <w:szCs w:val="16"/>
+        </w:rPr>
+        <w:t>TERCER GASTOTURN SE PASA A INGRESOTURN (MEMO))</w:t>
+      </w:r>
+    </w:p>
+    <w:p>
+      <w:pPr>
+        <w:autoSpaceDE w:val="0"/>
+        <w:autoSpaceDN w:val="0"/>
+        <w:adjustRightInd w:val="0"/>
+        <w:spacing w:after="0" w:line="240" w:lineRule="auto"/>
+        <w:rPr>
+          <w:rFonts w:ascii="Arial-BoldMT" w:eastAsiaTheme="minorHAnsi" w:hAnsi="Arial-BoldMT" w:cs="Arial-BoldMT"/>
+          <w:b/>
+          <w:bCs/>
+          <w:sz w:val="16"/>
+          <w:szCs w:val="16"/>
+        </w:rPr>
+      </w:pPr>
+    </w:p>
+    <w:p>
+      <w:pPr>
+        <w:pStyle w:val="Prrafodelista"/>
+        <w:numPr>
+          <w:ilvl w:val="0"/>
+          <w:numId w:val="1"/>
+        </w:numPr>
+        <w:autoSpaceDE w:val="0"/>
+        <w:autoSpaceDN w:val="0"/>
+        <w:adjustRightInd w:val="0"/>
+        <w:spacing w:after="0" w:line="240" w:lineRule="auto"/>
+        <w:rPr>
+          <w:rFonts w:ascii="Arial-BoldMT" w:eastAsiaTheme="minorHAnsi" w:hAnsi="Arial-BoldMT" w:cs="Arial-BoldMT"/>
+          <w:b/>
+          <w:bCs/>
+          <w:sz w:val="16"/>
+          <w:szCs w:val="16"/>
+          <w:u w:val="single"/>
+        </w:rPr>
+      </w:pPr>
+      <w:r>
+        <w:rPr>
+          <w:rFonts w:ascii="Arial-BoldMT" w:eastAsiaTheme="minorHAnsi" w:hAnsi="Arial-BoldMT" w:cs="Arial-BoldMT"/>
+          <w:b/>
+          <w:bCs/>
+          <w:sz w:val="16"/>
+          <w:szCs w:val="16"/>
+          <w:u w:val="single"/>
+        </w:rPr>
+        <w:t>ACCIONES DEL MOTOR:</w:t>
+      </w:r>
+    </w:p>
+    <w:p>
+      <w:pPr>
+        <w:pStyle w:val="Prrafodelista"/>
+        <w:numPr>
+          <w:ilvl w:val="0"/>
+          <w:numId w:val="1"/>
+        </w:numPr>
+        <w:autoSpaceDE w:val="0"/>
+        <w:autoSpaceDN w:val="0"/>
+        <w:adjustRightInd w:val="0"/>
+        <w:spacing w:after="0" w:line="240" w:lineRule="auto"/>
+        <w:rPr>
+          <w:rFonts w:ascii="Arial-BoldMT" w:eastAsiaTheme="minorHAnsi" w:hAnsi="Arial-BoldMT" w:cs="Arial-BoldMT"/>
+          <w:bCs/>
+          <w:sz w:val="16"/>
+          <w:szCs w:val="16"/>
+        </w:rPr>
+      </w:pPr>
+      <w:r>
+        <w:rPr>
+          <w:rFonts w:ascii="Arial-BoldMT" w:eastAsiaTheme="minorHAnsi" w:hAnsi="Arial-BoldMT" w:cs="Arial-BoldMT"/>
+          <w:bCs/>
+          <w:sz w:val="16"/>
+          <w:szCs w:val="16"/>
+        </w:rPr>
+        <w:t>LOAD/SAVE</w:t>
+      </w:r>
+    </w:p>
+    <w:p>
+      <w:pPr>
+        <w:pStyle w:val="Prrafodelista"/>
+        <w:numPr>
+          <w:ilvl w:val="0"/>
+          <w:numId w:val="1"/>
+        </w:numPr>
+        <w:autoSpaceDE w:val="0"/>
+        <w:autoSpaceDN w:val="0"/>
+        <w:adjustRightInd w:val="0"/>
+        <w:spacing w:after="0" w:line="240" w:lineRule="auto"/>
+        <w:rPr>
+          <w:rFonts w:ascii="Arial-BoldMT" w:eastAsiaTheme="minorHAnsi" w:hAnsi="Arial-BoldMT" w:cs="Arial-BoldMT"/>
+          <w:b/>
+          <w:bCs/>
+          <w:i/>
+          <w:sz w:val="16"/>
+          <w:szCs w:val="16"/>
+        </w:rPr>
+      </w:pPr>
+      <w:proofErr w:type="gramStart"/>
+      <w:r>
+        <w:rPr>
+          <w:rFonts w:ascii="Arial-BoldMT" w:eastAsiaTheme="minorHAnsi" w:hAnsi="Arial-BoldMT" w:cs="Arial-BoldMT"/>
+          <w:b/>
+          <w:bCs/>
+          <w:i/>
+          <w:sz w:val="16"/>
+          <w:szCs w:val="16"/>
+        </w:rPr>
+        <w:t>REVALORIZAR</w:t>
+      </w:r>
+      <w:r>
+        <w:rPr>
+          <w:rFonts w:ascii="Arial-BoldMT" w:eastAsiaTheme="minorHAnsi" w:hAnsi="Arial-BoldMT" w:cs="Arial-BoldMT"/>
+          <w:b/>
+          <w:bCs/>
+          <w:i/>
+          <w:sz w:val="16"/>
+          <w:szCs w:val="16"/>
+        </w:rPr>
+        <w:t xml:space="preserve"> </w:t>
+      </w:r>
+      <w:r>
+        <w:rPr>
+          <w:rFonts w:ascii="Arial-BoldMT" w:eastAsiaTheme="minorHAnsi" w:hAnsi="Arial-BoldMT" w:cs="Arial-BoldMT"/>
+          <w:b/>
+          <w:bCs/>
+          <w:i/>
+          <w:sz w:val="16"/>
+          <w:szCs w:val="16"/>
+        </w:rPr>
+        <w:t>.</w:t>
+      </w:r>
+      <w:proofErr w:type="gramEnd"/>
+      <w:r>
+        <w:rPr>
+          <w:rFonts w:ascii="Arial-BoldMT" w:eastAsiaTheme="minorHAnsi" w:hAnsi="Arial-BoldMT" w:cs="Arial-BoldMT"/>
+          <w:b/>
+          <w:bCs/>
+          <w:i/>
+          <w:sz w:val="16"/>
+          <w:szCs w:val="16"/>
+        </w:rPr>
+        <w:t xml:space="preserve"> </w:t>
+      </w:r>
+      <w:r>
+        <w:rPr>
+          <w:rFonts w:ascii="Arial-BoldMT" w:eastAsiaTheme="minorHAnsi" w:hAnsi="Arial-BoldMT" w:cs="Arial-BoldMT"/>
+          <w:b/>
+          <w:bCs/>
+          <w:i/>
+          <w:color w:val="FF0000"/>
+          <w:sz w:val="16"/>
+          <w:szCs w:val="16"/>
+        </w:rPr>
+        <w:t>COCHES</w:t>
+      </w:r>
+      <w:r>
+        <w:rPr>
+          <w:rFonts w:ascii="Arial-BoldMT" w:eastAsiaTheme="minorHAnsi" w:hAnsi="Arial-BoldMT" w:cs="Arial-BoldMT"/>
+          <w:b/>
+          <w:bCs/>
+          <w:i/>
+          <w:sz w:val="16"/>
+          <w:szCs w:val="16"/>
+        </w:rPr>
+        <w:t>-PISOS</w:t>
+      </w:r>
+      <w:r>
+        <w:rPr>
+          <w:rFonts w:ascii="Arial-BoldMT" w:eastAsiaTheme="minorHAnsi" w:hAnsi="Arial-BoldMT" w:cs="Arial-BoldMT"/>
+          <w:b/>
+          <w:bCs/>
+          <w:i/>
+          <w:sz w:val="16"/>
+          <w:szCs w:val="16"/>
+        </w:rPr>
+        <w:t xml:space="preserve"> </w:t>
       </w:r>
     </w:p>
     <w:p>
@@ -469,66 +951,68 @@
           <w:rFonts w:ascii="Arial-BoldMT" w:eastAsiaTheme="minorHAnsi" w:hAnsi="Arial-BoldMT" w:cs="Arial-BoldMT"/>
           <w:b/>
           <w:bCs/>
-          <w:sz w:val="16"/>
-          <w:szCs w:val="16"/>
-        </w:rPr>
-      </w:pPr>
-      <w:r>
-        <w:rPr>
-          <w:rFonts w:ascii="Arial-BoldMT" w:eastAsiaTheme="minorHAnsi" w:hAnsi="Arial-BoldMT" w:cs="Arial-BoldMT"/>
-          <w:b/>
-          <w:bCs/>
-          <w:sz w:val="16"/>
-          <w:szCs w:val="16"/>
-        </w:rPr>
-        <w:t>TRANSFERENCIA</w:t>
-      </w:r>
-      <w:r>
-        <w:rPr>
-          <w:rFonts w:ascii="Arial-BoldMT" w:eastAsiaTheme="minorHAnsi" w:hAnsi="Arial-BoldMT" w:cs="Arial-BoldMT"/>
-          <w:b/>
-          <w:bCs/>
-          <w:sz w:val="16"/>
-          <w:szCs w:val="16"/>
-        </w:rPr>
-        <w:t xml:space="preserve"> (PARA COMPRAS)</w:t>
-      </w:r>
-    </w:p>
-    <w:p>
-      <w:pPr>
-        <w:autoSpaceDE w:val="0"/>
-        <w:autoSpaceDN w:val="0"/>
-        <w:adjustRightInd w:val="0"/>
-        <w:spacing w:after="0" w:line="240" w:lineRule="auto"/>
-        <w:rPr>
-          <w:rFonts w:ascii="Arial-BoldMT" w:eastAsiaTheme="minorHAnsi" w:hAnsi="Arial-BoldMT" w:cs="Arial-BoldMT"/>
-          <w:b/>
-          <w:bCs/>
-          <w:sz w:val="16"/>
-          <w:szCs w:val="16"/>
-        </w:rPr>
-      </w:pPr>
-    </w:p>
-    <w:p>
-      <w:pPr>
-        <w:autoSpaceDE w:val="0"/>
-        <w:autoSpaceDN w:val="0"/>
-        <w:adjustRightInd w:val="0"/>
-        <w:spacing w:after="0" w:line="240" w:lineRule="auto"/>
-        <w:rPr>
-          <w:rFonts w:ascii="Arial-BoldMT" w:eastAsiaTheme="minorHAnsi" w:hAnsi="Arial-BoldMT" w:cs="Arial-BoldMT"/>
-          <w:b/>
-          <w:bCs/>
-          <w:sz w:val="16"/>
-          <w:szCs w:val="16"/>
-        </w:rPr>
-      </w:pPr>
+          <w:i/>
+          <w:color w:val="FF0000"/>
+          <w:sz w:val="16"/>
+          <w:szCs w:val="16"/>
+        </w:rPr>
+      </w:pPr>
+      <w:proofErr w:type="spellStart"/>
+      <w:r>
+        <w:rPr>
+          <w:rFonts w:ascii="Arial-BoldMT" w:eastAsiaTheme="minorHAnsi" w:hAnsi="Arial-BoldMT" w:cs="Arial-BoldMT"/>
+          <w:b/>
+          <w:bCs/>
+          <w:i/>
+          <w:color w:val="FF0000"/>
+          <w:sz w:val="16"/>
+          <w:szCs w:val="16"/>
+        </w:rPr>
+        <w:t>Reca</w:t>
+      </w:r>
+      <w:r>
+        <w:rPr>
+          <w:rFonts w:ascii="Arial-BoldMT" w:eastAsiaTheme="minorHAnsi" w:hAnsi="Arial-BoldMT" w:cs="Arial-BoldMT"/>
+          <w:b/>
+          <w:bCs/>
+          <w:i/>
+          <w:color w:val="FF0000"/>
+          <w:sz w:val="16"/>
+          <w:szCs w:val="16"/>
+        </w:rPr>
+        <w:t>lculaValores</w:t>
+      </w:r>
+      <w:proofErr w:type="spellEnd"/>
+      <w:r>
+        <w:rPr>
+          <w:rFonts w:ascii="Arial-BoldMT" w:eastAsiaTheme="minorHAnsi" w:hAnsi="Arial-BoldMT" w:cs="Arial-BoldMT"/>
+          <w:b/>
+          <w:bCs/>
+          <w:i/>
+          <w:color w:val="FF0000"/>
+          <w:sz w:val="16"/>
+          <w:szCs w:val="16"/>
+        </w:rPr>
+        <w:t xml:space="preserve"> coches</w:t>
+      </w:r>
+      <w:r>
+        <w:rPr>
+          <w:rFonts w:ascii="Arial-BoldMT" w:eastAsiaTheme="minorHAnsi" w:hAnsi="Arial-BoldMT" w:cs="Arial-BoldMT"/>
+          <w:b/>
+          <w:bCs/>
+          <w:i/>
+          <w:color w:val="FF0000"/>
+          <w:sz w:val="16"/>
+          <w:szCs w:val="16"/>
+        </w:rPr>
+        <w:t xml:space="preserve">: </w:t>
+      </w:r>
     </w:p>
     <w:p>
       <w:pPr>
         <w:pStyle w:val="Prrafodelista"/>
         <w:numPr>
-          <w:ilvl w:val="0"/>
+          <w:ilvl w:val="2"/>
           <w:numId w:val="1"/>
         </w:numPr>
         <w:autoSpaceDE w:val="0"/>
@@ -537,26 +1021,32 @@
         <w:spacing w:after="0" w:line="240" w:lineRule="auto"/>
         <w:rPr>
           <w:rFonts w:ascii="Arial-BoldMT" w:eastAsiaTheme="minorHAnsi" w:hAnsi="Arial-BoldMT" w:cs="Arial-BoldMT"/>
-          <w:bCs/>
-          <w:sz w:val="16"/>
-          <w:szCs w:val="16"/>
-        </w:rPr>
-      </w:pPr>
-      <w:r>
-        <w:rPr>
-          <w:rFonts w:ascii="Arial-BoldMT" w:eastAsiaTheme="minorHAnsi" w:hAnsi="Arial-BoldMT" w:cs="Arial-BoldMT"/>
-          <w:bCs/>
-          <w:sz w:val="16"/>
-          <w:szCs w:val="16"/>
-        </w:rPr>
-        <w:t>ACCIONES DEL MOTOR:</w:t>
+          <w:b/>
+          <w:bCs/>
+          <w:i/>
+          <w:color w:val="FF0000"/>
+          <w:sz w:val="16"/>
+          <w:szCs w:val="16"/>
+        </w:rPr>
+      </w:pPr>
+      <w:r>
+        <w:rPr>
+          <w:rFonts w:ascii="Arial-BoldMT" w:eastAsiaTheme="minorHAnsi" w:hAnsi="Arial-BoldMT" w:cs="Arial-BoldMT"/>
+          <w:b/>
+          <w:bCs/>
+          <w:i/>
+          <w:color w:val="FF0000"/>
+          <w:sz w:val="16"/>
+          <w:szCs w:val="16"/>
+        </w:rPr>
+        <w:t>*varía precio:</w:t>
       </w:r>
     </w:p>
     <w:p>
       <w:pPr>
         <w:pStyle w:val="Prrafodelista"/>
         <w:numPr>
-          <w:ilvl w:val="0"/>
+          <w:ilvl w:val="3"/>
           <w:numId w:val="1"/>
         </w:numPr>
         <w:autoSpaceDE w:val="0"/>
@@ -568,89 +1058,102 @@
           <w:b/>
           <w:bCs/>
           <w:i/>
-          <w:sz w:val="16"/>
-          <w:szCs w:val="16"/>
-        </w:rPr>
-      </w:pPr>
-      <w:proofErr w:type="gramStart"/>
-      <w:r>
-        <w:rPr>
-          <w:rFonts w:ascii="Arial-BoldMT" w:eastAsiaTheme="minorHAnsi" w:hAnsi="Arial-BoldMT" w:cs="Arial-BoldMT"/>
-          <w:b/>
-          <w:bCs/>
-          <w:i/>
-          <w:sz w:val="16"/>
-          <w:szCs w:val="16"/>
-        </w:rPr>
-        <w:t>REVALORIZAR</w:t>
-      </w:r>
-      <w:r>
-        <w:rPr>
-          <w:rFonts w:ascii="Arial-BoldMT" w:eastAsiaTheme="minorHAnsi" w:hAnsi="Arial-BoldMT" w:cs="Arial-BoldMT"/>
-          <w:b/>
-          <w:bCs/>
-          <w:i/>
-          <w:sz w:val="16"/>
-          <w:szCs w:val="16"/>
-        </w:rPr>
-        <w:t xml:space="preserve"> </w:t>
-      </w:r>
-      <w:r>
-        <w:rPr>
-          <w:rFonts w:ascii="Arial-BoldMT" w:eastAsiaTheme="minorHAnsi" w:hAnsi="Arial-BoldMT" w:cs="Arial-BoldMT"/>
-          <w:b/>
-          <w:bCs/>
-          <w:i/>
-          <w:sz w:val="16"/>
-          <w:szCs w:val="16"/>
-        </w:rPr>
-        <w:t>.</w:t>
-      </w:r>
-      <w:proofErr w:type="gramEnd"/>
-      <w:r>
-        <w:rPr>
-          <w:rFonts w:ascii="Arial-BoldMT" w:eastAsiaTheme="minorHAnsi" w:hAnsi="Arial-BoldMT" w:cs="Arial-BoldMT"/>
-          <w:b/>
-          <w:bCs/>
-          <w:i/>
-          <w:sz w:val="16"/>
-          <w:szCs w:val="16"/>
-        </w:rPr>
-        <w:t xml:space="preserve"> </w:t>
-      </w:r>
-      <w:r>
-        <w:rPr>
-          <w:rFonts w:ascii="Arial-BoldMT" w:eastAsiaTheme="minorHAnsi" w:hAnsi="Arial-BoldMT" w:cs="Arial-BoldMT"/>
-          <w:b/>
-          <w:bCs/>
-          <w:i/>
           <w:color w:val="FF0000"/>
           <w:sz w:val="16"/>
           <w:szCs w:val="16"/>
         </w:rPr>
-        <w:t>COCHES</w:t>
-      </w:r>
-      <w:r>
-        <w:rPr>
-          <w:rFonts w:ascii="Arial-BoldMT" w:eastAsiaTheme="minorHAnsi" w:hAnsi="Arial-BoldMT" w:cs="Arial-BoldMT"/>
-          <w:b/>
-          <w:bCs/>
-          <w:i/>
-          <w:sz w:val="16"/>
-          <w:szCs w:val="16"/>
-        </w:rPr>
-        <w:t>-PISOS</w:t>
-      </w:r>
-      <w:r>
-        <w:rPr>
-          <w:rFonts w:ascii="Arial-BoldMT" w:eastAsiaTheme="minorHAnsi" w:hAnsi="Arial-BoldMT" w:cs="Arial-BoldMT"/>
-          <w:b/>
-          <w:bCs/>
-          <w:i/>
-          <w:sz w:val="16"/>
-          <w:szCs w:val="16"/>
-        </w:rPr>
-        <w:t xml:space="preserve"> </w:t>
+      </w:pPr>
+      <w:r>
+        <w:rPr>
+          <w:rFonts w:ascii="Arial-BoldMT" w:eastAsiaTheme="minorHAnsi" w:hAnsi="Arial-BoldMT" w:cs="Arial-BoldMT"/>
+          <w:b/>
+          <w:bCs/>
+          <w:i/>
+          <w:color w:val="FF0000"/>
+          <w:sz w:val="16"/>
+          <w:szCs w:val="16"/>
+        </w:rPr>
+        <w:t xml:space="preserve"> según ciudad</w:t>
+      </w:r>
+    </w:p>
+    <w:p>
+      <w:pPr>
+        <w:pStyle w:val="Prrafodelista"/>
+        <w:numPr>
+          <w:ilvl w:val="3"/>
+          <w:numId w:val="1"/>
+        </w:numPr>
+        <w:autoSpaceDE w:val="0"/>
+        <w:autoSpaceDN w:val="0"/>
+        <w:adjustRightInd w:val="0"/>
+        <w:spacing w:after="0" w:line="240" w:lineRule="auto"/>
+        <w:rPr>
+          <w:rFonts w:ascii="Arial-BoldMT" w:eastAsiaTheme="minorHAnsi" w:hAnsi="Arial-BoldMT" w:cs="Arial-BoldMT"/>
+          <w:b/>
+          <w:bCs/>
+          <w:i/>
+          <w:color w:val="FF0000"/>
+          <w:sz w:val="16"/>
+          <w:szCs w:val="16"/>
+        </w:rPr>
+      </w:pPr>
+      <w:r>
+        <w:rPr>
+          <w:rFonts w:ascii="Arial-BoldMT" w:eastAsiaTheme="minorHAnsi" w:hAnsi="Arial-BoldMT" w:cs="Arial-BoldMT"/>
+          <w:b/>
+          <w:bCs/>
+          <w:i/>
+          <w:color w:val="FF0000"/>
+          <w:sz w:val="16"/>
+          <w:szCs w:val="16"/>
+        </w:rPr>
+        <w:t>E</w:t>
+      </w:r>
+      <w:r>
+        <w:rPr>
+          <w:rFonts w:ascii="Arial-BoldMT" w:eastAsiaTheme="minorHAnsi" w:hAnsi="Arial-BoldMT" w:cs="Arial-BoldMT"/>
+          <w:b/>
+          <w:bCs/>
+          <w:i/>
+          <w:color w:val="FF0000"/>
+          <w:sz w:val="16"/>
+          <w:szCs w:val="16"/>
+        </w:rPr>
+        <w:t>vento</w:t>
+      </w:r>
+    </w:p>
+    <w:p>
+      <w:pPr>
+        <w:pStyle w:val="Prrafodelista"/>
+        <w:numPr>
+          <w:ilvl w:val="3"/>
+          <w:numId w:val="1"/>
+        </w:numPr>
+        <w:autoSpaceDE w:val="0"/>
+        <w:autoSpaceDN w:val="0"/>
+        <w:adjustRightInd w:val="0"/>
+        <w:spacing w:after="0" w:line="240" w:lineRule="auto"/>
+        <w:rPr>
+          <w:rFonts w:ascii="Arial-BoldMT" w:eastAsiaTheme="minorHAnsi" w:hAnsi="Arial-BoldMT" w:cs="Arial-BoldMT"/>
+          <w:b/>
+          <w:bCs/>
+          <w:i/>
+          <w:color w:val="FF0000"/>
+          <w:sz w:val="16"/>
+          <w:szCs w:val="16"/>
+        </w:rPr>
+      </w:pPr>
+      <w:r>
+        <w:rPr>
+          <w:rFonts w:ascii="Arial-BoldMT" w:eastAsiaTheme="minorHAnsi" w:hAnsi="Arial-BoldMT" w:cs="Arial-BoldMT"/>
+          <w:b/>
+          <w:bCs/>
+          <w:i/>
+          <w:color w:val="FF0000"/>
+          <w:sz w:val="16"/>
+          <w:szCs w:val="16"/>
+        </w:rPr>
+        <w:t>Estado</w:t>
       </w:r>
     </w:p>
     <w:p>
@@ -669,7 +1172,7 @@
           <w:b/>
           <w:bCs/>
           <w:i/>
-          <w:color w:val="FF0000"/>
+          <w:color w:val="000000" w:themeColor="text1"/>
           <w:sz w:val="16"/>
           <w:szCs w:val="16"/>
         </w:rPr>
@@ -681,23 +1184,11 @@
           <w:b/>
           <w:bCs/>
           <w:i/>
-          <w:color w:val="FF0000"/>
-          <w:sz w:val="16"/>
-          <w:szCs w:val="16"/>
-        </w:rPr>
-        <w:t>Reca</w:t>
-      </w:r>
-      <w:r>
-        <w:rPr>
-          <w:rFonts w:ascii="Arial-BoldMT" w:eastAsiaTheme="minorHAnsi" w:hAnsi="Arial-BoldMT" w:cs="Arial-BoldMT"/>
-          <w:b/>
-          <w:bCs/>
-          <w:i/>
-          <w:color w:val="FF0000"/>
-          <w:sz w:val="16"/>
-          <w:szCs w:val="16"/>
-        </w:rPr>
-        <w:t>lculaValores</w:t>
+          <w:color w:val="000000" w:themeColor="text1"/>
+          <w:sz w:val="16"/>
+          <w:szCs w:val="16"/>
+        </w:rPr>
+        <w:t>RecalculaValores</w:t>
       </w:r>
       <w:proofErr w:type="spellEnd"/>
       <w:r>
@@ -706,23 +1197,11 @@
           <w:b/>
           <w:bCs/>
           <w:i/>
-          <w:color w:val="FF0000"/>
-          <w:sz w:val="16"/>
-          <w:szCs w:val="16"/>
-        </w:rPr>
-        <w:t xml:space="preserve"> coches</w:t>
-      </w:r>
-      <w:r>
-        <w:rPr>
-          <w:rFonts w:ascii="Arial-BoldMT" w:eastAsiaTheme="minorHAnsi" w:hAnsi="Arial-BoldMT" w:cs="Arial-BoldMT"/>
-          <w:b/>
-          <w:bCs/>
-          <w:i/>
-          <w:color w:val="FF0000"/>
-          <w:sz w:val="16"/>
-          <w:szCs w:val="16"/>
-        </w:rPr>
-        <w:t xml:space="preserve">: </w:t>
+          <w:color w:val="000000" w:themeColor="text1"/>
+          <w:sz w:val="16"/>
+          <w:szCs w:val="16"/>
+        </w:rPr>
+        <w:t xml:space="preserve"> PISOS: </w:t>
       </w:r>
     </w:p>
     <w:p>
@@ -741,18 +1220,18 @@
           <w:b/>
           <w:bCs/>
           <w:i/>
-          <w:color w:val="FF0000"/>
-          <w:sz w:val="16"/>
-          <w:szCs w:val="16"/>
-        </w:rPr>
-      </w:pPr>
-      <w:r>
-        <w:rPr>
-          <w:rFonts w:ascii="Arial-BoldMT" w:eastAsiaTheme="minorHAnsi" w:hAnsi="Arial-BoldMT" w:cs="Arial-BoldMT"/>
-          <w:b/>
-          <w:bCs/>
-          <w:i/>
-          <w:color w:val="FF0000"/>
+          <w:color w:val="000000" w:themeColor="text1"/>
+          <w:sz w:val="16"/>
+          <w:szCs w:val="16"/>
+        </w:rPr>
+      </w:pPr>
+      <w:r>
+        <w:rPr>
+          <w:rFonts w:ascii="Arial-BoldMT" w:eastAsiaTheme="minorHAnsi" w:hAnsi="Arial-BoldMT" w:cs="Arial-BoldMT"/>
+          <w:b/>
+          <w:bCs/>
+          <w:i/>
+          <w:color w:val="000000" w:themeColor="text1"/>
           <w:sz w:val="16"/>
           <w:szCs w:val="16"/>
         </w:rPr>
@@ -775,22 +1254,22 @@
           <w:b/>
           <w:bCs/>
           <w:i/>
-          <w:color w:val="FF0000"/>
-          <w:sz w:val="16"/>
-          <w:szCs w:val="16"/>
-        </w:rPr>
-      </w:pPr>
-      <w:r>
-        <w:rPr>
-          <w:rFonts w:ascii="Arial-BoldMT" w:eastAsiaTheme="minorHAnsi" w:hAnsi="Arial-BoldMT" w:cs="Arial-BoldMT"/>
-          <w:b/>
-          <w:bCs/>
-          <w:i/>
-          <w:color w:val="FF0000"/>
-          <w:sz w:val="16"/>
-          <w:szCs w:val="16"/>
-        </w:rPr>
-        <w:t xml:space="preserve"> según ciudad</w:t>
+          <w:color w:val="000000" w:themeColor="text1"/>
+          <w:sz w:val="16"/>
+          <w:szCs w:val="16"/>
+        </w:rPr>
+      </w:pPr>
+      <w:r>
+        <w:rPr>
+          <w:rFonts w:ascii="Arial-BoldMT" w:eastAsiaTheme="minorHAnsi" w:hAnsi="Arial-BoldMT" w:cs="Arial-BoldMT"/>
+          <w:b/>
+          <w:bCs/>
+          <w:i/>
+          <w:color w:val="000000" w:themeColor="text1"/>
+          <w:sz w:val="16"/>
+          <w:szCs w:val="16"/>
+        </w:rPr>
+        <w:t>Evento</w:t>
       </w:r>
     </w:p>
     <w:p>
@@ -809,16 +1288,18 @@
           <w:b/>
           <w:bCs/>
           <w:i/>
-          <w:sz w:val="16"/>
-          <w:szCs w:val="16"/>
-        </w:rPr>
-      </w:pPr>
-      <w:r>
-        <w:rPr>
-          <w:rFonts w:ascii="Arial-BoldMT" w:eastAsiaTheme="minorHAnsi" w:hAnsi="Arial-BoldMT" w:cs="Arial-BoldMT"/>
-          <w:b/>
-          <w:bCs/>
-          <w:i/>
+          <w:color w:val="000000" w:themeColor="text1"/>
+          <w:sz w:val="16"/>
+          <w:szCs w:val="16"/>
+        </w:rPr>
+      </w:pPr>
+      <w:r>
+        <w:rPr>
+          <w:rFonts w:ascii="Arial-BoldMT" w:eastAsiaTheme="minorHAnsi" w:hAnsi="Arial-BoldMT" w:cs="Arial-BoldMT"/>
+          <w:b/>
+          <w:bCs/>
+          <w:i/>
+          <w:color w:val="000000" w:themeColor="text1"/>
           <w:sz w:val="16"/>
           <w:szCs w:val="16"/>
         </w:rPr>
@@ -830,10 +1311,23 @@
           <w:b/>
           <w:bCs/>
           <w:i/>
-          <w:sz w:val="16"/>
-          <w:szCs w:val="16"/>
-        </w:rPr>
-        <w:t>vento</w:t>
+          <w:color w:val="000000" w:themeColor="text1"/>
+          <w:sz w:val="16"/>
+          <w:szCs w:val="16"/>
+        </w:rPr>
+        <w:t>stado</w:t>
+      </w:r>
+      <w:r>
+        <w:rPr>
+          <w:rFonts w:ascii="Arial-BoldMT" w:eastAsiaTheme="minorHAnsi" w:hAnsi="Arial-BoldMT" w:cs="Arial-BoldMT"/>
+          <w:b/>
+          <w:bCs/>
+          <w:i/>
+          <w:color w:val="000000" w:themeColor="text1"/>
+          <w:sz w:val="16"/>
+          <w:szCs w:val="16"/>
+        </w:rPr>
+        <w:t xml:space="preserve"> (Cambiar al alza cada año)</w:t>
       </w:r>
     </w:p>
     <w:p>
@@ -852,199 +1346,10 @@
           <w:b/>
           <w:bCs/>
           <w:i/>
-          <w:color w:val="000000" w:themeColor="text1"/>
-          <w:sz w:val="16"/>
-          <w:szCs w:val="16"/>
-        </w:rPr>
-      </w:pPr>
-      <w:proofErr w:type="spellStart"/>
-      <w:r>
-        <w:rPr>
-          <w:rFonts w:ascii="Arial-BoldMT" w:eastAsiaTheme="minorHAnsi" w:hAnsi="Arial-BoldMT" w:cs="Arial-BoldMT"/>
-          <w:b/>
-          <w:bCs/>
-          <w:i/>
-          <w:color w:val="000000" w:themeColor="text1"/>
-          <w:sz w:val="16"/>
-          <w:szCs w:val="16"/>
-        </w:rPr>
-        <w:t>RecalculaValores</w:t>
-      </w:r>
-      <w:proofErr w:type="spellEnd"/>
-      <w:r>
-        <w:rPr>
-          <w:rFonts w:ascii="Arial-BoldMT" w:eastAsiaTheme="minorHAnsi" w:hAnsi="Arial-BoldMT" w:cs="Arial-BoldMT"/>
-          <w:b/>
-          <w:bCs/>
-          <w:i/>
-          <w:color w:val="000000" w:themeColor="text1"/>
-          <w:sz w:val="16"/>
-          <w:szCs w:val="16"/>
-        </w:rPr>
-        <w:t xml:space="preserve"> </w:t>
-      </w:r>
-      <w:r>
-        <w:rPr>
-          <w:rFonts w:ascii="Arial-BoldMT" w:eastAsiaTheme="minorHAnsi" w:hAnsi="Arial-BoldMT" w:cs="Arial-BoldMT"/>
-          <w:b/>
-          <w:bCs/>
-          <w:i/>
-          <w:color w:val="000000" w:themeColor="text1"/>
-          <w:sz w:val="16"/>
-          <w:szCs w:val="16"/>
-        </w:rPr>
-        <w:t>PISOS</w:t>
-      </w:r>
-      <w:r>
-        <w:rPr>
-          <w:rFonts w:ascii="Arial-BoldMT" w:eastAsiaTheme="minorHAnsi" w:hAnsi="Arial-BoldMT" w:cs="Arial-BoldMT"/>
-          <w:b/>
-          <w:bCs/>
-          <w:i/>
-          <w:color w:val="000000" w:themeColor="text1"/>
-          <w:sz w:val="16"/>
-          <w:szCs w:val="16"/>
-        </w:rPr>
-        <w:t xml:space="preserve">: </w:t>
-      </w:r>
-    </w:p>
-    <w:p>
-      <w:pPr>
-        <w:pStyle w:val="Prrafodelista"/>
-        <w:numPr>
-          <w:ilvl w:val="2"/>
-          <w:numId w:val="1"/>
-        </w:numPr>
-        <w:autoSpaceDE w:val="0"/>
-        <w:autoSpaceDN w:val="0"/>
-        <w:adjustRightInd w:val="0"/>
-        <w:spacing w:after="0" w:line="240" w:lineRule="auto"/>
-        <w:rPr>
-          <w:rFonts w:ascii="Arial-BoldMT" w:eastAsiaTheme="minorHAnsi" w:hAnsi="Arial-BoldMT" w:cs="Arial-BoldMT"/>
-          <w:b/>
-          <w:bCs/>
-          <w:i/>
-          <w:color w:val="000000" w:themeColor="text1"/>
-          <w:sz w:val="16"/>
-          <w:szCs w:val="16"/>
-        </w:rPr>
-      </w:pPr>
-      <w:r>
-        <w:rPr>
-          <w:rFonts w:ascii="Arial-BoldMT" w:eastAsiaTheme="minorHAnsi" w:hAnsi="Arial-BoldMT" w:cs="Arial-BoldMT"/>
-          <w:b/>
-          <w:bCs/>
-          <w:i/>
-          <w:color w:val="000000" w:themeColor="text1"/>
-          <w:sz w:val="16"/>
-          <w:szCs w:val="16"/>
-        </w:rPr>
-        <w:t>*varía precio:</w:t>
-      </w:r>
-      <w:bookmarkStart w:id="0" w:name="_GoBack"/>
-      <w:bookmarkEnd w:id="0"/>
-    </w:p>
-    <w:p>
-      <w:pPr>
-        <w:pStyle w:val="Prrafodelista"/>
-        <w:numPr>
-          <w:ilvl w:val="3"/>
-          <w:numId w:val="1"/>
-        </w:numPr>
-        <w:autoSpaceDE w:val="0"/>
-        <w:autoSpaceDN w:val="0"/>
-        <w:adjustRightInd w:val="0"/>
-        <w:spacing w:after="0" w:line="240" w:lineRule="auto"/>
-        <w:rPr>
-          <w:rFonts w:ascii="Arial-BoldMT" w:eastAsiaTheme="minorHAnsi" w:hAnsi="Arial-BoldMT" w:cs="Arial-BoldMT"/>
-          <w:b/>
-          <w:bCs/>
-          <w:i/>
-          <w:color w:val="000000" w:themeColor="text1"/>
-          <w:sz w:val="16"/>
-          <w:szCs w:val="16"/>
-        </w:rPr>
-      </w:pPr>
-      <w:r>
-        <w:rPr>
-          <w:rFonts w:ascii="Arial-BoldMT" w:eastAsiaTheme="minorHAnsi" w:hAnsi="Arial-BoldMT" w:cs="Arial-BoldMT"/>
-          <w:b/>
-          <w:bCs/>
-          <w:i/>
-          <w:color w:val="000000" w:themeColor="text1"/>
-          <w:sz w:val="16"/>
-          <w:szCs w:val="16"/>
-        </w:rPr>
-        <w:t xml:space="preserve"> según ciudad</w:t>
-      </w:r>
-    </w:p>
-    <w:p>
-      <w:pPr>
-        <w:pStyle w:val="Prrafodelista"/>
-        <w:numPr>
-          <w:ilvl w:val="3"/>
-          <w:numId w:val="1"/>
-        </w:numPr>
-        <w:autoSpaceDE w:val="0"/>
-        <w:autoSpaceDN w:val="0"/>
-        <w:adjustRightInd w:val="0"/>
-        <w:spacing w:after="0" w:line="240" w:lineRule="auto"/>
-        <w:rPr>
-          <w:rFonts w:ascii="Arial-BoldMT" w:eastAsiaTheme="minorHAnsi" w:hAnsi="Arial-BoldMT" w:cs="Arial-BoldMT"/>
-          <w:b/>
-          <w:bCs/>
-          <w:i/>
-          <w:color w:val="000000" w:themeColor="text1"/>
-          <w:sz w:val="16"/>
-          <w:szCs w:val="16"/>
-        </w:rPr>
-      </w:pPr>
-      <w:r>
-        <w:rPr>
-          <w:rFonts w:ascii="Arial-BoldMT" w:eastAsiaTheme="minorHAnsi" w:hAnsi="Arial-BoldMT" w:cs="Arial-BoldMT"/>
-          <w:b/>
-          <w:bCs/>
-          <w:i/>
-          <w:color w:val="000000" w:themeColor="text1"/>
-          <w:sz w:val="16"/>
-          <w:szCs w:val="16"/>
-        </w:rPr>
-        <w:t>Evento</w:t>
-      </w:r>
-    </w:p>
-    <w:p>
-      <w:pPr>
-        <w:pStyle w:val="Prrafodelista"/>
-        <w:numPr>
-          <w:ilvl w:val="3"/>
-          <w:numId w:val="1"/>
-        </w:numPr>
-        <w:autoSpaceDE w:val="0"/>
-        <w:autoSpaceDN w:val="0"/>
-        <w:adjustRightInd w:val="0"/>
-        <w:spacing w:after="0" w:line="240" w:lineRule="auto"/>
-        <w:rPr>
-          <w:rFonts w:ascii="Arial-BoldMT" w:eastAsiaTheme="minorHAnsi" w:hAnsi="Arial-BoldMT" w:cs="Arial-BoldMT"/>
-          <w:b/>
-          <w:bCs/>
-          <w:i/>
-          <w:color w:val="000000" w:themeColor="text1"/>
-          <w:sz w:val="16"/>
-          <w:szCs w:val="16"/>
-        </w:rPr>
-      </w:pPr>
-      <w:r>
-        <w:rPr>
-          <w:rFonts w:ascii="Arial-BoldMT" w:eastAsiaTheme="minorHAnsi" w:hAnsi="Arial-BoldMT" w:cs="Arial-BoldMT"/>
-          <w:b/>
-          <w:bCs/>
-          <w:i/>
-          <w:color w:val="000000" w:themeColor="text1"/>
-          <w:sz w:val="16"/>
-          <w:szCs w:val="16"/>
-        </w:rPr>
-        <w:t>tiempo</w:t>
-      </w:r>
+          <w:sz w:val="16"/>
+          <w:szCs w:val="16"/>
+        </w:rPr>
+      </w:pPr>
     </w:p>
     <w:p>
       <w:pPr>
@@ -1061,11 +1366,20 @@
           <w:rFonts w:ascii="Arial-BoldMT" w:eastAsiaTheme="minorHAnsi" w:hAnsi="Arial-BoldMT" w:cs="Arial-BoldMT"/>
           <w:b/>
           <w:bCs/>
-          <w:i/>
-          <w:sz w:val="16"/>
-          <w:szCs w:val="16"/>
-        </w:rPr>
-      </w:pPr>
+          <w:sz w:val="16"/>
+          <w:szCs w:val="16"/>
+        </w:rPr>
+      </w:pPr>
+      <w:r>
+        <w:rPr>
+          <w:rFonts w:ascii="Arial-BoldMT" w:eastAsiaTheme="minorHAnsi" w:hAnsi="Arial-BoldMT" w:cs="Arial-BoldMT"/>
+          <w:b/>
+          <w:bCs/>
+          <w:sz w:val="16"/>
+          <w:szCs w:val="16"/>
+        </w:rPr>
+        <w:t>OFRECER NUEVOS COCHES-PISOS</w:t>
+      </w:r>
     </w:p>
     <w:p>
       <w:pPr>
@@ -1086,15 +1400,53 @@
           <w:szCs w:val="16"/>
         </w:rPr>
       </w:pPr>
-      <w:r>
-        <w:rPr>
-          <w:rFonts w:ascii="Arial-BoldMT" w:eastAsiaTheme="minorHAnsi" w:hAnsi="Arial-BoldMT" w:cs="Arial-BoldMT"/>
-          <w:b/>
-          <w:bCs/>
-          <w:sz w:val="16"/>
-          <w:szCs w:val="16"/>
-        </w:rPr>
-        <w:t>OFRECER NUEVOS COCHES-PISOS</w:t>
+      <w:proofErr w:type="spellStart"/>
+      <w:r>
+        <w:rPr>
+          <w:rFonts w:ascii="Arial-BoldMT" w:eastAsiaTheme="minorHAnsi" w:hAnsi="Arial-BoldMT" w:cs="Arial-BoldMT"/>
+          <w:b/>
+          <w:bCs/>
+          <w:i/>
+          <w:sz w:val="16"/>
+          <w:szCs w:val="16"/>
+        </w:rPr>
+        <w:t>genera_ofertas_comprapisos</w:t>
+      </w:r>
+      <w:proofErr w:type="spellEnd"/>
+      <w:r>
+        <w:rPr>
+          <w:rFonts w:ascii="Arial-BoldMT" w:eastAsiaTheme="minorHAnsi" w:hAnsi="Arial-BoldMT" w:cs="Arial-BoldMT"/>
+          <w:b/>
+          <w:bCs/>
+          <w:i/>
+          <w:sz w:val="16"/>
+          <w:szCs w:val="16"/>
+        </w:rPr>
+        <w:t xml:space="preserve"> “pisos </w:t>
+      </w:r>
+      <w:proofErr w:type="spellStart"/>
+      <w:r>
+        <w:rPr>
+          <w:rFonts w:ascii="Arial-BoldMT" w:eastAsiaTheme="minorHAnsi" w:hAnsi="Arial-BoldMT" w:cs="Arial-BoldMT"/>
+          <w:b/>
+          <w:bCs/>
+          <w:i/>
+          <w:sz w:val="16"/>
+          <w:szCs w:val="16"/>
+        </w:rPr>
+        <w:t>alaventa</w:t>
+      </w:r>
+      <w:proofErr w:type="spellEnd"/>
+      <w:r>
+        <w:rPr>
+          <w:rFonts w:ascii="Arial-BoldMT" w:eastAsiaTheme="minorHAnsi" w:hAnsi="Arial-BoldMT" w:cs="Arial-BoldMT"/>
+          <w:b/>
+          <w:bCs/>
+          <w:i/>
+          <w:sz w:val="16"/>
+          <w:szCs w:val="16"/>
+        </w:rPr>
+        <w:t>”</w:t>
       </w:r>
     </w:p>
     <w:p>
@@ -1116,15 +1468,53 @@
           <w:szCs w:val="16"/>
         </w:rPr>
       </w:pPr>
-      <w:r>
-        <w:rPr>
-          <w:rFonts w:ascii="Arial-BoldMT" w:eastAsiaTheme="minorHAnsi" w:hAnsi="Arial-BoldMT" w:cs="Arial-BoldMT"/>
-          <w:b/>
-          <w:bCs/>
-          <w:sz w:val="16"/>
-          <w:szCs w:val="16"/>
-        </w:rPr>
-        <w:t>GENERAR EVENTO</w:t>
+      <w:proofErr w:type="spellStart"/>
+      <w:r>
+        <w:rPr>
+          <w:rFonts w:ascii="Arial-BoldMT" w:eastAsiaTheme="minorHAnsi" w:hAnsi="Arial-BoldMT" w:cs="Arial-BoldMT"/>
+          <w:b/>
+          <w:bCs/>
+          <w:i/>
+          <w:sz w:val="16"/>
+          <w:szCs w:val="16"/>
+        </w:rPr>
+        <w:t>genera_ofertas_compracoches</w:t>
+      </w:r>
+      <w:proofErr w:type="spellEnd"/>
+      <w:r>
+        <w:rPr>
+          <w:rFonts w:ascii="Arial-BoldMT" w:eastAsiaTheme="minorHAnsi" w:hAnsi="Arial-BoldMT" w:cs="Arial-BoldMT"/>
+          <w:b/>
+          <w:bCs/>
+          <w:i/>
+          <w:sz w:val="16"/>
+          <w:szCs w:val="16"/>
+        </w:rPr>
+        <w:t xml:space="preserve"> “coches </w:t>
+      </w:r>
+      <w:proofErr w:type="spellStart"/>
+      <w:r>
+        <w:rPr>
+          <w:rFonts w:ascii="Arial-BoldMT" w:eastAsiaTheme="minorHAnsi" w:hAnsi="Arial-BoldMT" w:cs="Arial-BoldMT"/>
+          <w:b/>
+          <w:bCs/>
+          <w:i/>
+          <w:sz w:val="16"/>
+          <w:szCs w:val="16"/>
+        </w:rPr>
+        <w:t>alaventa</w:t>
+      </w:r>
+      <w:proofErr w:type="spellEnd"/>
+      <w:r>
+        <w:rPr>
+          <w:rFonts w:ascii="Arial-BoldMT" w:eastAsiaTheme="minorHAnsi" w:hAnsi="Arial-BoldMT" w:cs="Arial-BoldMT"/>
+          <w:b/>
+          <w:bCs/>
+          <w:i/>
+          <w:sz w:val="16"/>
+          <w:szCs w:val="16"/>
+        </w:rPr>
+        <w:t>”</w:t>
       </w:r>
     </w:p>
     <w:p>
@@ -1174,17 +1564,7 @@
           <w:sz w:val="16"/>
           <w:szCs w:val="16"/>
         </w:rPr>
-        <w:t>*</w:t>
-      </w:r>
-      <w:r>
-        <w:rPr>
-          <w:rFonts w:ascii="Arial-BoldMT" w:eastAsiaTheme="minorHAnsi" w:hAnsi="Arial-BoldMT" w:cs="Arial-BoldMT"/>
-          <w:b/>
-          <w:bCs/>
-          <w:sz w:val="16"/>
-          <w:szCs w:val="16"/>
-        </w:rPr>
-        <w:t>MOSTRAR ADVERTENCIA DE LAS 3 PRIMERAS ACCIONES AL JUGADOR</w:t>
+        <w:t>GENERAR EVENTO</w:t>
       </w:r>
     </w:p>
     <w:p>
@@ -1234,6 +1614,66 @@
           <w:sz w:val="16"/>
           <w:szCs w:val="16"/>
         </w:rPr>
+        <w:t>*</w:t>
+      </w:r>
+      <w:r>
+        <w:rPr>
+          <w:rFonts w:ascii="Arial-BoldMT" w:eastAsiaTheme="minorHAnsi" w:hAnsi="Arial-BoldMT" w:cs="Arial-BoldMT"/>
+          <w:b/>
+          <w:bCs/>
+          <w:sz w:val="16"/>
+          <w:szCs w:val="16"/>
+        </w:rPr>
+        <w:t>MOSTRAR ADVERTENCIA DE LAS 3 PRIMERAS ACCIONES AL JUGADOR</w:t>
+      </w:r>
+    </w:p>
+    <w:p>
+      <w:pPr>
+        <w:pStyle w:val="Prrafodelista"/>
+        <w:numPr>
+          <w:ilvl w:val="1"/>
+          <w:numId w:val="1"/>
+        </w:numPr>
+        <w:autoSpaceDE w:val="0"/>
+        <w:autoSpaceDN w:val="0"/>
+        <w:adjustRightInd w:val="0"/>
+        <w:spacing w:after="0" w:line="240" w:lineRule="auto"/>
+        <w:rPr>
+          <w:rFonts w:ascii="Arial-BoldMT" w:eastAsiaTheme="minorHAnsi" w:hAnsi="Arial-BoldMT" w:cs="Arial-BoldMT"/>
+          <w:b/>
+          <w:bCs/>
+          <w:sz w:val="16"/>
+          <w:szCs w:val="16"/>
+        </w:rPr>
+      </w:pPr>
+    </w:p>
+    <w:p>
+      <w:pPr>
+        <w:pStyle w:val="Prrafodelista"/>
+        <w:numPr>
+          <w:ilvl w:val="1"/>
+          <w:numId w:val="1"/>
+        </w:numPr>
+        <w:autoSpaceDE w:val="0"/>
+        <w:autoSpaceDN w:val="0"/>
+        <w:adjustRightInd w:val="0"/>
+        <w:spacing w:after="0" w:line="240" w:lineRule="auto"/>
+        <w:rPr>
+          <w:rFonts w:ascii="Arial-BoldMT" w:eastAsiaTheme="minorHAnsi" w:hAnsi="Arial-BoldMT" w:cs="Arial-BoldMT"/>
+          <w:b/>
+          <w:bCs/>
+          <w:sz w:val="16"/>
+          <w:szCs w:val="16"/>
+        </w:rPr>
+      </w:pPr>
+      <w:r>
+        <w:rPr>
+          <w:rFonts w:ascii="Arial-BoldMT" w:eastAsiaTheme="minorHAnsi" w:hAnsi="Arial-BoldMT" w:cs="Arial-BoldMT"/>
+          <w:b/>
+          <w:bCs/>
+          <w:sz w:val="16"/>
+          <w:szCs w:val="16"/>
+        </w:rPr>
         <w:t>GENERAR: INGRESOS (SUELDO/INVERSIONES) GASTOS (ALQUILER/MANTENIMIENTO/VIDA)</w:t>
       </w:r>
     </w:p>
@@ -2029,6 +2469,7 @@
           <w:u w:val="single"/>
           <w:lang w:val="en-US" w:eastAsia="es-ES"/>
         </w:rPr>
+        <w:lastRenderedPageBreak/>
         <w:t>BUY</w:t>
       </w:r>
       <w:r>
@@ -2288,7 +2729,6 @@
           <w:szCs w:val="24"/>
           <w:lang w:val="en-US" w:eastAsia="es-ES"/>
         </w:rPr>
-        <w:lastRenderedPageBreak/>
         <w:t>*</w:t>
       </w:r>
       <w:r>
@@ -2709,2021 +3149,9 @@
         </w:rPr>
         <w:t>acciones</w:t>
       </w:r>
+      <w:bookmarkStart w:id="0" w:name="_GoBack"/>
+      <w:bookmarkEnd w:id="0"/>
       <w:proofErr w:type="spellEnd"/>
-    </w:p>
-    <w:p>
-      <w:pPr>
-        <w:rPr>
-          <w:rFonts w:ascii="Times New Roman" w:eastAsia="Times New Roman" w:hAnsi="Times New Roman"/>
-          <w:sz w:val="20"/>
-          <w:szCs w:val="20"/>
-          <w:lang w:val="en-US" w:eastAsia="es-ES"/>
-        </w:rPr>
-      </w:pPr>
-      <w:r>
-        <w:rPr>
-          <w:rFonts w:ascii="Times New Roman" w:eastAsia="Times New Roman" w:hAnsi="Times New Roman"/>
-          <w:sz w:val="20"/>
-          <w:szCs w:val="20"/>
-          <w:lang w:val="en-US" w:eastAsia="es-ES"/>
-        </w:rPr>
-        <w:t>CREATE TABLE "</w:t>
-      </w:r>
-      <w:proofErr w:type="spellStart"/>
-      <w:r>
-        <w:rPr>
-          <w:rFonts w:ascii="Times New Roman" w:eastAsia="Times New Roman" w:hAnsi="Times New Roman"/>
-          <w:sz w:val="20"/>
-          <w:szCs w:val="20"/>
-          <w:lang w:val="en-US" w:eastAsia="es-ES"/>
-        </w:rPr>
-        <w:t>pisos</w:t>
-      </w:r>
-      <w:proofErr w:type="spellEnd"/>
-      <w:r>
-        <w:rPr>
-          <w:rFonts w:ascii="Times New Roman" w:eastAsia="Times New Roman" w:hAnsi="Times New Roman"/>
-          <w:sz w:val="20"/>
-          <w:szCs w:val="20"/>
-          <w:lang w:val="en-US" w:eastAsia="es-ES"/>
-        </w:rPr>
-        <w:t>" (</w:t>
-      </w:r>
-    </w:p>
-    <w:p>
-      <w:pPr>
-        <w:rPr>
-          <w:rFonts w:ascii="Times New Roman" w:eastAsia="Times New Roman" w:hAnsi="Times New Roman"/>
-          <w:sz w:val="20"/>
-          <w:szCs w:val="20"/>
-          <w:lang w:val="en-US" w:eastAsia="es-ES"/>
-        </w:rPr>
-      </w:pPr>
-      <w:r>
-        <w:rPr>
-          <w:rFonts w:ascii="Times New Roman" w:eastAsia="Times New Roman" w:hAnsi="Times New Roman"/>
-          <w:sz w:val="20"/>
-          <w:szCs w:val="20"/>
-          <w:lang w:val="en-US" w:eastAsia="es-ES"/>
-        </w:rPr>
-        <w:tab/>
-        <w:t>"</w:t>
-      </w:r>
-      <w:proofErr w:type="gramStart"/>
-      <w:r>
-        <w:rPr>
-          <w:rFonts w:ascii="Times New Roman" w:eastAsia="Times New Roman" w:hAnsi="Times New Roman"/>
-          <w:sz w:val="20"/>
-          <w:szCs w:val="20"/>
-          <w:lang w:val="en-US" w:eastAsia="es-ES"/>
-        </w:rPr>
-        <w:t>id</w:t>
-      </w:r>
-      <w:proofErr w:type="gramEnd"/>
-      <w:r>
-        <w:rPr>
-          <w:rFonts w:ascii="Times New Roman" w:eastAsia="Times New Roman" w:hAnsi="Times New Roman"/>
-          <w:sz w:val="20"/>
-          <w:szCs w:val="20"/>
-          <w:lang w:val="en-US" w:eastAsia="es-ES"/>
-        </w:rPr>
-        <w:t>"</w:t>
-      </w:r>
-      <w:r>
-        <w:rPr>
-          <w:rFonts w:ascii="Times New Roman" w:eastAsia="Times New Roman" w:hAnsi="Times New Roman"/>
-          <w:sz w:val="20"/>
-          <w:szCs w:val="20"/>
-          <w:lang w:val="en-US" w:eastAsia="es-ES"/>
-        </w:rPr>
-        <w:tab/>
-        <w:t>INTEGER,</w:t>
-      </w:r>
-    </w:p>
-    <w:p>
-      <w:pPr>
-        <w:rPr>
-          <w:rFonts w:ascii="Times New Roman" w:eastAsia="Times New Roman" w:hAnsi="Times New Roman"/>
-          <w:sz w:val="20"/>
-          <w:szCs w:val="20"/>
-          <w:lang w:val="en-US" w:eastAsia="es-ES"/>
-        </w:rPr>
-      </w:pPr>
-      <w:r>
-        <w:rPr>
-          <w:rFonts w:ascii="Times New Roman" w:eastAsia="Times New Roman" w:hAnsi="Times New Roman"/>
-          <w:sz w:val="20"/>
-          <w:szCs w:val="20"/>
-          <w:lang w:val="en-US" w:eastAsia="es-ES"/>
-        </w:rPr>
-        <w:tab/>
-        <w:t>"</w:t>
-      </w:r>
-      <w:proofErr w:type="spellStart"/>
-      <w:proofErr w:type="gramStart"/>
-      <w:r>
-        <w:rPr>
-          <w:rFonts w:ascii="Times New Roman" w:eastAsia="Times New Roman" w:hAnsi="Times New Roman"/>
-          <w:sz w:val="20"/>
-          <w:szCs w:val="20"/>
-          <w:lang w:val="en-US" w:eastAsia="es-ES"/>
-        </w:rPr>
-        <w:t>calle</w:t>
-      </w:r>
-      <w:proofErr w:type="spellEnd"/>
-      <w:proofErr w:type="gramEnd"/>
-      <w:r>
-        <w:rPr>
-          <w:rFonts w:ascii="Times New Roman" w:eastAsia="Times New Roman" w:hAnsi="Times New Roman"/>
-          <w:sz w:val="20"/>
-          <w:szCs w:val="20"/>
-          <w:lang w:val="en-US" w:eastAsia="es-ES"/>
-        </w:rPr>
-        <w:t>"</w:t>
-      </w:r>
-      <w:r>
-        <w:rPr>
-          <w:rFonts w:ascii="Times New Roman" w:eastAsia="Times New Roman" w:hAnsi="Times New Roman"/>
-          <w:sz w:val="20"/>
-          <w:szCs w:val="20"/>
-          <w:lang w:val="en-US" w:eastAsia="es-ES"/>
-        </w:rPr>
-        <w:tab/>
-        <w:t>TEXT,</w:t>
-      </w:r>
-    </w:p>
-    <w:p>
-      <w:pPr>
-        <w:rPr>
-          <w:rFonts w:ascii="Times New Roman" w:eastAsia="Times New Roman" w:hAnsi="Times New Roman"/>
-          <w:sz w:val="20"/>
-          <w:szCs w:val="20"/>
-          <w:lang w:val="en-US" w:eastAsia="es-ES"/>
-        </w:rPr>
-      </w:pPr>
-      <w:r>
-        <w:rPr>
-          <w:rFonts w:ascii="Times New Roman" w:eastAsia="Times New Roman" w:hAnsi="Times New Roman"/>
-          <w:sz w:val="20"/>
-          <w:szCs w:val="20"/>
-          <w:lang w:val="en-US" w:eastAsia="es-ES"/>
-        </w:rPr>
-        <w:tab/>
-        <w:t>"</w:t>
-      </w:r>
-      <w:proofErr w:type="gramStart"/>
-      <w:r>
-        <w:rPr>
-          <w:rFonts w:ascii="Times New Roman" w:eastAsia="Times New Roman" w:hAnsi="Times New Roman"/>
-          <w:sz w:val="20"/>
-          <w:szCs w:val="20"/>
-          <w:lang w:val="en-US" w:eastAsia="es-ES"/>
-        </w:rPr>
-        <w:t>portal</w:t>
-      </w:r>
-      <w:proofErr w:type="gramEnd"/>
-      <w:r>
-        <w:rPr>
-          <w:rFonts w:ascii="Times New Roman" w:eastAsia="Times New Roman" w:hAnsi="Times New Roman"/>
-          <w:sz w:val="20"/>
-          <w:szCs w:val="20"/>
-          <w:lang w:val="en-US" w:eastAsia="es-ES"/>
-        </w:rPr>
-        <w:t>"</w:t>
-      </w:r>
-      <w:r>
-        <w:rPr>
-          <w:rFonts w:ascii="Times New Roman" w:eastAsia="Times New Roman" w:hAnsi="Times New Roman"/>
-          <w:sz w:val="20"/>
-          <w:szCs w:val="20"/>
-          <w:lang w:val="en-US" w:eastAsia="es-ES"/>
-        </w:rPr>
-        <w:tab/>
-        <w:t>INTEGER,</w:t>
-      </w:r>
-    </w:p>
-    <w:p>
-      <w:pPr>
-        <w:rPr>
-          <w:rFonts w:ascii="Times New Roman" w:eastAsia="Times New Roman" w:hAnsi="Times New Roman"/>
-          <w:sz w:val="20"/>
-          <w:szCs w:val="20"/>
-          <w:lang w:val="en-US" w:eastAsia="es-ES"/>
-        </w:rPr>
-      </w:pPr>
-      <w:r>
-        <w:rPr>
-          <w:rFonts w:ascii="Times New Roman" w:eastAsia="Times New Roman" w:hAnsi="Times New Roman"/>
-          <w:sz w:val="20"/>
-          <w:szCs w:val="20"/>
-          <w:lang w:val="en-US" w:eastAsia="es-ES"/>
-        </w:rPr>
-        <w:tab/>
-        <w:t>"</w:t>
-      </w:r>
-      <w:proofErr w:type="spellStart"/>
-      <w:proofErr w:type="gramStart"/>
-      <w:r>
-        <w:rPr>
-          <w:rFonts w:ascii="Times New Roman" w:eastAsia="Times New Roman" w:hAnsi="Times New Roman"/>
-          <w:sz w:val="20"/>
-          <w:szCs w:val="20"/>
-          <w:lang w:val="en-US" w:eastAsia="es-ES"/>
-        </w:rPr>
-        <w:t>planta</w:t>
-      </w:r>
-      <w:proofErr w:type="spellEnd"/>
-      <w:proofErr w:type="gramEnd"/>
-      <w:r>
-        <w:rPr>
-          <w:rFonts w:ascii="Times New Roman" w:eastAsia="Times New Roman" w:hAnsi="Times New Roman"/>
-          <w:sz w:val="20"/>
-          <w:szCs w:val="20"/>
-          <w:lang w:val="en-US" w:eastAsia="es-ES"/>
-        </w:rPr>
-        <w:t>"</w:t>
-      </w:r>
-      <w:r>
-        <w:rPr>
-          <w:rFonts w:ascii="Times New Roman" w:eastAsia="Times New Roman" w:hAnsi="Times New Roman"/>
-          <w:sz w:val="20"/>
-          <w:szCs w:val="20"/>
-          <w:lang w:val="en-US" w:eastAsia="es-ES"/>
-        </w:rPr>
-        <w:tab/>
-        <w:t>INTEGER,</w:t>
-      </w:r>
-    </w:p>
-    <w:p>
-      <w:pPr>
-        <w:rPr>
-          <w:rFonts w:ascii="Times New Roman" w:eastAsia="Times New Roman" w:hAnsi="Times New Roman"/>
-          <w:sz w:val="20"/>
-          <w:szCs w:val="20"/>
-          <w:lang w:val="en-US" w:eastAsia="es-ES"/>
-        </w:rPr>
-      </w:pPr>
-      <w:r>
-        <w:rPr>
-          <w:rFonts w:ascii="Times New Roman" w:eastAsia="Times New Roman" w:hAnsi="Times New Roman"/>
-          <w:sz w:val="20"/>
-          <w:szCs w:val="20"/>
-          <w:lang w:val="en-US" w:eastAsia="es-ES"/>
-        </w:rPr>
-        <w:tab/>
-        <w:t>"</w:t>
-      </w:r>
-      <w:proofErr w:type="spellStart"/>
-      <w:proofErr w:type="gramStart"/>
-      <w:r>
-        <w:rPr>
-          <w:rFonts w:ascii="Times New Roman" w:eastAsia="Times New Roman" w:hAnsi="Times New Roman"/>
-          <w:sz w:val="20"/>
-          <w:szCs w:val="20"/>
-          <w:lang w:val="en-US" w:eastAsia="es-ES"/>
-        </w:rPr>
-        <w:t>letra</w:t>
-      </w:r>
-      <w:proofErr w:type="spellEnd"/>
-      <w:proofErr w:type="gramEnd"/>
-      <w:r>
-        <w:rPr>
-          <w:rFonts w:ascii="Times New Roman" w:eastAsia="Times New Roman" w:hAnsi="Times New Roman"/>
-          <w:sz w:val="20"/>
-          <w:szCs w:val="20"/>
-          <w:lang w:val="en-US" w:eastAsia="es-ES"/>
-        </w:rPr>
-        <w:t>"</w:t>
-      </w:r>
-      <w:r>
-        <w:rPr>
-          <w:rFonts w:ascii="Times New Roman" w:eastAsia="Times New Roman" w:hAnsi="Times New Roman"/>
-          <w:sz w:val="20"/>
-          <w:szCs w:val="20"/>
-          <w:lang w:val="en-US" w:eastAsia="es-ES"/>
-        </w:rPr>
-        <w:tab/>
-        <w:t>TEXT,</w:t>
-      </w:r>
-    </w:p>
-    <w:p>
-      <w:pPr>
-        <w:rPr>
-          <w:rFonts w:ascii="Times New Roman" w:eastAsia="Times New Roman" w:hAnsi="Times New Roman"/>
-          <w:sz w:val="20"/>
-          <w:szCs w:val="20"/>
-          <w:lang w:val="en-US" w:eastAsia="es-ES"/>
-        </w:rPr>
-      </w:pPr>
-      <w:r>
-        <w:rPr>
-          <w:rFonts w:ascii="Times New Roman" w:eastAsia="Times New Roman" w:hAnsi="Times New Roman"/>
-          <w:sz w:val="20"/>
-          <w:szCs w:val="20"/>
-          <w:lang w:val="en-US" w:eastAsia="es-ES"/>
-        </w:rPr>
-        <w:tab/>
-        <w:t>"</w:t>
-      </w:r>
-      <w:proofErr w:type="gramStart"/>
-      <w:r>
-        <w:rPr>
-          <w:rFonts w:ascii="Times New Roman" w:eastAsia="Times New Roman" w:hAnsi="Times New Roman"/>
-          <w:sz w:val="20"/>
-          <w:szCs w:val="20"/>
-          <w:lang w:val="en-US" w:eastAsia="es-ES"/>
-        </w:rPr>
-        <w:t>barrio</w:t>
-      </w:r>
-      <w:proofErr w:type="gramEnd"/>
-      <w:r>
-        <w:rPr>
-          <w:rFonts w:ascii="Times New Roman" w:eastAsia="Times New Roman" w:hAnsi="Times New Roman"/>
-          <w:sz w:val="20"/>
-          <w:szCs w:val="20"/>
-          <w:lang w:val="en-US" w:eastAsia="es-ES"/>
-        </w:rPr>
-        <w:t>"</w:t>
-      </w:r>
-      <w:r>
-        <w:rPr>
-          <w:rFonts w:ascii="Times New Roman" w:eastAsia="Times New Roman" w:hAnsi="Times New Roman"/>
-          <w:sz w:val="20"/>
-          <w:szCs w:val="20"/>
-          <w:lang w:val="en-US" w:eastAsia="es-ES"/>
-        </w:rPr>
-        <w:tab/>
-        <w:t>TEXT,</w:t>
-      </w:r>
-    </w:p>
-    <w:p>
-      <w:pPr>
-        <w:rPr>
-          <w:rFonts w:ascii="Times New Roman" w:eastAsia="Times New Roman" w:hAnsi="Times New Roman"/>
-          <w:sz w:val="20"/>
-          <w:szCs w:val="20"/>
-          <w:lang w:val="en-US" w:eastAsia="es-ES"/>
-        </w:rPr>
-      </w:pPr>
-      <w:r>
-        <w:rPr>
-          <w:rFonts w:ascii="Times New Roman" w:eastAsia="Times New Roman" w:hAnsi="Times New Roman"/>
-          <w:sz w:val="20"/>
-          <w:szCs w:val="20"/>
-          <w:lang w:val="en-US" w:eastAsia="es-ES"/>
-        </w:rPr>
-        <w:tab/>
-        <w:t>"</w:t>
-      </w:r>
-      <w:proofErr w:type="spellStart"/>
-      <w:proofErr w:type="gramStart"/>
-      <w:r>
-        <w:rPr>
-          <w:rFonts w:ascii="Times New Roman" w:eastAsia="Times New Roman" w:hAnsi="Times New Roman"/>
-          <w:sz w:val="20"/>
-          <w:szCs w:val="20"/>
-          <w:lang w:val="en-US" w:eastAsia="es-ES"/>
-        </w:rPr>
-        <w:t>calidadbarrio</w:t>
-      </w:r>
-      <w:proofErr w:type="spellEnd"/>
-      <w:proofErr w:type="gramEnd"/>
-      <w:r>
-        <w:rPr>
-          <w:rFonts w:ascii="Times New Roman" w:eastAsia="Times New Roman" w:hAnsi="Times New Roman"/>
-          <w:sz w:val="20"/>
-          <w:szCs w:val="20"/>
-          <w:lang w:val="en-US" w:eastAsia="es-ES"/>
-        </w:rPr>
-        <w:t>"</w:t>
-      </w:r>
-      <w:r>
-        <w:rPr>
-          <w:rFonts w:ascii="Times New Roman" w:eastAsia="Times New Roman" w:hAnsi="Times New Roman"/>
-          <w:sz w:val="20"/>
-          <w:szCs w:val="20"/>
-          <w:lang w:val="en-US" w:eastAsia="es-ES"/>
-        </w:rPr>
-        <w:tab/>
-        <w:t>INTEGER,</w:t>
-      </w:r>
-    </w:p>
-    <w:p>
-      <w:pPr>
-        <w:rPr>
-          <w:rFonts w:ascii="Times New Roman" w:eastAsia="Times New Roman" w:hAnsi="Times New Roman"/>
-          <w:sz w:val="20"/>
-          <w:szCs w:val="20"/>
-          <w:lang w:val="en-US" w:eastAsia="es-ES"/>
-        </w:rPr>
-      </w:pPr>
-      <w:r>
-        <w:rPr>
-          <w:rFonts w:ascii="Times New Roman" w:eastAsia="Times New Roman" w:hAnsi="Times New Roman"/>
-          <w:sz w:val="20"/>
-          <w:szCs w:val="20"/>
-          <w:lang w:val="en-US" w:eastAsia="es-ES"/>
-        </w:rPr>
-        <w:tab/>
-        <w:t>"</w:t>
-      </w:r>
-      <w:proofErr w:type="gramStart"/>
-      <w:r>
-        <w:rPr>
-          <w:rFonts w:ascii="Times New Roman" w:eastAsia="Times New Roman" w:hAnsi="Times New Roman"/>
-          <w:sz w:val="20"/>
-          <w:szCs w:val="20"/>
-          <w:lang w:val="en-US" w:eastAsia="es-ES"/>
-        </w:rPr>
-        <w:t>metros</w:t>
-      </w:r>
-      <w:proofErr w:type="gramEnd"/>
-      <w:r>
-        <w:rPr>
-          <w:rFonts w:ascii="Times New Roman" w:eastAsia="Times New Roman" w:hAnsi="Times New Roman"/>
-          <w:sz w:val="20"/>
-          <w:szCs w:val="20"/>
-          <w:lang w:val="en-US" w:eastAsia="es-ES"/>
-        </w:rPr>
-        <w:t>"</w:t>
-      </w:r>
-      <w:r>
-        <w:rPr>
-          <w:rFonts w:ascii="Times New Roman" w:eastAsia="Times New Roman" w:hAnsi="Times New Roman"/>
-          <w:sz w:val="20"/>
-          <w:szCs w:val="20"/>
-          <w:lang w:val="en-US" w:eastAsia="es-ES"/>
-        </w:rPr>
-        <w:tab/>
-        <w:t>INTEGER,</w:t>
-      </w:r>
-    </w:p>
-    <w:p>
-      <w:pPr>
-        <w:rPr>
-          <w:rFonts w:ascii="Times New Roman" w:eastAsia="Times New Roman" w:hAnsi="Times New Roman"/>
-          <w:sz w:val="20"/>
-          <w:szCs w:val="20"/>
-          <w:lang w:val="en-US" w:eastAsia="es-ES"/>
-        </w:rPr>
-      </w:pPr>
-      <w:r>
-        <w:rPr>
-          <w:rFonts w:ascii="Times New Roman" w:eastAsia="Times New Roman" w:hAnsi="Times New Roman"/>
-          <w:sz w:val="20"/>
-          <w:szCs w:val="20"/>
-          <w:lang w:val="en-US" w:eastAsia="es-ES"/>
-        </w:rPr>
-        <w:tab/>
-        <w:t>"</w:t>
-      </w:r>
-      <w:proofErr w:type="spellStart"/>
-      <w:proofErr w:type="gramStart"/>
-      <w:r>
-        <w:rPr>
-          <w:rFonts w:ascii="Times New Roman" w:eastAsia="Times New Roman" w:hAnsi="Times New Roman"/>
-          <w:sz w:val="20"/>
-          <w:szCs w:val="20"/>
-          <w:lang w:val="en-US" w:eastAsia="es-ES"/>
-        </w:rPr>
-        <w:t>dormitorios</w:t>
-      </w:r>
-      <w:proofErr w:type="spellEnd"/>
-      <w:proofErr w:type="gramEnd"/>
-      <w:r>
-        <w:rPr>
-          <w:rFonts w:ascii="Times New Roman" w:eastAsia="Times New Roman" w:hAnsi="Times New Roman"/>
-          <w:sz w:val="20"/>
-          <w:szCs w:val="20"/>
-          <w:lang w:val="en-US" w:eastAsia="es-ES"/>
-        </w:rPr>
-        <w:t>"</w:t>
-      </w:r>
-      <w:r>
-        <w:rPr>
-          <w:rFonts w:ascii="Times New Roman" w:eastAsia="Times New Roman" w:hAnsi="Times New Roman"/>
-          <w:sz w:val="20"/>
-          <w:szCs w:val="20"/>
-          <w:lang w:val="en-US" w:eastAsia="es-ES"/>
-        </w:rPr>
-        <w:tab/>
-        <w:t>INTEGER,</w:t>
-      </w:r>
-    </w:p>
-    <w:p>
-      <w:pPr>
-        <w:rPr>
-          <w:rFonts w:ascii="Times New Roman" w:eastAsia="Times New Roman" w:hAnsi="Times New Roman"/>
-          <w:sz w:val="20"/>
-          <w:szCs w:val="20"/>
-          <w:lang w:val="en-US" w:eastAsia="es-ES"/>
-        </w:rPr>
-      </w:pPr>
-      <w:r>
-        <w:rPr>
-          <w:rFonts w:ascii="Times New Roman" w:eastAsia="Times New Roman" w:hAnsi="Times New Roman"/>
-          <w:sz w:val="20"/>
-          <w:szCs w:val="20"/>
-          <w:lang w:val="en-US" w:eastAsia="es-ES"/>
-        </w:rPr>
-        <w:tab/>
-        <w:t>"</w:t>
-      </w:r>
-      <w:proofErr w:type="spellStart"/>
-      <w:proofErr w:type="gramStart"/>
-      <w:r>
-        <w:rPr>
-          <w:rFonts w:ascii="Times New Roman" w:eastAsia="Times New Roman" w:hAnsi="Times New Roman"/>
-          <w:sz w:val="20"/>
-          <w:szCs w:val="20"/>
-          <w:lang w:val="en-US" w:eastAsia="es-ES"/>
-        </w:rPr>
-        <w:t>banyos</w:t>
-      </w:r>
-      <w:proofErr w:type="spellEnd"/>
-      <w:proofErr w:type="gramEnd"/>
-      <w:r>
-        <w:rPr>
-          <w:rFonts w:ascii="Times New Roman" w:eastAsia="Times New Roman" w:hAnsi="Times New Roman"/>
-          <w:sz w:val="20"/>
-          <w:szCs w:val="20"/>
-          <w:lang w:val="en-US" w:eastAsia="es-ES"/>
-        </w:rPr>
-        <w:t>"</w:t>
-      </w:r>
-      <w:r>
-        <w:rPr>
-          <w:rFonts w:ascii="Times New Roman" w:eastAsia="Times New Roman" w:hAnsi="Times New Roman"/>
-          <w:sz w:val="20"/>
-          <w:szCs w:val="20"/>
-          <w:lang w:val="en-US" w:eastAsia="es-ES"/>
-        </w:rPr>
-        <w:tab/>
-        <w:t>INTEGER,</w:t>
-      </w:r>
-    </w:p>
-    <w:p>
-      <w:pPr>
-        <w:rPr>
-          <w:rFonts w:ascii="Times New Roman" w:eastAsia="Times New Roman" w:hAnsi="Times New Roman"/>
-          <w:sz w:val="20"/>
-          <w:szCs w:val="20"/>
-          <w:lang w:val="en-US" w:eastAsia="es-ES"/>
-        </w:rPr>
-      </w:pPr>
-      <w:r>
-        <w:rPr>
-          <w:rFonts w:ascii="Times New Roman" w:eastAsia="Times New Roman" w:hAnsi="Times New Roman"/>
-          <w:sz w:val="20"/>
-          <w:szCs w:val="20"/>
-          <w:lang w:val="en-US" w:eastAsia="es-ES"/>
-        </w:rPr>
-        <w:tab/>
-        <w:t>"</w:t>
-      </w:r>
-      <w:proofErr w:type="spellStart"/>
-      <w:proofErr w:type="gramStart"/>
-      <w:r>
-        <w:rPr>
-          <w:rFonts w:ascii="Times New Roman" w:eastAsia="Times New Roman" w:hAnsi="Times New Roman"/>
-          <w:sz w:val="20"/>
-          <w:szCs w:val="20"/>
-          <w:lang w:val="en-US" w:eastAsia="es-ES"/>
-        </w:rPr>
-        <w:t>calidad</w:t>
-      </w:r>
-      <w:proofErr w:type="spellEnd"/>
-      <w:proofErr w:type="gramEnd"/>
-      <w:r>
-        <w:rPr>
-          <w:rFonts w:ascii="Times New Roman" w:eastAsia="Times New Roman" w:hAnsi="Times New Roman"/>
-          <w:sz w:val="20"/>
-          <w:szCs w:val="20"/>
-          <w:lang w:val="en-US" w:eastAsia="es-ES"/>
-        </w:rPr>
-        <w:t>"</w:t>
-      </w:r>
-      <w:r>
-        <w:rPr>
-          <w:rFonts w:ascii="Times New Roman" w:eastAsia="Times New Roman" w:hAnsi="Times New Roman"/>
-          <w:sz w:val="20"/>
-          <w:szCs w:val="20"/>
-          <w:lang w:val="en-US" w:eastAsia="es-ES"/>
-        </w:rPr>
-        <w:tab/>
-        <w:t>INTEGER,</w:t>
-      </w:r>
-    </w:p>
-    <w:p>
-      <w:pPr>
-        <w:rPr>
-          <w:rFonts w:ascii="Times New Roman" w:eastAsia="Times New Roman" w:hAnsi="Times New Roman"/>
-          <w:sz w:val="20"/>
-          <w:szCs w:val="20"/>
-          <w:lang w:val="en-US" w:eastAsia="es-ES"/>
-        </w:rPr>
-      </w:pPr>
-      <w:r>
-        <w:rPr>
-          <w:rFonts w:ascii="Times New Roman" w:eastAsia="Times New Roman" w:hAnsi="Times New Roman"/>
-          <w:sz w:val="20"/>
-          <w:szCs w:val="20"/>
-          <w:lang w:val="en-US" w:eastAsia="es-ES"/>
-        </w:rPr>
-        <w:tab/>
-        <w:t>"</w:t>
-      </w:r>
-      <w:proofErr w:type="spellStart"/>
-      <w:proofErr w:type="gramStart"/>
-      <w:r>
-        <w:rPr>
-          <w:rFonts w:ascii="Times New Roman" w:eastAsia="Times New Roman" w:hAnsi="Times New Roman"/>
-          <w:sz w:val="20"/>
-          <w:szCs w:val="20"/>
-          <w:lang w:val="en-US" w:eastAsia="es-ES"/>
-        </w:rPr>
-        <w:t>mes</w:t>
-      </w:r>
-      <w:proofErr w:type="spellEnd"/>
-      <w:proofErr w:type="gramEnd"/>
-      <w:r>
-        <w:rPr>
-          <w:rFonts w:ascii="Times New Roman" w:eastAsia="Times New Roman" w:hAnsi="Times New Roman"/>
-          <w:sz w:val="20"/>
-          <w:szCs w:val="20"/>
-          <w:lang w:val="en-US" w:eastAsia="es-ES"/>
-        </w:rPr>
-        <w:t>"</w:t>
-      </w:r>
-      <w:r>
-        <w:rPr>
-          <w:rFonts w:ascii="Times New Roman" w:eastAsia="Times New Roman" w:hAnsi="Times New Roman"/>
-          <w:sz w:val="20"/>
-          <w:szCs w:val="20"/>
-          <w:lang w:val="en-US" w:eastAsia="es-ES"/>
-        </w:rPr>
-        <w:tab/>
-        <w:t>INTEGER,</w:t>
-      </w:r>
-    </w:p>
-    <w:p>
-      <w:pPr>
-        <w:rPr>
-          <w:rFonts w:ascii="Times New Roman" w:eastAsia="Times New Roman" w:hAnsi="Times New Roman"/>
-          <w:sz w:val="20"/>
-          <w:szCs w:val="20"/>
-          <w:lang w:val="en-US" w:eastAsia="es-ES"/>
-        </w:rPr>
-      </w:pPr>
-      <w:r>
-        <w:rPr>
-          <w:rFonts w:ascii="Times New Roman" w:eastAsia="Times New Roman" w:hAnsi="Times New Roman"/>
-          <w:sz w:val="20"/>
-          <w:szCs w:val="20"/>
-          <w:lang w:val="en-US" w:eastAsia="es-ES"/>
-        </w:rPr>
-        <w:tab/>
-        <w:t>"</w:t>
-      </w:r>
-      <w:proofErr w:type="spellStart"/>
-      <w:proofErr w:type="gramStart"/>
-      <w:r>
-        <w:rPr>
-          <w:rFonts w:ascii="Times New Roman" w:eastAsia="Times New Roman" w:hAnsi="Times New Roman"/>
-          <w:sz w:val="20"/>
-          <w:szCs w:val="20"/>
-          <w:lang w:val="en-US" w:eastAsia="es-ES"/>
-        </w:rPr>
-        <w:t>anyo</w:t>
-      </w:r>
-      <w:proofErr w:type="spellEnd"/>
-      <w:proofErr w:type="gramEnd"/>
-      <w:r>
-        <w:rPr>
-          <w:rFonts w:ascii="Times New Roman" w:eastAsia="Times New Roman" w:hAnsi="Times New Roman"/>
-          <w:sz w:val="20"/>
-          <w:szCs w:val="20"/>
-          <w:lang w:val="en-US" w:eastAsia="es-ES"/>
-        </w:rPr>
-        <w:t>"</w:t>
-      </w:r>
-      <w:r>
-        <w:rPr>
-          <w:rFonts w:ascii="Times New Roman" w:eastAsia="Times New Roman" w:hAnsi="Times New Roman"/>
-          <w:sz w:val="20"/>
-          <w:szCs w:val="20"/>
-          <w:lang w:val="en-US" w:eastAsia="es-ES"/>
-        </w:rPr>
-        <w:tab/>
-        <w:t>INTEGER,</w:t>
-      </w:r>
-    </w:p>
-    <w:p>
-      <w:pPr>
-        <w:rPr>
-          <w:rFonts w:ascii="Times New Roman" w:eastAsia="Times New Roman" w:hAnsi="Times New Roman"/>
-          <w:sz w:val="20"/>
-          <w:szCs w:val="20"/>
-          <w:lang w:val="en-US" w:eastAsia="es-ES"/>
-        </w:rPr>
-      </w:pPr>
-      <w:r>
-        <w:rPr>
-          <w:rFonts w:ascii="Times New Roman" w:eastAsia="Times New Roman" w:hAnsi="Times New Roman"/>
-          <w:sz w:val="20"/>
-          <w:szCs w:val="20"/>
-          <w:lang w:val="en-US" w:eastAsia="es-ES"/>
-        </w:rPr>
-        <w:tab/>
-        <w:t>"</w:t>
-      </w:r>
-      <w:proofErr w:type="spellStart"/>
-      <w:proofErr w:type="gramStart"/>
-      <w:r>
-        <w:rPr>
-          <w:rFonts w:ascii="Times New Roman" w:eastAsia="Times New Roman" w:hAnsi="Times New Roman"/>
-          <w:sz w:val="20"/>
-          <w:szCs w:val="20"/>
-          <w:lang w:val="en-US" w:eastAsia="es-ES"/>
-        </w:rPr>
-        <w:t>preciocompra</w:t>
-      </w:r>
-      <w:proofErr w:type="spellEnd"/>
-      <w:proofErr w:type="gramEnd"/>
-      <w:r>
-        <w:rPr>
-          <w:rFonts w:ascii="Times New Roman" w:eastAsia="Times New Roman" w:hAnsi="Times New Roman"/>
-          <w:sz w:val="20"/>
-          <w:szCs w:val="20"/>
-          <w:lang w:val="en-US" w:eastAsia="es-ES"/>
-        </w:rPr>
-        <w:t>"</w:t>
-      </w:r>
-      <w:r>
-        <w:rPr>
-          <w:rFonts w:ascii="Times New Roman" w:eastAsia="Times New Roman" w:hAnsi="Times New Roman"/>
-          <w:sz w:val="20"/>
-          <w:szCs w:val="20"/>
-          <w:lang w:val="en-US" w:eastAsia="es-ES"/>
-        </w:rPr>
-        <w:tab/>
-        <w:t>INTEGER,</w:t>
-      </w:r>
-    </w:p>
-    <w:p>
-      <w:pPr>
-        <w:rPr>
-          <w:rFonts w:ascii="Times New Roman" w:eastAsia="Times New Roman" w:hAnsi="Times New Roman"/>
-          <w:sz w:val="20"/>
-          <w:szCs w:val="20"/>
-          <w:lang w:val="en-US" w:eastAsia="es-ES"/>
-        </w:rPr>
-      </w:pPr>
-      <w:r>
-        <w:rPr>
-          <w:rFonts w:ascii="Times New Roman" w:eastAsia="Times New Roman" w:hAnsi="Times New Roman"/>
-          <w:sz w:val="20"/>
-          <w:szCs w:val="20"/>
-          <w:lang w:val="en-US" w:eastAsia="es-ES"/>
-        </w:rPr>
-        <w:tab/>
-        <w:t>"</w:t>
-      </w:r>
-      <w:proofErr w:type="spellStart"/>
-      <w:proofErr w:type="gramStart"/>
-      <w:r>
-        <w:rPr>
-          <w:rFonts w:ascii="Times New Roman" w:eastAsia="Times New Roman" w:hAnsi="Times New Roman"/>
-          <w:sz w:val="20"/>
-          <w:szCs w:val="20"/>
-          <w:lang w:val="en-US" w:eastAsia="es-ES"/>
-        </w:rPr>
-        <w:t>mescompra</w:t>
-      </w:r>
-      <w:proofErr w:type="spellEnd"/>
-      <w:proofErr w:type="gramEnd"/>
-      <w:r>
-        <w:rPr>
-          <w:rFonts w:ascii="Times New Roman" w:eastAsia="Times New Roman" w:hAnsi="Times New Roman"/>
-          <w:sz w:val="20"/>
-          <w:szCs w:val="20"/>
-          <w:lang w:val="en-US" w:eastAsia="es-ES"/>
-        </w:rPr>
-        <w:t>"</w:t>
-      </w:r>
-      <w:r>
-        <w:rPr>
-          <w:rFonts w:ascii="Times New Roman" w:eastAsia="Times New Roman" w:hAnsi="Times New Roman"/>
-          <w:sz w:val="20"/>
-          <w:szCs w:val="20"/>
-          <w:lang w:val="en-US" w:eastAsia="es-ES"/>
-        </w:rPr>
-        <w:tab/>
-        <w:t>INTEGER,</w:t>
-      </w:r>
-    </w:p>
-    <w:p>
-      <w:pPr>
-        <w:rPr>
-          <w:rFonts w:ascii="Times New Roman" w:eastAsia="Times New Roman" w:hAnsi="Times New Roman"/>
-          <w:sz w:val="20"/>
-          <w:szCs w:val="20"/>
-          <w:lang w:val="en-US" w:eastAsia="es-ES"/>
-        </w:rPr>
-      </w:pPr>
-      <w:r>
-        <w:rPr>
-          <w:rFonts w:ascii="Times New Roman" w:eastAsia="Times New Roman" w:hAnsi="Times New Roman"/>
-          <w:sz w:val="20"/>
-          <w:szCs w:val="20"/>
-          <w:lang w:val="en-US" w:eastAsia="es-ES"/>
-        </w:rPr>
-        <w:tab/>
-        <w:t>"</w:t>
-      </w:r>
-      <w:proofErr w:type="spellStart"/>
-      <w:proofErr w:type="gramStart"/>
-      <w:r>
-        <w:rPr>
-          <w:rFonts w:ascii="Times New Roman" w:eastAsia="Times New Roman" w:hAnsi="Times New Roman"/>
-          <w:sz w:val="20"/>
-          <w:szCs w:val="20"/>
-          <w:lang w:val="en-US" w:eastAsia="es-ES"/>
-        </w:rPr>
-        <w:t>anyocompra</w:t>
-      </w:r>
-      <w:proofErr w:type="spellEnd"/>
-      <w:proofErr w:type="gramEnd"/>
-      <w:r>
-        <w:rPr>
-          <w:rFonts w:ascii="Times New Roman" w:eastAsia="Times New Roman" w:hAnsi="Times New Roman"/>
-          <w:sz w:val="20"/>
-          <w:szCs w:val="20"/>
-          <w:lang w:val="en-US" w:eastAsia="es-ES"/>
-        </w:rPr>
-        <w:t>"</w:t>
-      </w:r>
-      <w:r>
-        <w:rPr>
-          <w:rFonts w:ascii="Times New Roman" w:eastAsia="Times New Roman" w:hAnsi="Times New Roman"/>
-          <w:sz w:val="20"/>
-          <w:szCs w:val="20"/>
-          <w:lang w:val="en-US" w:eastAsia="es-ES"/>
-        </w:rPr>
-        <w:tab/>
-        <w:t>INTEGER,</w:t>
-      </w:r>
-    </w:p>
-    <w:p>
-      <w:pPr>
-        <w:rPr>
-          <w:rFonts w:ascii="Times New Roman" w:eastAsia="Times New Roman" w:hAnsi="Times New Roman"/>
-          <w:sz w:val="20"/>
-          <w:szCs w:val="20"/>
-          <w:lang w:val="en-US" w:eastAsia="es-ES"/>
-        </w:rPr>
-      </w:pPr>
-      <w:r>
-        <w:rPr>
-          <w:rFonts w:ascii="Times New Roman" w:eastAsia="Times New Roman" w:hAnsi="Times New Roman"/>
-          <w:sz w:val="20"/>
-          <w:szCs w:val="20"/>
-          <w:lang w:val="en-US" w:eastAsia="es-ES"/>
-        </w:rPr>
-        <w:tab/>
-        <w:t>"</w:t>
-      </w:r>
-      <w:proofErr w:type="spellStart"/>
-      <w:proofErr w:type="gramStart"/>
-      <w:r>
-        <w:rPr>
-          <w:rFonts w:ascii="Times New Roman" w:eastAsia="Times New Roman" w:hAnsi="Times New Roman"/>
-          <w:sz w:val="20"/>
-          <w:szCs w:val="20"/>
-          <w:lang w:val="en-US" w:eastAsia="es-ES"/>
-        </w:rPr>
-        <w:t>estado</w:t>
-      </w:r>
-      <w:proofErr w:type="spellEnd"/>
-      <w:proofErr w:type="gramEnd"/>
-      <w:r>
-        <w:rPr>
-          <w:rFonts w:ascii="Times New Roman" w:eastAsia="Times New Roman" w:hAnsi="Times New Roman"/>
-          <w:sz w:val="20"/>
-          <w:szCs w:val="20"/>
-          <w:lang w:val="en-US" w:eastAsia="es-ES"/>
-        </w:rPr>
-        <w:t>"</w:t>
-      </w:r>
-      <w:r>
-        <w:rPr>
-          <w:rFonts w:ascii="Times New Roman" w:eastAsia="Times New Roman" w:hAnsi="Times New Roman"/>
-          <w:sz w:val="20"/>
-          <w:szCs w:val="20"/>
-          <w:lang w:val="en-US" w:eastAsia="es-ES"/>
-        </w:rPr>
-        <w:tab/>
-        <w:t>INTEGER,</w:t>
-      </w:r>
-    </w:p>
-    <w:p>
-      <w:pPr>
-        <w:rPr>
-          <w:rFonts w:ascii="Times New Roman" w:eastAsia="Times New Roman" w:hAnsi="Times New Roman"/>
-          <w:sz w:val="20"/>
-          <w:szCs w:val="20"/>
-          <w:lang w:val="en-US" w:eastAsia="es-ES"/>
-        </w:rPr>
-      </w:pPr>
-      <w:r>
-        <w:rPr>
-          <w:rFonts w:ascii="Times New Roman" w:eastAsia="Times New Roman" w:hAnsi="Times New Roman"/>
-          <w:sz w:val="20"/>
-          <w:szCs w:val="20"/>
-          <w:lang w:val="en-US" w:eastAsia="es-ES"/>
-        </w:rPr>
-        <w:tab/>
-        <w:t>"</w:t>
-      </w:r>
-      <w:proofErr w:type="spellStart"/>
-      <w:proofErr w:type="gramStart"/>
-      <w:r>
-        <w:rPr>
-          <w:rFonts w:ascii="Times New Roman" w:eastAsia="Times New Roman" w:hAnsi="Times New Roman"/>
-          <w:sz w:val="20"/>
-          <w:szCs w:val="20"/>
-          <w:lang w:val="en-US" w:eastAsia="es-ES"/>
-        </w:rPr>
-        <w:t>precio</w:t>
-      </w:r>
-      <w:proofErr w:type="spellEnd"/>
-      <w:proofErr w:type="gramEnd"/>
-      <w:r>
-        <w:rPr>
-          <w:rFonts w:ascii="Times New Roman" w:eastAsia="Times New Roman" w:hAnsi="Times New Roman"/>
-          <w:sz w:val="20"/>
-          <w:szCs w:val="20"/>
-          <w:lang w:val="en-US" w:eastAsia="es-ES"/>
-        </w:rPr>
-        <w:t>"</w:t>
-      </w:r>
-      <w:r>
-        <w:rPr>
-          <w:rFonts w:ascii="Times New Roman" w:eastAsia="Times New Roman" w:hAnsi="Times New Roman"/>
-          <w:sz w:val="20"/>
-          <w:szCs w:val="20"/>
-          <w:lang w:val="en-US" w:eastAsia="es-ES"/>
-        </w:rPr>
-        <w:tab/>
-        <w:t>INTEGER,</w:t>
-      </w:r>
-    </w:p>
-    <w:p>
-      <w:pPr>
-        <w:rPr>
-          <w:rFonts w:ascii="Times New Roman" w:eastAsia="Times New Roman" w:hAnsi="Times New Roman"/>
-          <w:sz w:val="20"/>
-          <w:szCs w:val="20"/>
-          <w:lang w:val="en-US" w:eastAsia="es-ES"/>
-        </w:rPr>
-      </w:pPr>
-      <w:r>
-        <w:rPr>
-          <w:rFonts w:ascii="Times New Roman" w:eastAsia="Times New Roman" w:hAnsi="Times New Roman"/>
-          <w:sz w:val="20"/>
-          <w:szCs w:val="20"/>
-          <w:lang w:val="en-US" w:eastAsia="es-ES"/>
-        </w:rPr>
-        <w:tab/>
-        <w:t>"</w:t>
-      </w:r>
-      <w:proofErr w:type="spellStart"/>
-      <w:proofErr w:type="gramStart"/>
-      <w:r>
-        <w:rPr>
-          <w:rFonts w:ascii="Times New Roman" w:eastAsia="Times New Roman" w:hAnsi="Times New Roman"/>
-          <w:sz w:val="20"/>
-          <w:szCs w:val="20"/>
-          <w:lang w:val="en-US" w:eastAsia="es-ES"/>
-        </w:rPr>
-        <w:t>alquiler</w:t>
-      </w:r>
-      <w:proofErr w:type="spellEnd"/>
-      <w:proofErr w:type="gramEnd"/>
-      <w:r>
-        <w:rPr>
-          <w:rFonts w:ascii="Times New Roman" w:eastAsia="Times New Roman" w:hAnsi="Times New Roman"/>
-          <w:sz w:val="20"/>
-          <w:szCs w:val="20"/>
-          <w:lang w:val="en-US" w:eastAsia="es-ES"/>
-        </w:rPr>
-        <w:t>"</w:t>
-      </w:r>
-      <w:r>
-        <w:rPr>
-          <w:rFonts w:ascii="Times New Roman" w:eastAsia="Times New Roman" w:hAnsi="Times New Roman"/>
-          <w:sz w:val="20"/>
-          <w:szCs w:val="20"/>
-          <w:lang w:val="en-US" w:eastAsia="es-ES"/>
-        </w:rPr>
-        <w:tab/>
-        <w:t>INTEGER,</w:t>
-      </w:r>
-    </w:p>
-    <w:p>
-      <w:pPr>
-        <w:rPr>
-          <w:rFonts w:ascii="Times New Roman" w:eastAsia="Times New Roman" w:hAnsi="Times New Roman"/>
-          <w:sz w:val="20"/>
-          <w:szCs w:val="20"/>
-          <w:lang w:val="en-US" w:eastAsia="es-ES"/>
-        </w:rPr>
-      </w:pPr>
-      <w:r>
-        <w:rPr>
-          <w:rFonts w:ascii="Times New Roman" w:eastAsia="Times New Roman" w:hAnsi="Times New Roman"/>
-          <w:sz w:val="20"/>
-          <w:szCs w:val="20"/>
-          <w:lang w:val="en-US" w:eastAsia="es-ES"/>
-        </w:rPr>
-        <w:tab/>
-        <w:t>"</w:t>
-      </w:r>
-      <w:proofErr w:type="spellStart"/>
-      <w:proofErr w:type="gramStart"/>
-      <w:r>
-        <w:rPr>
-          <w:rFonts w:ascii="Times New Roman" w:eastAsia="Times New Roman" w:hAnsi="Times New Roman"/>
-          <w:sz w:val="20"/>
-          <w:szCs w:val="20"/>
-          <w:lang w:val="en-US" w:eastAsia="es-ES"/>
-        </w:rPr>
-        <w:t>propietario</w:t>
-      </w:r>
-      <w:proofErr w:type="spellEnd"/>
-      <w:proofErr w:type="gramEnd"/>
-      <w:r>
-        <w:rPr>
-          <w:rFonts w:ascii="Times New Roman" w:eastAsia="Times New Roman" w:hAnsi="Times New Roman"/>
-          <w:sz w:val="20"/>
-          <w:szCs w:val="20"/>
-          <w:lang w:val="en-US" w:eastAsia="es-ES"/>
-        </w:rPr>
-        <w:t>"</w:t>
-      </w:r>
-      <w:r>
-        <w:rPr>
-          <w:rFonts w:ascii="Times New Roman" w:eastAsia="Times New Roman" w:hAnsi="Times New Roman"/>
-          <w:sz w:val="20"/>
-          <w:szCs w:val="20"/>
-          <w:lang w:val="en-US" w:eastAsia="es-ES"/>
-        </w:rPr>
-        <w:tab/>
-        <w:t>INTEGER,</w:t>
-      </w:r>
-    </w:p>
-    <w:p>
-      <w:pPr>
-        <w:rPr>
-          <w:rFonts w:ascii="Times New Roman" w:eastAsia="Times New Roman" w:hAnsi="Times New Roman"/>
-          <w:sz w:val="20"/>
-          <w:szCs w:val="20"/>
-          <w:lang w:val="en-US" w:eastAsia="es-ES"/>
-        </w:rPr>
-      </w:pPr>
-      <w:r>
-        <w:rPr>
-          <w:rFonts w:ascii="Times New Roman" w:eastAsia="Times New Roman" w:hAnsi="Times New Roman"/>
-          <w:sz w:val="20"/>
-          <w:szCs w:val="20"/>
-          <w:lang w:val="en-US" w:eastAsia="es-ES"/>
-        </w:rPr>
-        <w:tab/>
-        <w:t>"</w:t>
-      </w:r>
-      <w:proofErr w:type="spellStart"/>
-      <w:proofErr w:type="gramStart"/>
-      <w:r>
-        <w:rPr>
-          <w:rFonts w:ascii="Times New Roman" w:eastAsia="Times New Roman" w:hAnsi="Times New Roman"/>
-          <w:sz w:val="20"/>
-          <w:szCs w:val="20"/>
-          <w:lang w:val="en-US" w:eastAsia="es-ES"/>
-        </w:rPr>
-        <w:t>rentador</w:t>
-      </w:r>
-      <w:proofErr w:type="spellEnd"/>
-      <w:proofErr w:type="gramEnd"/>
-      <w:r>
-        <w:rPr>
-          <w:rFonts w:ascii="Times New Roman" w:eastAsia="Times New Roman" w:hAnsi="Times New Roman"/>
-          <w:sz w:val="20"/>
-          <w:szCs w:val="20"/>
-          <w:lang w:val="en-US" w:eastAsia="es-ES"/>
-        </w:rPr>
-        <w:t>"</w:t>
-      </w:r>
-      <w:r>
-        <w:rPr>
-          <w:rFonts w:ascii="Times New Roman" w:eastAsia="Times New Roman" w:hAnsi="Times New Roman"/>
-          <w:sz w:val="20"/>
-          <w:szCs w:val="20"/>
-          <w:lang w:val="en-US" w:eastAsia="es-ES"/>
-        </w:rPr>
-        <w:tab/>
-        <w:t>INTEGER,</w:t>
-      </w:r>
-    </w:p>
-    <w:p>
-      <w:pPr>
-        <w:rPr>
-          <w:rFonts w:ascii="Times New Roman" w:eastAsia="Times New Roman" w:hAnsi="Times New Roman"/>
-          <w:sz w:val="20"/>
-          <w:szCs w:val="20"/>
-          <w:lang w:val="en-US" w:eastAsia="es-ES"/>
-        </w:rPr>
-      </w:pPr>
-      <w:r>
-        <w:rPr>
-          <w:rFonts w:ascii="Times New Roman" w:eastAsia="Times New Roman" w:hAnsi="Times New Roman"/>
-          <w:sz w:val="20"/>
-          <w:szCs w:val="20"/>
-          <w:lang w:val="en-US" w:eastAsia="es-ES"/>
-        </w:rPr>
-        <w:tab/>
-        <w:t>"</w:t>
-      </w:r>
-      <w:proofErr w:type="spellStart"/>
-      <w:proofErr w:type="gramStart"/>
-      <w:r>
-        <w:rPr>
-          <w:rFonts w:ascii="Times New Roman" w:eastAsia="Times New Roman" w:hAnsi="Times New Roman"/>
-          <w:sz w:val="20"/>
-          <w:szCs w:val="20"/>
-          <w:lang w:val="en-US" w:eastAsia="es-ES"/>
-        </w:rPr>
-        <w:t>foto</w:t>
-      </w:r>
-      <w:proofErr w:type="spellEnd"/>
-      <w:proofErr w:type="gramEnd"/>
-      <w:r>
-        <w:rPr>
-          <w:rFonts w:ascii="Times New Roman" w:eastAsia="Times New Roman" w:hAnsi="Times New Roman"/>
-          <w:sz w:val="20"/>
-          <w:szCs w:val="20"/>
-          <w:lang w:val="en-US" w:eastAsia="es-ES"/>
-        </w:rPr>
-        <w:t>"</w:t>
-      </w:r>
-      <w:r>
-        <w:rPr>
-          <w:rFonts w:ascii="Times New Roman" w:eastAsia="Times New Roman" w:hAnsi="Times New Roman"/>
-          <w:sz w:val="20"/>
-          <w:szCs w:val="20"/>
-          <w:lang w:val="en-US" w:eastAsia="es-ES"/>
-        </w:rPr>
-        <w:tab/>
-        <w:t>TEXT,</w:t>
-      </w:r>
-    </w:p>
-    <w:p>
-      <w:pPr>
-        <w:rPr>
-          <w:rFonts w:ascii="Times New Roman" w:eastAsia="Times New Roman" w:hAnsi="Times New Roman"/>
-          <w:sz w:val="20"/>
-          <w:szCs w:val="20"/>
-          <w:lang w:val="en-US" w:eastAsia="es-ES"/>
-        </w:rPr>
-      </w:pPr>
-      <w:r>
-        <w:rPr>
-          <w:rFonts w:ascii="Times New Roman" w:eastAsia="Times New Roman" w:hAnsi="Times New Roman"/>
-          <w:sz w:val="20"/>
-          <w:szCs w:val="20"/>
-          <w:lang w:val="en-US" w:eastAsia="es-ES"/>
-        </w:rPr>
-        <w:tab/>
-        <w:t>"foto2"</w:t>
-      </w:r>
-      <w:r>
-        <w:rPr>
-          <w:rFonts w:ascii="Times New Roman" w:eastAsia="Times New Roman" w:hAnsi="Times New Roman"/>
-          <w:sz w:val="20"/>
-          <w:szCs w:val="20"/>
-          <w:lang w:val="en-US" w:eastAsia="es-ES"/>
-        </w:rPr>
-        <w:tab/>
-        <w:t>INTEGER,</w:t>
-      </w:r>
-    </w:p>
-    <w:p>
-      <w:pPr>
-        <w:rPr>
-          <w:rFonts w:ascii="Times New Roman" w:eastAsia="Times New Roman" w:hAnsi="Times New Roman"/>
-          <w:sz w:val="20"/>
-          <w:szCs w:val="20"/>
-          <w:lang w:val="en-US" w:eastAsia="es-ES"/>
-        </w:rPr>
-      </w:pPr>
-      <w:r>
-        <w:rPr>
-          <w:rFonts w:ascii="Times New Roman" w:eastAsia="Times New Roman" w:hAnsi="Times New Roman"/>
-          <w:sz w:val="20"/>
-          <w:szCs w:val="20"/>
-          <w:lang w:val="en-US" w:eastAsia="es-ES"/>
-        </w:rPr>
-        <w:tab/>
-        <w:t>"foto3"</w:t>
-      </w:r>
-      <w:r>
-        <w:rPr>
-          <w:rFonts w:ascii="Times New Roman" w:eastAsia="Times New Roman" w:hAnsi="Times New Roman"/>
-          <w:sz w:val="20"/>
-          <w:szCs w:val="20"/>
-          <w:lang w:val="en-US" w:eastAsia="es-ES"/>
-        </w:rPr>
-        <w:tab/>
-        <w:t>INTEGER</w:t>
-      </w:r>
-    </w:p>
-    <w:p>
-      <w:pPr>
-        <w:rPr>
-          <w:rFonts w:ascii="Times New Roman" w:eastAsia="Times New Roman" w:hAnsi="Times New Roman"/>
-          <w:sz w:val="20"/>
-          <w:szCs w:val="20"/>
-          <w:lang w:val="en-US" w:eastAsia="es-ES"/>
-        </w:rPr>
-      </w:pPr>
-    </w:p>
-    <w:p>
-      <w:pPr>
-        <w:rPr>
-          <w:rFonts w:ascii="Times New Roman" w:eastAsia="Times New Roman" w:hAnsi="Times New Roman"/>
-          <w:sz w:val="20"/>
-          <w:szCs w:val="20"/>
-          <w:lang w:val="en-US" w:eastAsia="es-ES"/>
-        </w:rPr>
-      </w:pPr>
-    </w:p>
-    <w:p>
-      <w:pPr>
-        <w:rPr>
-          <w:rFonts w:ascii="Times New Roman" w:eastAsia="Times New Roman" w:hAnsi="Times New Roman"/>
-          <w:sz w:val="20"/>
-          <w:szCs w:val="20"/>
-          <w:lang w:val="en-US" w:eastAsia="es-ES"/>
-        </w:rPr>
-      </w:pPr>
-    </w:p>
-    <w:p>
-      <w:pPr>
-        <w:rPr>
-          <w:rFonts w:ascii="Times New Roman" w:eastAsia="Times New Roman" w:hAnsi="Times New Roman"/>
-          <w:sz w:val="20"/>
-          <w:szCs w:val="20"/>
-          <w:lang w:val="en-US" w:eastAsia="es-ES"/>
-        </w:rPr>
-      </w:pPr>
-    </w:p>
-    <w:p>
-      <w:pPr>
-        <w:rPr>
-          <w:rFonts w:ascii="Times New Roman" w:eastAsia="Times New Roman" w:hAnsi="Times New Roman"/>
-          <w:sz w:val="20"/>
-          <w:szCs w:val="20"/>
-          <w:lang w:val="en-US" w:eastAsia="es-ES"/>
-        </w:rPr>
-      </w:pPr>
-    </w:p>
-    <w:p>
-      <w:pPr>
-        <w:rPr>
-          <w:rFonts w:ascii="Times New Roman" w:eastAsia="Times New Roman" w:hAnsi="Times New Roman"/>
-          <w:sz w:val="20"/>
-          <w:szCs w:val="20"/>
-          <w:lang w:val="en-US" w:eastAsia="es-ES"/>
-        </w:rPr>
-      </w:pPr>
-    </w:p>
-    <w:p>
-      <w:pPr>
-        <w:rPr>
-          <w:rFonts w:ascii="Times New Roman" w:eastAsia="Times New Roman" w:hAnsi="Times New Roman"/>
-          <w:sz w:val="20"/>
-          <w:szCs w:val="20"/>
-          <w:lang w:val="en-US" w:eastAsia="es-ES"/>
-        </w:rPr>
-      </w:pPr>
-    </w:p>
-    <w:p>
-      <w:pPr>
-        <w:rPr>
-          <w:rFonts w:ascii="Times New Roman" w:eastAsia="Times New Roman" w:hAnsi="Times New Roman"/>
-          <w:sz w:val="20"/>
-          <w:szCs w:val="20"/>
-          <w:lang w:val="en-US" w:eastAsia="es-ES"/>
-        </w:rPr>
-      </w:pPr>
-    </w:p>
-    <w:p>
-      <w:pPr>
-        <w:rPr>
-          <w:rFonts w:ascii="Times New Roman" w:eastAsia="Times New Roman" w:hAnsi="Times New Roman"/>
-          <w:sz w:val="20"/>
-          <w:szCs w:val="20"/>
-          <w:lang w:val="en-US" w:eastAsia="es-ES"/>
-        </w:rPr>
-      </w:pPr>
-    </w:p>
-    <w:p>
-      <w:pPr>
-        <w:rPr>
-          <w:rFonts w:ascii="Times New Roman" w:eastAsia="Times New Roman" w:hAnsi="Times New Roman"/>
-          <w:sz w:val="20"/>
-          <w:szCs w:val="20"/>
-          <w:lang w:val="en-US" w:eastAsia="es-ES"/>
-        </w:rPr>
-      </w:pPr>
-      <w:r>
-        <w:rPr>
-          <w:rFonts w:ascii="Times New Roman" w:eastAsia="Times New Roman" w:hAnsi="Times New Roman"/>
-          <w:sz w:val="20"/>
-          <w:szCs w:val="20"/>
-          <w:lang w:val="en-US" w:eastAsia="es-ES"/>
-        </w:rPr>
-        <w:t>CREATE TABLE "</w:t>
-      </w:r>
-      <w:proofErr w:type="spellStart"/>
-      <w:r>
-        <w:rPr>
-          <w:rFonts w:ascii="Times New Roman" w:eastAsia="Times New Roman" w:hAnsi="Times New Roman"/>
-          <w:sz w:val="20"/>
-          <w:szCs w:val="20"/>
-          <w:lang w:val="en-US" w:eastAsia="es-ES"/>
-        </w:rPr>
-        <w:t>objetos</w:t>
-      </w:r>
-      <w:proofErr w:type="spellEnd"/>
-      <w:r>
-        <w:rPr>
-          <w:rFonts w:ascii="Times New Roman" w:eastAsia="Times New Roman" w:hAnsi="Times New Roman"/>
-          <w:sz w:val="20"/>
-          <w:szCs w:val="20"/>
-          <w:lang w:val="en-US" w:eastAsia="es-ES"/>
-        </w:rPr>
-        <w:t>" (</w:t>
-      </w:r>
-    </w:p>
-    <w:p>
-      <w:pPr>
-        <w:rPr>
-          <w:rFonts w:ascii="Times New Roman" w:eastAsia="Times New Roman" w:hAnsi="Times New Roman"/>
-          <w:sz w:val="20"/>
-          <w:szCs w:val="20"/>
-          <w:lang w:val="en-US" w:eastAsia="es-ES"/>
-        </w:rPr>
-      </w:pPr>
-      <w:r>
-        <w:rPr>
-          <w:rFonts w:ascii="Times New Roman" w:eastAsia="Times New Roman" w:hAnsi="Times New Roman"/>
-          <w:sz w:val="20"/>
-          <w:szCs w:val="20"/>
-          <w:lang w:val="en-US" w:eastAsia="es-ES"/>
-        </w:rPr>
-        <w:tab/>
-        <w:t>"</w:t>
-      </w:r>
-      <w:proofErr w:type="gramStart"/>
-      <w:r>
-        <w:rPr>
-          <w:rFonts w:ascii="Times New Roman" w:eastAsia="Times New Roman" w:hAnsi="Times New Roman"/>
-          <w:sz w:val="20"/>
-          <w:szCs w:val="20"/>
-          <w:lang w:val="en-US" w:eastAsia="es-ES"/>
-        </w:rPr>
-        <w:t>id</w:t>
-      </w:r>
-      <w:proofErr w:type="gramEnd"/>
-      <w:r>
-        <w:rPr>
-          <w:rFonts w:ascii="Times New Roman" w:eastAsia="Times New Roman" w:hAnsi="Times New Roman"/>
-          <w:sz w:val="20"/>
-          <w:szCs w:val="20"/>
-          <w:lang w:val="en-US" w:eastAsia="es-ES"/>
-        </w:rPr>
-        <w:t>"</w:t>
-      </w:r>
-      <w:r>
-        <w:rPr>
-          <w:rFonts w:ascii="Times New Roman" w:eastAsia="Times New Roman" w:hAnsi="Times New Roman"/>
-          <w:sz w:val="20"/>
-          <w:szCs w:val="20"/>
-          <w:lang w:val="en-US" w:eastAsia="es-ES"/>
-        </w:rPr>
-        <w:tab/>
-        <w:t>INTEGER,</w:t>
-      </w:r>
-    </w:p>
-    <w:p>
-      <w:pPr>
-        <w:rPr>
-          <w:rFonts w:ascii="Times New Roman" w:eastAsia="Times New Roman" w:hAnsi="Times New Roman"/>
-          <w:sz w:val="20"/>
-          <w:szCs w:val="20"/>
-          <w:lang w:val="en-US" w:eastAsia="es-ES"/>
-        </w:rPr>
-      </w:pPr>
-      <w:r>
-        <w:rPr>
-          <w:rFonts w:ascii="Times New Roman" w:eastAsia="Times New Roman" w:hAnsi="Times New Roman"/>
-          <w:sz w:val="20"/>
-          <w:szCs w:val="20"/>
-          <w:lang w:val="en-US" w:eastAsia="es-ES"/>
-        </w:rPr>
-        <w:tab/>
-        <w:t>"</w:t>
-      </w:r>
-      <w:proofErr w:type="spellStart"/>
-      <w:proofErr w:type="gramStart"/>
-      <w:r>
-        <w:rPr>
-          <w:rFonts w:ascii="Times New Roman" w:eastAsia="Times New Roman" w:hAnsi="Times New Roman"/>
-          <w:sz w:val="20"/>
-          <w:szCs w:val="20"/>
-          <w:lang w:val="en-US" w:eastAsia="es-ES"/>
-        </w:rPr>
-        <w:t>nombre</w:t>
-      </w:r>
-      <w:proofErr w:type="spellEnd"/>
-      <w:proofErr w:type="gramEnd"/>
-      <w:r>
-        <w:rPr>
-          <w:rFonts w:ascii="Times New Roman" w:eastAsia="Times New Roman" w:hAnsi="Times New Roman"/>
-          <w:sz w:val="20"/>
-          <w:szCs w:val="20"/>
-          <w:lang w:val="en-US" w:eastAsia="es-ES"/>
-        </w:rPr>
-        <w:t>"</w:t>
-      </w:r>
-      <w:r>
-        <w:rPr>
-          <w:rFonts w:ascii="Times New Roman" w:eastAsia="Times New Roman" w:hAnsi="Times New Roman"/>
-          <w:sz w:val="20"/>
-          <w:szCs w:val="20"/>
-          <w:lang w:val="en-US" w:eastAsia="es-ES"/>
-        </w:rPr>
-        <w:tab/>
-        <w:t>TEXT,</w:t>
-      </w:r>
-    </w:p>
-    <w:p>
-      <w:pPr>
-        <w:rPr>
-          <w:rFonts w:ascii="Times New Roman" w:eastAsia="Times New Roman" w:hAnsi="Times New Roman"/>
-          <w:sz w:val="20"/>
-          <w:szCs w:val="20"/>
-          <w:lang w:val="en-US" w:eastAsia="es-ES"/>
-        </w:rPr>
-      </w:pPr>
-      <w:r>
-        <w:rPr>
-          <w:rFonts w:ascii="Times New Roman" w:eastAsia="Times New Roman" w:hAnsi="Times New Roman"/>
-          <w:sz w:val="20"/>
-          <w:szCs w:val="20"/>
-          <w:lang w:val="en-US" w:eastAsia="es-ES"/>
-        </w:rPr>
-        <w:tab/>
-        <w:t>"</w:t>
-      </w:r>
-      <w:proofErr w:type="spellStart"/>
-      <w:proofErr w:type="gramStart"/>
-      <w:r>
-        <w:rPr>
-          <w:rFonts w:ascii="Times New Roman" w:eastAsia="Times New Roman" w:hAnsi="Times New Roman"/>
-          <w:sz w:val="20"/>
-          <w:szCs w:val="20"/>
-          <w:lang w:val="en-US" w:eastAsia="es-ES"/>
-        </w:rPr>
-        <w:t>mes</w:t>
-      </w:r>
-      <w:proofErr w:type="spellEnd"/>
-      <w:proofErr w:type="gramEnd"/>
-      <w:r>
-        <w:rPr>
-          <w:rFonts w:ascii="Times New Roman" w:eastAsia="Times New Roman" w:hAnsi="Times New Roman"/>
-          <w:sz w:val="20"/>
-          <w:szCs w:val="20"/>
-          <w:lang w:val="en-US" w:eastAsia="es-ES"/>
-        </w:rPr>
-        <w:t>"</w:t>
-      </w:r>
-      <w:r>
-        <w:rPr>
-          <w:rFonts w:ascii="Times New Roman" w:eastAsia="Times New Roman" w:hAnsi="Times New Roman"/>
-          <w:sz w:val="20"/>
-          <w:szCs w:val="20"/>
-          <w:lang w:val="en-US" w:eastAsia="es-ES"/>
-        </w:rPr>
-        <w:tab/>
-        <w:t>INTEGER,</w:t>
-      </w:r>
-    </w:p>
-    <w:p>
-      <w:pPr>
-        <w:rPr>
-          <w:rFonts w:ascii="Times New Roman" w:eastAsia="Times New Roman" w:hAnsi="Times New Roman"/>
-          <w:sz w:val="20"/>
-          <w:szCs w:val="20"/>
-          <w:lang w:val="en-US" w:eastAsia="es-ES"/>
-        </w:rPr>
-      </w:pPr>
-      <w:r>
-        <w:rPr>
-          <w:rFonts w:ascii="Times New Roman" w:eastAsia="Times New Roman" w:hAnsi="Times New Roman"/>
-          <w:sz w:val="20"/>
-          <w:szCs w:val="20"/>
-          <w:lang w:val="en-US" w:eastAsia="es-ES"/>
-        </w:rPr>
-        <w:tab/>
-        <w:t>"</w:t>
-      </w:r>
-      <w:proofErr w:type="spellStart"/>
-      <w:proofErr w:type="gramStart"/>
-      <w:r>
-        <w:rPr>
-          <w:rFonts w:ascii="Times New Roman" w:eastAsia="Times New Roman" w:hAnsi="Times New Roman"/>
-          <w:sz w:val="20"/>
-          <w:szCs w:val="20"/>
-          <w:lang w:val="en-US" w:eastAsia="es-ES"/>
-        </w:rPr>
-        <w:t>anyo</w:t>
-      </w:r>
-      <w:proofErr w:type="spellEnd"/>
-      <w:proofErr w:type="gramEnd"/>
-      <w:r>
-        <w:rPr>
-          <w:rFonts w:ascii="Times New Roman" w:eastAsia="Times New Roman" w:hAnsi="Times New Roman"/>
-          <w:sz w:val="20"/>
-          <w:szCs w:val="20"/>
-          <w:lang w:val="en-US" w:eastAsia="es-ES"/>
-        </w:rPr>
-        <w:t>"</w:t>
-      </w:r>
-      <w:r>
-        <w:rPr>
-          <w:rFonts w:ascii="Times New Roman" w:eastAsia="Times New Roman" w:hAnsi="Times New Roman"/>
-          <w:sz w:val="20"/>
-          <w:szCs w:val="20"/>
-          <w:lang w:val="en-US" w:eastAsia="es-ES"/>
-        </w:rPr>
-        <w:tab/>
-        <w:t>INTEGER,</w:t>
-      </w:r>
-    </w:p>
-    <w:p>
-      <w:pPr>
-        <w:rPr>
-          <w:rFonts w:ascii="Times New Roman" w:eastAsia="Times New Roman" w:hAnsi="Times New Roman"/>
-          <w:sz w:val="20"/>
-          <w:szCs w:val="20"/>
-          <w:lang w:val="en-US" w:eastAsia="es-ES"/>
-        </w:rPr>
-      </w:pPr>
-      <w:r>
-        <w:rPr>
-          <w:rFonts w:ascii="Times New Roman" w:eastAsia="Times New Roman" w:hAnsi="Times New Roman"/>
-          <w:sz w:val="20"/>
-          <w:szCs w:val="20"/>
-          <w:lang w:val="en-US" w:eastAsia="es-ES"/>
-        </w:rPr>
-        <w:tab/>
-        <w:t>"</w:t>
-      </w:r>
-      <w:proofErr w:type="spellStart"/>
-      <w:proofErr w:type="gramStart"/>
-      <w:r>
-        <w:rPr>
-          <w:rFonts w:ascii="Times New Roman" w:eastAsia="Times New Roman" w:hAnsi="Times New Roman"/>
-          <w:sz w:val="20"/>
-          <w:szCs w:val="20"/>
-          <w:lang w:val="en-US" w:eastAsia="es-ES"/>
-        </w:rPr>
-        <w:t>preciocompra</w:t>
-      </w:r>
-      <w:proofErr w:type="spellEnd"/>
-      <w:proofErr w:type="gramEnd"/>
-      <w:r>
-        <w:rPr>
-          <w:rFonts w:ascii="Times New Roman" w:eastAsia="Times New Roman" w:hAnsi="Times New Roman"/>
-          <w:sz w:val="20"/>
-          <w:szCs w:val="20"/>
-          <w:lang w:val="en-US" w:eastAsia="es-ES"/>
-        </w:rPr>
-        <w:t>"</w:t>
-      </w:r>
-      <w:r>
-        <w:rPr>
-          <w:rFonts w:ascii="Times New Roman" w:eastAsia="Times New Roman" w:hAnsi="Times New Roman"/>
-          <w:sz w:val="20"/>
-          <w:szCs w:val="20"/>
-          <w:lang w:val="en-US" w:eastAsia="es-ES"/>
-        </w:rPr>
-        <w:tab/>
-        <w:t>INTEGER,</w:t>
-      </w:r>
-    </w:p>
-    <w:p>
-      <w:pPr>
-        <w:rPr>
-          <w:rFonts w:ascii="Times New Roman" w:eastAsia="Times New Roman" w:hAnsi="Times New Roman"/>
-          <w:sz w:val="20"/>
-          <w:szCs w:val="20"/>
-          <w:lang w:val="en-US" w:eastAsia="es-ES"/>
-        </w:rPr>
-      </w:pPr>
-      <w:r>
-        <w:rPr>
-          <w:rFonts w:ascii="Times New Roman" w:eastAsia="Times New Roman" w:hAnsi="Times New Roman"/>
-          <w:sz w:val="20"/>
-          <w:szCs w:val="20"/>
-          <w:lang w:val="en-US" w:eastAsia="es-ES"/>
-        </w:rPr>
-        <w:tab/>
-        <w:t>"</w:t>
-      </w:r>
-      <w:proofErr w:type="spellStart"/>
-      <w:proofErr w:type="gramStart"/>
-      <w:r>
-        <w:rPr>
-          <w:rFonts w:ascii="Times New Roman" w:eastAsia="Times New Roman" w:hAnsi="Times New Roman"/>
-          <w:sz w:val="20"/>
-          <w:szCs w:val="20"/>
-          <w:lang w:val="en-US" w:eastAsia="es-ES"/>
-        </w:rPr>
-        <w:t>mescompra</w:t>
-      </w:r>
-      <w:proofErr w:type="spellEnd"/>
-      <w:proofErr w:type="gramEnd"/>
-      <w:r>
-        <w:rPr>
-          <w:rFonts w:ascii="Times New Roman" w:eastAsia="Times New Roman" w:hAnsi="Times New Roman"/>
-          <w:sz w:val="20"/>
-          <w:szCs w:val="20"/>
-          <w:lang w:val="en-US" w:eastAsia="es-ES"/>
-        </w:rPr>
-        <w:t>"</w:t>
-      </w:r>
-      <w:r>
-        <w:rPr>
-          <w:rFonts w:ascii="Times New Roman" w:eastAsia="Times New Roman" w:hAnsi="Times New Roman"/>
-          <w:sz w:val="20"/>
-          <w:szCs w:val="20"/>
-          <w:lang w:val="en-US" w:eastAsia="es-ES"/>
-        </w:rPr>
-        <w:tab/>
-        <w:t>INTEGER,</w:t>
-      </w:r>
-    </w:p>
-    <w:p>
-      <w:pPr>
-        <w:rPr>
-          <w:rFonts w:ascii="Times New Roman" w:eastAsia="Times New Roman" w:hAnsi="Times New Roman"/>
-          <w:sz w:val="20"/>
-          <w:szCs w:val="20"/>
-          <w:lang w:val="en-US" w:eastAsia="es-ES"/>
-        </w:rPr>
-      </w:pPr>
-      <w:r>
-        <w:rPr>
-          <w:rFonts w:ascii="Times New Roman" w:eastAsia="Times New Roman" w:hAnsi="Times New Roman"/>
-          <w:sz w:val="20"/>
-          <w:szCs w:val="20"/>
-          <w:lang w:val="en-US" w:eastAsia="es-ES"/>
-        </w:rPr>
-        <w:tab/>
-        <w:t>"</w:t>
-      </w:r>
-      <w:proofErr w:type="spellStart"/>
-      <w:proofErr w:type="gramStart"/>
-      <w:r>
-        <w:rPr>
-          <w:rFonts w:ascii="Times New Roman" w:eastAsia="Times New Roman" w:hAnsi="Times New Roman"/>
-          <w:sz w:val="20"/>
-          <w:szCs w:val="20"/>
-          <w:lang w:val="en-US" w:eastAsia="es-ES"/>
-        </w:rPr>
-        <w:t>anyocompra</w:t>
-      </w:r>
-      <w:proofErr w:type="spellEnd"/>
-      <w:proofErr w:type="gramEnd"/>
-      <w:r>
-        <w:rPr>
-          <w:rFonts w:ascii="Times New Roman" w:eastAsia="Times New Roman" w:hAnsi="Times New Roman"/>
-          <w:sz w:val="20"/>
-          <w:szCs w:val="20"/>
-          <w:lang w:val="en-US" w:eastAsia="es-ES"/>
-        </w:rPr>
-        <w:t>"</w:t>
-      </w:r>
-      <w:r>
-        <w:rPr>
-          <w:rFonts w:ascii="Times New Roman" w:eastAsia="Times New Roman" w:hAnsi="Times New Roman"/>
-          <w:sz w:val="20"/>
-          <w:szCs w:val="20"/>
-          <w:lang w:val="en-US" w:eastAsia="es-ES"/>
-        </w:rPr>
-        <w:tab/>
-        <w:t>INTEGER,</w:t>
-      </w:r>
-    </w:p>
-    <w:p>
-      <w:pPr>
-        <w:rPr>
-          <w:rFonts w:ascii="Times New Roman" w:eastAsia="Times New Roman" w:hAnsi="Times New Roman"/>
-          <w:sz w:val="20"/>
-          <w:szCs w:val="20"/>
-          <w:lang w:val="en-US" w:eastAsia="es-ES"/>
-        </w:rPr>
-      </w:pPr>
-      <w:r>
-        <w:rPr>
-          <w:rFonts w:ascii="Times New Roman" w:eastAsia="Times New Roman" w:hAnsi="Times New Roman"/>
-          <w:sz w:val="20"/>
-          <w:szCs w:val="20"/>
-          <w:lang w:val="en-US" w:eastAsia="es-ES"/>
-        </w:rPr>
-        <w:tab/>
-        <w:t>"</w:t>
-      </w:r>
-      <w:proofErr w:type="spellStart"/>
-      <w:proofErr w:type="gramStart"/>
-      <w:r>
-        <w:rPr>
-          <w:rFonts w:ascii="Times New Roman" w:eastAsia="Times New Roman" w:hAnsi="Times New Roman"/>
-          <w:sz w:val="20"/>
-          <w:szCs w:val="20"/>
-          <w:lang w:val="en-US" w:eastAsia="es-ES"/>
-        </w:rPr>
-        <w:t>estado</w:t>
-      </w:r>
-      <w:proofErr w:type="spellEnd"/>
-      <w:proofErr w:type="gramEnd"/>
-      <w:r>
-        <w:rPr>
-          <w:rFonts w:ascii="Times New Roman" w:eastAsia="Times New Roman" w:hAnsi="Times New Roman"/>
-          <w:sz w:val="20"/>
-          <w:szCs w:val="20"/>
-          <w:lang w:val="en-US" w:eastAsia="es-ES"/>
-        </w:rPr>
-        <w:t>"</w:t>
-      </w:r>
-      <w:r>
-        <w:rPr>
-          <w:rFonts w:ascii="Times New Roman" w:eastAsia="Times New Roman" w:hAnsi="Times New Roman"/>
-          <w:sz w:val="20"/>
-          <w:szCs w:val="20"/>
-          <w:lang w:val="en-US" w:eastAsia="es-ES"/>
-        </w:rPr>
-        <w:tab/>
-        <w:t>INTEGER,</w:t>
-      </w:r>
-    </w:p>
-    <w:p>
-      <w:pPr>
-        <w:rPr>
-          <w:rFonts w:ascii="Times New Roman" w:eastAsia="Times New Roman" w:hAnsi="Times New Roman"/>
-          <w:sz w:val="20"/>
-          <w:szCs w:val="20"/>
-          <w:lang w:val="en-US" w:eastAsia="es-ES"/>
-        </w:rPr>
-      </w:pPr>
-      <w:r>
-        <w:rPr>
-          <w:rFonts w:ascii="Times New Roman" w:eastAsia="Times New Roman" w:hAnsi="Times New Roman"/>
-          <w:sz w:val="20"/>
-          <w:szCs w:val="20"/>
-          <w:lang w:val="en-US" w:eastAsia="es-ES"/>
-        </w:rPr>
-        <w:tab/>
-        <w:t>"</w:t>
-      </w:r>
-      <w:proofErr w:type="spellStart"/>
-      <w:proofErr w:type="gramStart"/>
-      <w:r>
-        <w:rPr>
-          <w:rFonts w:ascii="Times New Roman" w:eastAsia="Times New Roman" w:hAnsi="Times New Roman"/>
-          <w:sz w:val="20"/>
-          <w:szCs w:val="20"/>
-          <w:lang w:val="en-US" w:eastAsia="es-ES"/>
-        </w:rPr>
-        <w:t>precio</w:t>
-      </w:r>
-      <w:proofErr w:type="spellEnd"/>
-      <w:proofErr w:type="gramEnd"/>
-      <w:r>
-        <w:rPr>
-          <w:rFonts w:ascii="Times New Roman" w:eastAsia="Times New Roman" w:hAnsi="Times New Roman"/>
-          <w:sz w:val="20"/>
-          <w:szCs w:val="20"/>
-          <w:lang w:val="en-US" w:eastAsia="es-ES"/>
-        </w:rPr>
-        <w:t>"</w:t>
-      </w:r>
-      <w:r>
-        <w:rPr>
-          <w:rFonts w:ascii="Times New Roman" w:eastAsia="Times New Roman" w:hAnsi="Times New Roman"/>
-          <w:sz w:val="20"/>
-          <w:szCs w:val="20"/>
-          <w:lang w:val="en-US" w:eastAsia="es-ES"/>
-        </w:rPr>
-        <w:tab/>
-        <w:t>INTEGER,</w:t>
-      </w:r>
-    </w:p>
-    <w:p>
-      <w:pPr>
-        <w:rPr>
-          <w:rFonts w:ascii="Times New Roman" w:eastAsia="Times New Roman" w:hAnsi="Times New Roman"/>
-          <w:sz w:val="20"/>
-          <w:szCs w:val="20"/>
-          <w:lang w:val="en-US" w:eastAsia="es-ES"/>
-        </w:rPr>
-      </w:pPr>
-      <w:r>
-        <w:rPr>
-          <w:rFonts w:ascii="Times New Roman" w:eastAsia="Times New Roman" w:hAnsi="Times New Roman"/>
-          <w:sz w:val="20"/>
-          <w:szCs w:val="20"/>
-          <w:lang w:val="en-US" w:eastAsia="es-ES"/>
-        </w:rPr>
-        <w:tab/>
-        <w:t>"</w:t>
-      </w:r>
-      <w:proofErr w:type="spellStart"/>
-      <w:proofErr w:type="gramStart"/>
-      <w:r>
-        <w:rPr>
-          <w:rFonts w:ascii="Times New Roman" w:eastAsia="Times New Roman" w:hAnsi="Times New Roman"/>
-          <w:sz w:val="20"/>
-          <w:szCs w:val="20"/>
-          <w:lang w:val="en-US" w:eastAsia="es-ES"/>
-        </w:rPr>
-        <w:t>propietario</w:t>
-      </w:r>
-      <w:proofErr w:type="spellEnd"/>
-      <w:proofErr w:type="gramEnd"/>
-      <w:r>
-        <w:rPr>
-          <w:rFonts w:ascii="Times New Roman" w:eastAsia="Times New Roman" w:hAnsi="Times New Roman"/>
-          <w:sz w:val="20"/>
-          <w:szCs w:val="20"/>
-          <w:lang w:val="en-US" w:eastAsia="es-ES"/>
-        </w:rPr>
-        <w:t>"</w:t>
-      </w:r>
-      <w:r>
-        <w:rPr>
-          <w:rFonts w:ascii="Times New Roman" w:eastAsia="Times New Roman" w:hAnsi="Times New Roman"/>
-          <w:sz w:val="20"/>
-          <w:szCs w:val="20"/>
-          <w:lang w:val="en-US" w:eastAsia="es-ES"/>
-        </w:rPr>
-        <w:tab/>
-        <w:t>INTEGER,</w:t>
-      </w:r>
-    </w:p>
-    <w:p>
-      <w:pPr>
-        <w:rPr>
-          <w:rFonts w:ascii="Times New Roman" w:eastAsia="Times New Roman" w:hAnsi="Times New Roman"/>
-          <w:sz w:val="20"/>
-          <w:szCs w:val="20"/>
-          <w:lang w:val="en-US" w:eastAsia="es-ES"/>
-        </w:rPr>
-      </w:pPr>
-      <w:r>
-        <w:rPr>
-          <w:rFonts w:ascii="Times New Roman" w:eastAsia="Times New Roman" w:hAnsi="Times New Roman"/>
-          <w:sz w:val="20"/>
-          <w:szCs w:val="20"/>
-          <w:lang w:val="en-US" w:eastAsia="es-ES"/>
-        </w:rPr>
-        <w:tab/>
-        <w:t>"</w:t>
-      </w:r>
-      <w:proofErr w:type="spellStart"/>
-      <w:proofErr w:type="gramStart"/>
-      <w:r>
-        <w:rPr>
-          <w:rFonts w:ascii="Times New Roman" w:eastAsia="Times New Roman" w:hAnsi="Times New Roman"/>
-          <w:sz w:val="20"/>
-          <w:szCs w:val="20"/>
-          <w:lang w:val="en-US" w:eastAsia="es-ES"/>
-        </w:rPr>
-        <w:t>foto</w:t>
-      </w:r>
-      <w:proofErr w:type="spellEnd"/>
-      <w:proofErr w:type="gramEnd"/>
-      <w:r>
-        <w:rPr>
-          <w:rFonts w:ascii="Times New Roman" w:eastAsia="Times New Roman" w:hAnsi="Times New Roman"/>
-          <w:sz w:val="20"/>
-          <w:szCs w:val="20"/>
-          <w:lang w:val="en-US" w:eastAsia="es-ES"/>
-        </w:rPr>
-        <w:t>"</w:t>
-      </w:r>
-      <w:r>
-        <w:rPr>
-          <w:rFonts w:ascii="Times New Roman" w:eastAsia="Times New Roman" w:hAnsi="Times New Roman"/>
-          <w:sz w:val="20"/>
-          <w:szCs w:val="20"/>
-          <w:lang w:val="en-US" w:eastAsia="es-ES"/>
-        </w:rPr>
-        <w:tab/>
-        <w:t>TEXT,</w:t>
-      </w:r>
-    </w:p>
-    <w:p>
-      <w:pPr>
-        <w:rPr>
-          <w:rFonts w:ascii="Times New Roman" w:eastAsia="Times New Roman" w:hAnsi="Times New Roman"/>
-          <w:sz w:val="20"/>
-          <w:szCs w:val="20"/>
-          <w:lang w:val="en-US" w:eastAsia="es-ES"/>
-        </w:rPr>
-      </w:pPr>
-      <w:r>
-        <w:rPr>
-          <w:rFonts w:ascii="Times New Roman" w:eastAsia="Times New Roman" w:hAnsi="Times New Roman"/>
-          <w:sz w:val="20"/>
-          <w:szCs w:val="20"/>
-          <w:lang w:val="en-US" w:eastAsia="es-ES"/>
-        </w:rPr>
-        <w:tab/>
-        <w:t>"</w:t>
-      </w:r>
-      <w:proofErr w:type="spellStart"/>
-      <w:proofErr w:type="gramStart"/>
-      <w:r>
-        <w:rPr>
-          <w:rFonts w:ascii="Times New Roman" w:eastAsia="Times New Roman" w:hAnsi="Times New Roman"/>
-          <w:sz w:val="20"/>
-          <w:szCs w:val="20"/>
-          <w:lang w:val="en-US" w:eastAsia="es-ES"/>
-        </w:rPr>
-        <w:t>tipo</w:t>
-      </w:r>
-      <w:proofErr w:type="spellEnd"/>
-      <w:proofErr w:type="gramEnd"/>
-      <w:r>
-        <w:rPr>
-          <w:rFonts w:ascii="Times New Roman" w:eastAsia="Times New Roman" w:hAnsi="Times New Roman"/>
-          <w:sz w:val="20"/>
-          <w:szCs w:val="20"/>
-          <w:lang w:val="en-US" w:eastAsia="es-ES"/>
-        </w:rPr>
-        <w:t>"</w:t>
-      </w:r>
-      <w:r>
-        <w:rPr>
-          <w:rFonts w:ascii="Times New Roman" w:eastAsia="Times New Roman" w:hAnsi="Times New Roman"/>
-          <w:sz w:val="20"/>
-          <w:szCs w:val="20"/>
-          <w:lang w:val="en-US" w:eastAsia="es-ES"/>
-        </w:rPr>
-        <w:tab/>
-        <w:t>INTEGER</w:t>
-      </w:r>
-      <w:r>
-        <w:rPr>
-          <w:rFonts w:ascii="Times New Roman" w:eastAsia="Times New Roman" w:hAnsi="Times New Roman"/>
-          <w:sz w:val="20"/>
-          <w:szCs w:val="20"/>
-          <w:lang w:val="en-US" w:eastAsia="es-ES"/>
-        </w:rPr>
-        <w:t xml:space="preserve">  1-consola 2-portatil</w:t>
-      </w:r>
-    </w:p>
-    <w:p>
-      <w:pPr>
-        <w:rPr>
-          <w:rFonts w:ascii="Times New Roman" w:eastAsia="Times New Roman" w:hAnsi="Times New Roman"/>
-          <w:sz w:val="20"/>
-          <w:szCs w:val="20"/>
-          <w:lang w:val="en-US" w:eastAsia="es-ES"/>
-        </w:rPr>
-      </w:pPr>
-      <w:r>
-        <w:rPr>
-          <w:rFonts w:ascii="Times New Roman" w:eastAsia="Times New Roman" w:hAnsi="Times New Roman"/>
-          <w:sz w:val="20"/>
-          <w:szCs w:val="20"/>
-          <w:lang w:val="en-US" w:eastAsia="es-ES"/>
-        </w:rPr>
-        <w:t>);</w:t>
-      </w:r>
     </w:p>
     <w:sectPr>
       <w:pgSz w:w="11906" w:h="16838"/>
